--- a/RANIM - Nikola Vitanovic 761.docx
+++ b/RANIM - Nikola Vitanovic 761.docx
@@ -208,7 +208,7 @@
           <w:szCs w:val="24"/>
           <w:lang w:val="sr-Latn-RS"/>
         </w:rPr>
-        <w:t>prof</w:t>
+        <w:t>p</w:t>
       </w:r>
       <w:r>
         <w:rPr>
@@ -216,7 +216,7 @@
           <w:szCs w:val="24"/>
           <w:lang w:val="sr-Latn-RS"/>
         </w:rPr>
-        <w:t xml:space="preserve">. </w:t>
+        <w:t xml:space="preserve">rof. </w:t>
       </w:r>
       <w:r>
         <w:rPr>
@@ -232,7 +232,7 @@
           <w:szCs w:val="24"/>
           <w:lang w:val="sr-Latn-RS"/>
         </w:rPr>
-        <w:t>Aleksandar Milosavljević</w:t>
+        <w:t>Aleksandar Dimitrijević</w:t>
       </w:r>
     </w:p>
     <w:p>
@@ -250,7 +250,7 @@
           <w:szCs w:val="24"/>
           <w:lang w:val="sr-Latn-RS"/>
         </w:rPr>
-        <w:t>p</w:t>
+        <w:t>prof</w:t>
       </w:r>
       <w:r>
         <w:rPr>
@@ -258,7 +258,7 @@
           <w:szCs w:val="24"/>
           <w:lang w:val="sr-Latn-RS"/>
         </w:rPr>
-        <w:t xml:space="preserve">rof. </w:t>
+        <w:t xml:space="preserve">. </w:t>
       </w:r>
       <w:r>
         <w:rPr>
@@ -274,7 +274,7 @@
           <w:szCs w:val="24"/>
           <w:lang w:val="sr-Latn-RS"/>
         </w:rPr>
-        <w:t>Aleksandar Dimitrijević</w:t>
+        <w:t>Aleksandar Milosavljević</w:t>
       </w:r>
     </w:p>
     <w:p>
@@ -305,6 +305,15 @@
     </w:p>
     <w:sdt>
       <w:sdtPr>
+        <w:rPr>
+          <w:rFonts w:ascii="Times New Roman" w:eastAsiaTheme="minorEastAsia" w:hAnsi="Times New Roman" w:cstheme="minorBidi"/>
+          <w:b w:val="0"/>
+          <w:bCs w:val="0"/>
+          <w:caps w:val="0"/>
+          <w:spacing w:val="0"/>
+          <w:sz w:val="24"/>
+          <w:szCs w:val="22"/>
+        </w:rPr>
         <w:id w:val="1672444452"/>
         <w:docPartObj>
           <w:docPartGallery w:val="Table of Contents"/>
@@ -313,12 +322,7 @@
       </w:sdtPr>
       <w:sdtEndPr>
         <w:rPr>
-          <w:rFonts w:ascii="Times New Roman" w:eastAsiaTheme="minorEastAsia" w:hAnsi="Times New Roman" w:cstheme="minorBidi"/>
-          <w:caps w:val="0"/>
           <w:noProof/>
-          <w:spacing w:val="0"/>
-          <w:sz w:val="24"/>
-          <w:szCs w:val="22"/>
         </w:rPr>
       </w:sdtEndPr>
       <w:sdtContent>
@@ -337,7 +341,9 @@
               <w:tab w:val="right" w:leader="dot" w:pos="9016"/>
             </w:tabs>
             <w:rPr>
+              <w:rFonts w:asciiTheme="minorHAnsi" w:hAnsiTheme="minorHAnsi"/>
               <w:noProof/>
+              <w:sz w:val="22"/>
             </w:rPr>
           </w:pPr>
           <w:r>
@@ -349,7 +355,7 @@
           <w:r>
             <w:fldChar w:fldCharType="separate"/>
           </w:r>
-          <w:hyperlink w:anchor="_Toc65532934" w:history="1">
+          <w:hyperlink w:anchor="_Toc66309849" w:history="1">
             <w:r>
               <w:rPr>
                 <w:rStyle w:val="Hyperlink"/>
@@ -377,7 +383,7 @@
                 <w:noProof/>
                 <w:webHidden/>
               </w:rPr>
-              <w:instrText xml:space="preserve"> PAGEREF _Toc65532934 \h </w:instrText>
+              <w:instrText xml:space="preserve"> PAGEREF _Toc66309849 \h </w:instrText>
             </w:r>
             <w:r>
               <w:rPr>
@@ -415,10 +421,12 @@
               <w:tab w:val="right" w:leader="dot" w:pos="9016"/>
             </w:tabs>
             <w:rPr>
+              <w:rFonts w:asciiTheme="minorHAnsi" w:hAnsiTheme="minorHAnsi"/>
               <w:noProof/>
+              <w:sz w:val="22"/>
             </w:rPr>
           </w:pPr>
-          <w:hyperlink w:anchor="_Toc65532935" w:history="1">
+          <w:hyperlink w:anchor="_Toc66309850" w:history="1">
             <w:r>
               <w:rPr>
                 <w:rStyle w:val="Hyperlink"/>
@@ -445,7 +453,7 @@
                 <w:noProof/>
                 <w:webHidden/>
               </w:rPr>
-              <w:instrText xml:space="preserve"> PAGEREF _Toc65532935 \h </w:instrText>
+              <w:instrText xml:space="preserve"> PAGEREF _Toc66309850 \h </w:instrText>
             </w:r>
             <w:r>
               <w:rPr>
@@ -478,7 +486,7 @@
         </w:p>
         <w:p>
           <w:pPr>
-            <w:pStyle w:val="TOC1"/>
+            <w:pStyle w:val="TOC2"/>
             <w:tabs>
               <w:tab w:val="right" w:leader="dot" w:pos="9016"/>
             </w:tabs>
@@ -486,14 +494,14 @@
               <w:noProof/>
             </w:rPr>
           </w:pPr>
-          <w:hyperlink w:anchor="_Toc65532936" w:history="1">
+          <w:hyperlink w:anchor="_Toc66309851" w:history="1">
             <w:r>
               <w:rPr>
                 <w:rStyle w:val="Hyperlink"/>
                 <w:noProof/>
                 <w:lang w:val="sr-Latn-RS"/>
               </w:rPr>
-              <w:t>Priprema za izvoz u FBX</w:t>
+              <w:t>Animiranje modela u Blenderu</w:t>
             </w:r>
             <w:r>
               <w:rPr>
@@ -514,7 +522,7 @@
                 <w:noProof/>
                 <w:webHidden/>
               </w:rPr>
-              <w:instrText xml:space="preserve"> PAGEREF _Toc65532936 \h </w:instrText>
+              <w:instrText xml:space="preserve"> PAGEREF _Toc66309851 \h </w:instrText>
             </w:r>
             <w:r>
               <w:rPr>
@@ -552,17 +560,19 @@
               <w:tab w:val="right" w:leader="dot" w:pos="9016"/>
             </w:tabs>
             <w:rPr>
+              <w:rFonts w:asciiTheme="minorHAnsi" w:hAnsiTheme="minorHAnsi"/>
               <w:noProof/>
+              <w:sz w:val="22"/>
             </w:rPr>
           </w:pPr>
-          <w:hyperlink w:anchor="_Toc65532937" w:history="1">
+          <w:hyperlink w:anchor="_Toc66309852" w:history="1">
             <w:r>
               <w:rPr>
                 <w:rStyle w:val="Hyperlink"/>
                 <w:noProof/>
                 <w:lang w:val="sr-Latn-RS"/>
               </w:rPr>
-              <w:t>Izvoz u FBX format</w:t>
+              <w:t>FBX format</w:t>
             </w:r>
             <w:r>
               <w:rPr>
@@ -583,7 +593,7 @@
                 <w:noProof/>
                 <w:webHidden/>
               </w:rPr>
-              <w:instrText xml:space="preserve"> PAGEREF _Toc65532937 \h </w:instrText>
+              <w:instrText xml:space="preserve"> PAGEREF _Toc66309852 \h </w:instrText>
             </w:r>
             <w:r>
               <w:rPr>
@@ -616,7 +626,7 @@
         </w:p>
         <w:p>
           <w:pPr>
-            <w:pStyle w:val="TOC1"/>
+            <w:pStyle w:val="TOC2"/>
             <w:tabs>
               <w:tab w:val="right" w:leader="dot" w:pos="9016"/>
             </w:tabs>
@@ -624,14 +634,14 @@
               <w:noProof/>
             </w:rPr>
           </w:pPr>
-          <w:hyperlink w:anchor="_Toc65532938" w:history="1">
+          <w:hyperlink w:anchor="_Toc66309853" w:history="1">
             <w:r>
               <w:rPr>
                 <w:rStyle w:val="Hyperlink"/>
                 <w:noProof/>
                 <w:lang w:val="sr-Latn-RS"/>
               </w:rPr>
-              <w:t>Uvoz u Unity</w:t>
+              <w:t>Priprema modela kroz Blender za izvoz u FBX</w:t>
             </w:r>
             <w:r>
               <w:rPr>
@@ -652,7 +662,7 @@
                 <w:noProof/>
                 <w:webHidden/>
               </w:rPr>
-              <w:instrText xml:space="preserve"> PAGEREF _Toc65532938 \h </w:instrText>
+              <w:instrText xml:space="preserve"> PAGEREF _Toc66309853 \h </w:instrText>
             </w:r>
             <w:r>
               <w:rPr>
@@ -690,10 +700,152 @@
               <w:tab w:val="right" w:leader="dot" w:pos="9016"/>
             </w:tabs>
             <w:rPr>
+              <w:rFonts w:asciiTheme="minorHAnsi" w:hAnsiTheme="minorHAnsi"/>
+              <w:noProof/>
+              <w:sz w:val="22"/>
+            </w:rPr>
+          </w:pPr>
+          <w:hyperlink w:anchor="_Toc66309854" w:history="1">
+            <w:r>
+              <w:rPr>
+                <w:rStyle w:val="Hyperlink"/>
+                <w:noProof/>
+                <w:lang w:val="sr-Latn-RS"/>
+              </w:rPr>
+              <w:t>Uvoz u Unity</w:t>
+            </w:r>
+            <w:r>
+              <w:rPr>
+                <w:noProof/>
+                <w:webHidden/>
+              </w:rPr>
+              <w:tab/>
+            </w:r>
+            <w:r>
+              <w:rPr>
+                <w:noProof/>
+                <w:webHidden/>
+              </w:rPr>
+              <w:fldChar w:fldCharType="begin"/>
+            </w:r>
+            <w:r>
+              <w:rPr>
+                <w:noProof/>
+                <w:webHidden/>
+              </w:rPr>
+              <w:instrText xml:space="preserve"> PAGEREF _Toc66309854 \h </w:instrText>
+            </w:r>
+            <w:r>
+              <w:rPr>
+                <w:noProof/>
+                <w:webHidden/>
+              </w:rPr>
+            </w:r>
+            <w:r>
+              <w:rPr>
+                <w:noProof/>
+                <w:webHidden/>
+              </w:rPr>
+              <w:fldChar w:fldCharType="separate"/>
+            </w:r>
+            <w:r>
+              <w:rPr>
+                <w:noProof/>
+                <w:webHidden/>
+              </w:rPr>
+              <w:t>8</w:t>
+            </w:r>
+            <w:r>
+              <w:rPr>
+                <w:noProof/>
+                <w:webHidden/>
+              </w:rPr>
+              <w:fldChar w:fldCharType="end"/>
+            </w:r>
+          </w:hyperlink>
+        </w:p>
+        <w:p>
+          <w:pPr>
+            <w:pStyle w:val="TOC2"/>
+            <w:tabs>
+              <w:tab w:val="right" w:leader="dot" w:pos="9016"/>
+            </w:tabs>
+            <w:rPr>
               <w:noProof/>
             </w:rPr>
           </w:pPr>
-          <w:hyperlink w:anchor="_Toc65532939" w:history="1">
+          <w:hyperlink w:anchor="_Toc66309855" w:history="1">
+            <w:r>
+              <w:rPr>
+                <w:rStyle w:val="Hyperlink"/>
+                <w:noProof/>
+                <w:lang w:val="sr-Latn-RS"/>
+              </w:rPr>
+              <w:t>Blender datoteka kao alternativa FBX formata</w:t>
+            </w:r>
+            <w:r>
+              <w:rPr>
+                <w:noProof/>
+                <w:webHidden/>
+              </w:rPr>
+              <w:tab/>
+            </w:r>
+            <w:r>
+              <w:rPr>
+                <w:noProof/>
+                <w:webHidden/>
+              </w:rPr>
+              <w:fldChar w:fldCharType="begin"/>
+            </w:r>
+            <w:r>
+              <w:rPr>
+                <w:noProof/>
+                <w:webHidden/>
+              </w:rPr>
+              <w:instrText xml:space="preserve"> PAGEREF _Toc66309855 \h </w:instrText>
+            </w:r>
+            <w:r>
+              <w:rPr>
+                <w:noProof/>
+                <w:webHidden/>
+              </w:rPr>
+            </w:r>
+            <w:r>
+              <w:rPr>
+                <w:noProof/>
+                <w:webHidden/>
+              </w:rPr>
+              <w:fldChar w:fldCharType="separate"/>
+            </w:r>
+            <w:r>
+              <w:rPr>
+                <w:noProof/>
+                <w:webHidden/>
+              </w:rPr>
+              <w:t>11</w:t>
+            </w:r>
+            <w:r>
+              <w:rPr>
+                <w:noProof/>
+                <w:webHidden/>
+              </w:rPr>
+              <w:fldChar w:fldCharType="end"/>
+            </w:r>
+          </w:hyperlink>
+        </w:p>
+        <w:p>
+          <w:pPr>
+            <w:pStyle w:val="TOC1"/>
+            <w:tabs>
+              <w:tab w:val="right" w:leader="dot" w:pos="9016"/>
+            </w:tabs>
+            <w:rPr>
+              <w:rFonts w:asciiTheme="minorHAnsi" w:hAnsiTheme="minorHAnsi"/>
+              <w:noProof/>
+              <w:sz w:val="22"/>
+            </w:rPr>
+          </w:pPr>
+          <w:hyperlink w:anchor="_Toc66309856" w:history="1">
             <w:r>
               <w:rPr>
                 <w:rStyle w:val="Hyperlink"/>
@@ -721,76 +873,7 @@
                 <w:noProof/>
                 <w:webHidden/>
               </w:rPr>
-              <w:instrText xml:space="preserve"> PAGEREF _Toc65532939 \h </w:instrText>
-            </w:r>
-            <w:r>
-              <w:rPr>
-                <w:noProof/>
-                <w:webHidden/>
-              </w:rPr>
-            </w:r>
-            <w:r>
-              <w:rPr>
-                <w:noProof/>
-                <w:webHidden/>
-              </w:rPr>
-              <w:fldChar w:fldCharType="separate"/>
-            </w:r>
-            <w:r>
-              <w:rPr>
-                <w:noProof/>
-                <w:webHidden/>
-              </w:rPr>
-              <w:t>10</w:t>
-            </w:r>
-            <w:r>
-              <w:rPr>
-                <w:noProof/>
-                <w:webHidden/>
-              </w:rPr>
-              <w:fldChar w:fldCharType="end"/>
-            </w:r>
-          </w:hyperlink>
-        </w:p>
-        <w:p>
-          <w:pPr>
-            <w:pStyle w:val="TOC1"/>
-            <w:tabs>
-              <w:tab w:val="right" w:leader="dot" w:pos="9016"/>
-            </w:tabs>
-            <w:rPr>
-              <w:noProof/>
-            </w:rPr>
-          </w:pPr>
-          <w:hyperlink w:anchor="_Toc65532940" w:history="1">
-            <w:r>
-              <w:rPr>
-                <w:rStyle w:val="Hyperlink"/>
-                <w:noProof/>
-                <w:lang w:val="sr-Latn-RS"/>
-              </w:rPr>
-              <w:t>Upravljanje igrača</w:t>
-            </w:r>
-            <w:r>
-              <w:rPr>
-                <w:noProof/>
-                <w:webHidden/>
-              </w:rPr>
-              <w:tab/>
-            </w:r>
-            <w:r>
-              <w:rPr>
-                <w:noProof/>
-                <w:webHidden/>
-              </w:rPr>
-              <w:fldChar w:fldCharType="begin"/>
-            </w:r>
-            <w:r>
-              <w:rPr>
-                <w:noProof/>
-                <w:webHidden/>
-              </w:rPr>
-              <w:instrText xml:space="preserve"> PAGEREF _Toc65532940 \h </w:instrText>
+              <w:instrText xml:space="preserve"> PAGEREF _Toc66309856 \h </w:instrText>
             </w:r>
             <w:r>
               <w:rPr>
@@ -828,17 +911,19 @@
               <w:tab w:val="right" w:leader="dot" w:pos="9016"/>
             </w:tabs>
             <w:rPr>
+              <w:rFonts w:asciiTheme="minorHAnsi" w:hAnsiTheme="minorHAnsi"/>
               <w:noProof/>
+              <w:sz w:val="22"/>
             </w:rPr>
           </w:pPr>
-          <w:hyperlink w:anchor="_Toc65532941" w:history="1">
+          <w:hyperlink w:anchor="_Toc66309857" w:history="1">
             <w:r>
               <w:rPr>
                 <w:rStyle w:val="Hyperlink"/>
                 <w:noProof/>
                 <w:lang w:val="sr-Latn-RS"/>
               </w:rPr>
-              <w:t>Projekat</w:t>
+              <w:t>Upravljanje igrača</w:t>
             </w:r>
             <w:r>
               <w:rPr>
@@ -859,7 +944,7 @@
                 <w:noProof/>
                 <w:webHidden/>
               </w:rPr>
-              <w:instrText xml:space="preserve"> PAGEREF _Toc65532941 \h </w:instrText>
+              <w:instrText xml:space="preserve"> PAGEREF _Toc66309857 \h </w:instrText>
             </w:r>
             <w:r>
               <w:rPr>
@@ -897,10 +982,83 @@
               <w:tab w:val="right" w:leader="dot" w:pos="9016"/>
             </w:tabs>
             <w:rPr>
+              <w:rFonts w:asciiTheme="minorHAnsi" w:hAnsiTheme="minorHAnsi"/>
               <w:noProof/>
+              <w:sz w:val="22"/>
             </w:rPr>
           </w:pPr>
-          <w:hyperlink w:anchor="_Toc65532942" w:history="1">
+          <w:hyperlink w:anchor="_Toc66309858" w:history="1">
+            <w:r>
+              <w:rPr>
+                <w:rStyle w:val="Hyperlink"/>
+                <w:noProof/>
+                <w:lang w:val="sr-Latn-RS"/>
+              </w:rPr>
+              <w:t>Projekat</w:t>
+            </w:r>
+            <w:r>
+              <w:rPr>
+                <w:noProof/>
+                <w:webHidden/>
+              </w:rPr>
+              <w:tab/>
+            </w:r>
+            <w:r>
+              <w:rPr>
+                <w:noProof/>
+                <w:webHidden/>
+              </w:rPr>
+              <w:fldChar w:fldCharType="begin"/>
+            </w:r>
+            <w:r>
+              <w:rPr>
+                <w:noProof/>
+                <w:webHidden/>
+              </w:rPr>
+              <w:instrText xml:space="preserve"> PAGEREF _Toc66309858 \h </w:instrText>
+            </w:r>
+            <w:r>
+              <w:rPr>
+                <w:noProof/>
+                <w:webHidden/>
+              </w:rPr>
+            </w:r>
+            <w:r>
+              <w:rPr>
+                <w:noProof/>
+                <w:webHidden/>
+              </w:rPr>
+              <w:fldChar w:fldCharType="separate"/>
+            </w:r>
+            <w:r>
+              <w:rPr>
+                <w:noProof/>
+                <w:webHidden/>
+              </w:rPr>
+              <w:t>16</w:t>
+            </w:r>
+            <w:r>
+              <w:rPr>
+                <w:noProof/>
+                <w:webHidden/>
+              </w:rPr>
+              <w:fldChar w:fldCharType="end"/>
+            </w:r>
+          </w:hyperlink>
+        </w:p>
+        <w:p>
+          <w:pPr>
+            <w:pStyle w:val="TOC1"/>
+            <w:tabs>
+              <w:tab w:val="right" w:leader="dot" w:pos="9016"/>
+            </w:tabs>
+            <w:rPr>
+              <w:rFonts w:asciiTheme="minorHAnsi" w:hAnsiTheme="minorHAnsi"/>
+              <w:noProof/>
+              <w:sz w:val="22"/>
+            </w:rPr>
+          </w:pPr>
+          <w:hyperlink w:anchor="_Toc66309859" w:history="1">
             <w:r>
               <w:rPr>
                 <w:rStyle w:val="Hyperlink"/>
@@ -927,7 +1085,7 @@
                 <w:noProof/>
                 <w:webHidden/>
               </w:rPr>
-              <w:instrText xml:space="preserve"> PAGEREF _Toc65532942 \h </w:instrText>
+              <w:instrText xml:space="preserve"> PAGEREF _Toc66309859 \h </w:instrText>
             </w:r>
             <w:r>
               <w:rPr>
@@ -947,7 +1105,7 @@
                 <w:noProof/>
                 <w:webHidden/>
               </w:rPr>
-              <w:t>15</w:t>
+              <w:t>17</w:t>
             </w:r>
             <w:r>
               <w:rPr>
@@ -965,10 +1123,12 @@
               <w:tab w:val="right" w:leader="dot" w:pos="9016"/>
             </w:tabs>
             <w:rPr>
+              <w:rFonts w:asciiTheme="minorHAnsi" w:hAnsiTheme="minorHAnsi"/>
               <w:noProof/>
+              <w:sz w:val="22"/>
             </w:rPr>
           </w:pPr>
-          <w:hyperlink w:anchor="_Toc65532943" w:history="1">
+          <w:hyperlink w:anchor="_Toc66309860" w:history="1">
             <w:r>
               <w:rPr>
                 <w:rStyle w:val="Hyperlink"/>
@@ -996,7 +1156,7 @@
                 <w:noProof/>
                 <w:webHidden/>
               </w:rPr>
-              <w:instrText xml:space="preserve"> PAGEREF _Toc65532943 \h </w:instrText>
+              <w:instrText xml:space="preserve"> PAGEREF _Toc66309860 \h </w:instrText>
             </w:r>
             <w:r>
               <w:rPr>
@@ -1016,7 +1176,7 @@
                 <w:noProof/>
                 <w:webHidden/>
               </w:rPr>
-              <w:t>15</w:t>
+              <w:t>19</w:t>
             </w:r>
             <w:r>
               <w:rPr>
@@ -1067,7 +1227,7 @@
           <w:lang w:val="sr-Latn-RS"/>
         </w:rPr>
       </w:pPr>
-      <w:bookmarkStart w:id="0" w:name="_Toc65532934"/>
+      <w:bookmarkStart w:id="0" w:name="_Toc66309849"/>
       <w:r>
         <w:rPr>
           <w:lang w:val="sr-Latn-RS"/>
@@ -1408,248 +1568,30 @@
       </w:r>
     </w:p>
     <w:p>
-      <w:r>
+      <w:pPr>
+        <w:rPr>
+          <w:lang w:val="sr-Latn-RS"/>
+        </w:rPr>
+      </w:pPr>
+      <w:r>
+        <w:rPr>
+          <w:lang w:val="sr-Latn-RS"/>
+        </w:rPr>
         <w:tab/>
-        <w:t xml:space="preserve">Unity </w:t>
-      </w:r>
-      <w:proofErr w:type="spellStart"/>
-      <w:r>
-        <w:t>podržava</w:t>
-      </w:r>
-      <w:proofErr w:type="spellEnd"/>
-      <w:r>
-        <w:t xml:space="preserve"> </w:t>
-      </w:r>
-      <w:proofErr w:type="spellStart"/>
-      <w:r>
-        <w:t>pisanje</w:t>
-      </w:r>
-      <w:proofErr w:type="spellEnd"/>
-      <w:r>
-        <w:t xml:space="preserve"> </w:t>
-      </w:r>
-      <w:proofErr w:type="spellStart"/>
-      <w:r>
-        <w:t>skripti</w:t>
-      </w:r>
-      <w:proofErr w:type="spellEnd"/>
-      <w:r>
-        <w:t xml:space="preserve"> u C# </w:t>
-      </w:r>
-      <w:proofErr w:type="spellStart"/>
-      <w:r>
-        <w:t>i</w:t>
-      </w:r>
-      <w:proofErr w:type="spellEnd"/>
-      <w:r>
-        <w:t xml:space="preserve"> </w:t>
-      </w:r>
-      <w:proofErr w:type="spellStart"/>
-      <w:r>
-        <w:t>Javascript</w:t>
-      </w:r>
-      <w:proofErr w:type="spellEnd"/>
-      <w:r>
-        <w:t xml:space="preserve"> </w:t>
-      </w:r>
-      <w:proofErr w:type="spellStart"/>
-      <w:r>
-        <w:t>programskom</w:t>
-      </w:r>
-      <w:proofErr w:type="spellEnd"/>
-      <w:r>
-        <w:t xml:space="preserve"> </w:t>
-      </w:r>
-      <w:proofErr w:type="spellStart"/>
-      <w:r>
-        <w:t>jeziku</w:t>
-      </w:r>
-      <w:proofErr w:type="spellEnd"/>
-      <w:r>
-        <w:t xml:space="preserve">, pored </w:t>
-      </w:r>
-      <w:proofErr w:type="spellStart"/>
-      <w:r>
-        <w:t>samog</w:t>
-      </w:r>
-      <w:proofErr w:type="spellEnd"/>
-      <w:r>
-        <w:t xml:space="preserve"> </w:t>
-      </w:r>
-      <w:proofErr w:type="spellStart"/>
-      <w:r>
-        <w:t>koda</w:t>
-      </w:r>
-      <w:proofErr w:type="spellEnd"/>
-      <w:r>
-        <w:t xml:space="preserve"> u </w:t>
-      </w:r>
-      <w:proofErr w:type="spellStart"/>
-      <w:r>
-        <w:t>jednom</w:t>
-      </w:r>
-      <w:proofErr w:type="spellEnd"/>
-      <w:r>
-        <w:t xml:space="preserve"> </w:t>
-      </w:r>
-      <w:proofErr w:type="spellStart"/>
-      <w:r>
-        <w:t>od</w:t>
-      </w:r>
-      <w:proofErr w:type="spellEnd"/>
-      <w:r>
-        <w:t xml:space="preserve"> </w:t>
-      </w:r>
-      <w:proofErr w:type="spellStart"/>
-      <w:r>
-        <w:t>ponuđenih</w:t>
-      </w:r>
-      <w:proofErr w:type="spellEnd"/>
-      <w:r>
-        <w:t xml:space="preserve"> </w:t>
-      </w:r>
-      <w:proofErr w:type="spellStart"/>
-      <w:r>
-        <w:t>jezika</w:t>
-      </w:r>
-      <w:proofErr w:type="spellEnd"/>
-      <w:r>
-        <w:t xml:space="preserve"> </w:t>
-      </w:r>
-      <w:proofErr w:type="spellStart"/>
-      <w:r>
-        <w:t>moćni</w:t>
-      </w:r>
-      <w:proofErr w:type="spellEnd"/>
-      <w:r>
-        <w:t xml:space="preserve"> </w:t>
-      </w:r>
-      <w:proofErr w:type="spellStart"/>
-      <w:r>
-        <w:t>vizuelni</w:t>
-      </w:r>
-      <w:proofErr w:type="spellEnd"/>
-      <w:r>
-        <w:t xml:space="preserve"> editor </w:t>
-      </w:r>
-      <w:proofErr w:type="spellStart"/>
-      <w:r>
-        <w:t>omogućava</w:t>
-      </w:r>
-      <w:proofErr w:type="spellEnd"/>
-      <w:r>
-        <w:t xml:space="preserve">, </w:t>
-      </w:r>
-      <w:proofErr w:type="spellStart"/>
-      <w:r>
-        <w:t>animaciju</w:t>
-      </w:r>
-      <w:proofErr w:type="spellEnd"/>
-      <w:r>
-        <w:t xml:space="preserve"> </w:t>
-      </w:r>
-      <w:proofErr w:type="spellStart"/>
-      <w:r>
-        <w:t>modela</w:t>
-      </w:r>
-      <w:proofErr w:type="spellEnd"/>
-      <w:r>
-        <w:t xml:space="preserve">, </w:t>
-      </w:r>
-      <w:proofErr w:type="spellStart"/>
-      <w:r>
-        <w:t>dodavanje</w:t>
-      </w:r>
-      <w:proofErr w:type="spellEnd"/>
-      <w:r>
-        <w:t xml:space="preserve"> </w:t>
-      </w:r>
-      <w:proofErr w:type="spellStart"/>
-      <w:r>
-        <w:t>tekstura</w:t>
-      </w:r>
-      <w:proofErr w:type="spellEnd"/>
-      <w:r>
-        <w:t xml:space="preserve">, </w:t>
-      </w:r>
-      <w:proofErr w:type="spellStart"/>
-      <w:r>
-        <w:t>izradu</w:t>
-      </w:r>
-      <w:proofErr w:type="spellEnd"/>
-      <w:r>
-        <w:t xml:space="preserve"> </w:t>
-      </w:r>
-      <w:proofErr w:type="spellStart"/>
-      <w:r>
-        <w:t>nivoa</w:t>
-      </w:r>
-      <w:proofErr w:type="spellEnd"/>
-      <w:r>
-        <w:t xml:space="preserve">, rad </w:t>
-      </w:r>
-      <w:proofErr w:type="spellStart"/>
-      <w:r>
-        <w:t>sa</w:t>
-      </w:r>
-      <w:proofErr w:type="spellEnd"/>
-      <w:r>
-        <w:t xml:space="preserve"> </w:t>
-      </w:r>
-      <w:proofErr w:type="spellStart"/>
-      <w:r>
-        <w:t>sistemima</w:t>
-      </w:r>
-      <w:proofErr w:type="spellEnd"/>
-      <w:r>
-        <w:t xml:space="preserve"> </w:t>
-      </w:r>
-      <w:proofErr w:type="spellStart"/>
-      <w:r>
-        <w:t>čestica</w:t>
-      </w:r>
-      <w:proofErr w:type="spellEnd"/>
-      <w:r>
-        <w:t xml:space="preserve">, </w:t>
-      </w:r>
-      <w:proofErr w:type="spellStart"/>
-      <w:r>
-        <w:t>simulaciju</w:t>
-      </w:r>
-      <w:proofErr w:type="spellEnd"/>
-      <w:r>
-        <w:t xml:space="preserve"> </w:t>
-      </w:r>
-      <w:proofErr w:type="spellStart"/>
-      <w:r>
-        <w:t>fizike</w:t>
-      </w:r>
-      <w:proofErr w:type="spellEnd"/>
-      <w:r>
-        <w:t xml:space="preserve">, audio </w:t>
-      </w:r>
-      <w:proofErr w:type="spellStart"/>
-      <w:r>
-        <w:t>i</w:t>
-      </w:r>
-      <w:proofErr w:type="spellEnd"/>
-      <w:r>
-        <w:t xml:space="preserve"> </w:t>
-      </w:r>
-      <w:proofErr w:type="spellStart"/>
-      <w:r>
-        <w:t>drugo</w:t>
-      </w:r>
-      <w:proofErr w:type="spellEnd"/>
-      <w:r>
-        <w:t>.</w:t>
+        <w:t>Unity podržava pisanje skripti u C# i Javascript programskom jeziku, pored samog koda u jednom od ponuđenih jezika moćni vizuelni editor omogućava, animaciju modela, dodavanje tekstura, izradu nivoa</w:t>
+      </w:r>
+      <w:r>
+        <w:rPr>
+          <w:lang w:val="sr-Latn-RS"/>
+        </w:rPr>
+        <w:t>, rad sa sistemima čestica, simulaciju fizike, audio i drugo.</w:t>
       </w:r>
     </w:p>
     <w:p>
       <w:pPr>
         <w:pStyle w:val="Heading1"/>
       </w:pPr>
-      <w:bookmarkStart w:id="1" w:name="_Toc65532935"/>
+      <w:bookmarkStart w:id="1" w:name="_Toc66309850"/>
       <w:r>
         <w:lastRenderedPageBreak/>
         <w:t>Blender</w:t>
@@ -1668,6 +1610,12 @@
         </w:rPr>
         <w:tab/>
         <w:t>Blender softverski alat</w:t>
+      </w:r>
+      <w:r>
+        <w:rPr>
+          <w:lang w:val="sr-Latn-RS"/>
+        </w:rPr>
+        <w:t xml:space="preserve"> pripada grupi softvera za 3D modeliranje i animiranje</w:t>
       </w:r>
       <w:sdt>
         <w:sdtPr>
@@ -1717,19 +1665,31 @@
         <w:rPr>
           <w:lang w:val="sr-Latn-RS"/>
         </w:rPr>
-        <w:t xml:space="preserve"> je kreiran </w:t>
-      </w:r>
-      <w:r>
-        <w:rPr>
-          <w:lang w:val="sr-Latn-RS"/>
-        </w:rPr>
-        <w:t xml:space="preserve">02.01.1994. godine, tada je Ton Roosendaal iz Holandije napisao prve izvorne fajlove koda koji su nazvani “Blender”. Inicijalno je planirano da se softver koristi </w:t>
-      </w:r>
-      <w:r>
-        <w:rPr>
-          <w:lang w:val="sr-Latn-RS"/>
-        </w:rPr>
-        <w:t xml:space="preserve">kao aplikacija za Roosendallovu firmu NeoGeo, iz više nezavistnih alata u ceo sistem. U to vreme 3D tehnologija komercijalno nije bila popularna. Po zatvaranju svoje firm NeoGeo, Roosendaal zajedno sa Frank van Beek je osnovao novu kompaniju fokusiranu na razvoj i reklamiranje Blendera. Softver se davao besplatno uz kupovinu dodatnih funkcionalnosti kako se i firma finansirala. Maja 2002. godine osnovana je neprofitna Blender fondacija i izvorni kod Blendera je objavljen pod GNU General Public licencom. </w:t>
+        <w:t xml:space="preserve"> kreiran </w:t>
+      </w:r>
+      <w:r>
+        <w:rPr>
+          <w:lang w:val="sr-Latn-RS"/>
+        </w:rPr>
+        <w:t>02.01.1994. godine</w:t>
+      </w:r>
+      <w:r>
+        <w:rPr>
+          <w:lang w:val="sr-Latn-RS"/>
+        </w:rPr>
+        <w:t>.</w:t>
+      </w:r>
+      <w:r>
+        <w:rPr>
+          <w:lang w:val="sr-Latn-RS"/>
+        </w:rPr>
+        <w:t xml:space="preserve"> Ton Roosendaal iz Holandije napisao prve izvorne fajlove koda koji su nazvani “Blender”. Inicijalno je planirano da se softver koristi </w:t>
+      </w:r>
+      <w:r>
+        <w:rPr>
+          <w:lang w:val="sr-Latn-RS"/>
+        </w:rPr>
+        <w:t xml:space="preserve">kao aplikacija za Roosendallovu firmu NeoGeo, iz više nezavisnih alata u ceo sistem. U to vreme 3D tehnologija komercijalno nije bila popularna. Po zatvaranju svoje firm NeoGeo, Roosendaal zajedno sa Frank van Beek je osnovao novu kompaniju fokusiranu na razvoj i reklamiranje Blendera. Softver se davao besplatno uz kupovinu dodatnih funkcionalnosti kako se i firma finansirala. Maja 2002. godine osnovana je neprofitna Blender fondacija i izvorni kod Blendera je objavljen pod GNU General Public licencom. </w:t>
       </w:r>
     </w:p>
     <w:p>
@@ -1933,13 +1893,20 @@
           <w:lang w:val="sr-Latn-RS"/>
         </w:rPr>
       </w:pPr>
-      <w:bookmarkStart w:id="2" w:name="_Toc65532936"/>
-      <w:r>
-        <w:rPr>
-          <w:lang w:val="sr-Latn-RS"/>
-        </w:rPr>
-        <w:lastRenderedPageBreak/>
-        <w:t>Priprema za izvoz u FBX</w:t>
+    </w:p>
+    <w:p>
+      <w:pPr>
+        <w:pStyle w:val="Heading2"/>
+        <w:rPr>
+          <w:lang w:val="sr-Latn-RS"/>
+        </w:rPr>
+      </w:pPr>
+      <w:bookmarkStart w:id="2" w:name="_Toc66309851"/>
+      <w:r>
+        <w:rPr>
+          <w:lang w:val="sr-Latn-RS"/>
+        </w:rPr>
+        <w:t>Animiranje modela u Blenderu</w:t>
       </w:r>
       <w:bookmarkEnd w:id="2"/>
     </w:p>
@@ -1954,7 +1921,18 @@
           <w:lang w:val="sr-Latn-RS"/>
         </w:rPr>
         <w:tab/>
-        <w:t>Nakon rigovanja željenog modela</w:t>
+      </w:r>
+      <w:r>
+        <w:rPr>
+          <w:lang w:val="sr-Latn-RS"/>
+        </w:rPr>
+        <w:t>Nakon kreiranja 3D modela ili rigovanja željenog modela preuzetog sa interneta</w:t>
+      </w:r>
+      <w:r>
+        <w:rPr>
+          <w:lang w:val="sr-Latn-RS"/>
+        </w:rPr>
+        <w:t xml:space="preserve"> koje nije opisano u ovom radu</w:t>
       </w:r>
       <w:sdt>
         <w:sdtPr>
@@ -2004,13 +1982,91 @@
         <w:rPr>
           <w:lang w:val="sr-Latn-RS"/>
         </w:rPr>
-        <w:t xml:space="preserve"> potrebno je animirati ga. Animacije je potrebno snimiti u posebne akcije. Koristeći „Action Editor“ potrebno je napraviti par animacija.</w:t>
-      </w:r>
-    </w:p>
-    <w:p>
-      <w:pPr>
-        <w:keepNext/>
+        <w:t xml:space="preserve"> potrebno je animirati ga korišćenjem Blender softverskog alata. </w:t>
+      </w:r>
+    </w:p>
+    <w:p>
+      <w:pPr>
+        <w:ind w:firstLine="720"/>
+        <w:rPr>
+          <w:noProof/>
+          <w:lang w:val="sr-Latn-RS"/>
+        </w:rPr>
+      </w:pPr>
+      <w:r>
+        <w:rPr>
+          <w:lang w:val="sr-Latn-RS"/>
+        </w:rPr>
+        <w:t xml:space="preserve">Animacija u Blenderu se kreira izborom „Animation“ radnog okruženja pritiskom na jezičak u gornjem meniju Blendera. Prikazaće se prozor kao na slici 3. U </w:t>
+      </w:r>
+      <w:r>
+        <w:rPr>
+          <w:lang w:val="sr-Latn-RS"/>
+        </w:rPr>
+        <w:t>levom</w:t>
+      </w:r>
+      <w:r>
+        <w:rPr>
+          <w:lang w:val="sr-Latn-RS"/>
+        </w:rPr>
+        <w:t xml:space="preserve"> uglu potrebno je izabrati „Action Editor“ koji omogućava kreiranje i kontrolisanje akcija. Svaka akcija može da prestavlja neki pogled, na slici je prikazana „Sneak“ akcija. Akcija se sastoji od grupe </w:t>
+      </w:r>
+      <w:r>
+        <w:rPr>
+          <w:i/>
+          <w:iCs/>
+          <w:lang w:val="sr-Latn-RS"/>
+        </w:rPr>
+        <w:t>keyframe</w:t>
+      </w:r>
+      <w:r>
+        <w:rPr>
+          <w:lang w:val="sr-Latn-RS"/>
+        </w:rPr>
+        <w:t xml:space="preserve"> tačaka. Svaki </w:t>
+      </w:r>
+      <w:r>
+        <w:rPr>
+          <w:i/>
+          <w:iCs/>
+          <w:lang w:val="sr-Latn-RS"/>
+        </w:rPr>
+        <w:t>keyframe</w:t>
+      </w:r>
+      <w:r>
+        <w:rPr>
+          <w:lang w:val="sr-Latn-RS"/>
+        </w:rPr>
+        <w:t xml:space="preserve"> predstavlja promenu u položaju jednog dela modela na slici ispod su prikazane </w:t>
+      </w:r>
+      <w:r>
+        <w:rPr>
+          <w:i/>
+          <w:iCs/>
+          <w:lang w:val="sr-Latn-RS"/>
+        </w:rPr>
+        <w:t>keyframe</w:t>
+      </w:r>
+      <w:r>
+        <w:rPr>
+          <w:lang w:val="sr-Latn-RS"/>
+        </w:rPr>
+        <w:t xml:space="preserve"> tačke za pomeranje svakog dela tela modela.</w:t>
+      </w:r>
+      <w:r>
+        <w:rPr>
+          <w:noProof/>
+          <w:lang w:val="sr-Latn-RS"/>
+        </w:rPr>
+        <w:t xml:space="preserve"> </w:t>
+      </w:r>
+    </w:p>
+    <w:p>
+      <w:pPr>
         <w:jc w:val="center"/>
+        <w:rPr>
+          <w:lang w:val="sr-Latn-RS"/>
+        </w:rPr>
       </w:pPr>
       <w:r>
         <w:rPr>
@@ -2018,7 +2074,7 @@
           <w:lang w:val="sr-Latn-RS"/>
         </w:rPr>
         <w:drawing>
-          <wp:inline distT="0" distB="0" distL="0" distR="0" wp14:anchorId="2128DCF4" wp14:editId="4C06A743">
+          <wp:inline distT="0" distB="0" distL="0" distR="0" wp14:anchorId="4FFC8FD3" wp14:editId="27266A12">
             <wp:extent cx="5207825" cy="2847975"/>
             <wp:effectExtent l="0" t="0" r="0" b="0"/>
             <wp:docPr id="4" name="Picture 4"/>
@@ -2145,25 +2201,7 @@
     <w:p>
       <w:pPr>
         <w:rPr>
-          <w:lang w:val="sr-Latn-RS"/>
-        </w:rPr>
-      </w:pPr>
-      <w:r>
-        <w:rPr>
-          <w:lang w:val="sr-Latn-RS"/>
-        </w:rPr>
-        <w:t xml:space="preserve">Kreirane animacije moguće je </w:t>
-      </w:r>
-      <w:r>
-        <w:rPr>
-          <w:lang w:val="sr-Latn-RS"/>
-        </w:rPr>
-        <w:t>reprodukovati. Animacije se najčešće prave na način da se početni i poslednji korak slažu tj. da je moguće animaciju ponavljati i napraviti iluziju kretanja. Naravno nije svaka animacija jednaka, moguće je napraviti i animaciju koju je potrebno izvršiti jednom ili samo u nekom posebnom slučaju.</w:t>
-      </w:r>
-    </w:p>
-    <w:p>
-      <w:pPr>
-        <w:rPr>
+          <w:noProof/>
           <w:lang w:val="sr-Latn-RS"/>
         </w:rPr>
       </w:pPr>
@@ -2172,7 +2210,189 @@
           <w:lang w:val="sr-Latn-RS"/>
         </w:rPr>
         <w:tab/>
-        <w:t>Nakon završetka animacije potebno je pritisnuti „Push Down“ dugme koje će sačuvati vašu animaciju i postaviti je na NLA traku. Ukoliko ne želite da dodate anmaciju kao NLA traku potrebno je zaštiti animaciju, jer se Blender trudi da ukloni sve objekte koji se ne koriste iz datoteke pri gašenju programa, to znači da animacije koje nisu korišćenje biće uklonjene pri zatvaranju editora bez obzira na to da li ste snimili projekat. Zbog toga se savetuje biranje opcije „Fake User“ za svaku animaciju koja je trajna.</w:t>
+        <w:t xml:space="preserve">Potrebno je prvo napraviti akciju pre početka animiranja, to se radi klikom na dugme „New“ koje je prikazano na početku kada </w:t>
+      </w:r>
+      <w:r>
+        <w:rPr>
+          <w:lang w:val="sr-Latn-RS"/>
+        </w:rPr>
+        <w:t>nema</w:t>
+      </w:r>
+      <w:r>
+        <w:rPr>
+          <w:lang w:val="sr-Latn-RS"/>
+        </w:rPr>
+        <w:t xml:space="preserve"> </w:t>
+      </w:r>
+      <w:r>
+        <w:rPr>
+          <w:lang w:val="sr-Latn-RS"/>
+        </w:rPr>
+        <w:t>izabranih</w:t>
+      </w:r>
+      <w:r>
+        <w:rPr>
+          <w:lang w:val="sr-Latn-RS"/>
+        </w:rPr>
+        <w:t xml:space="preserve"> akcij</w:t>
+      </w:r>
+      <w:r>
+        <w:rPr>
+          <w:lang w:val="sr-Latn-RS"/>
+        </w:rPr>
+        <w:t>a</w:t>
+      </w:r>
+      <w:r>
+        <w:rPr>
+          <w:lang w:val="sr-Latn-RS"/>
+        </w:rPr>
+        <w:t>. Svaka akcija može da se imenuje kao na primeru slike 3 gde je akcija imenovana „Sneak“.</w:t>
+      </w:r>
+      <w:r>
+        <w:rPr>
+          <w:lang w:val="sr-Latn-RS"/>
+        </w:rPr>
+        <w:t xml:space="preserve"> Pre animiranja potrebno je pomeriti slajder na broj 1 kao na slici. U tom trenutku model će biti u početnom stanju. Klikom na dugme za snimanje</w:t>
+      </w:r>
+      <w:r>
+        <w:rPr>
+          <w:lang w:val="sr-Latn-RS"/>
+        </w:rPr>
+        <w:t>, u sredini na dnu ekrana,</w:t>
+      </w:r>
+      <w:r>
+        <w:rPr>
+          <w:lang w:val="sr-Latn-RS"/>
+        </w:rPr>
+        <w:t xml:space="preserve"> animiranje modela počinje i svako pomeranje dela modela npr. ruke dovešće do stavaranja </w:t>
+      </w:r>
+      <w:r>
+        <w:rPr>
+          <w:i/>
+          <w:iCs/>
+          <w:lang w:val="sr-Latn-RS"/>
+        </w:rPr>
+        <w:t>keyframe</w:t>
+      </w:r>
+      <w:r>
+        <w:rPr>
+          <w:lang w:val="sr-Latn-RS"/>
+        </w:rPr>
+        <w:t xml:space="preserve"> tačke na vremenskoj liniji. Nakon nameštanja modela u određenu poziciju pomera se slajder na </w:t>
+      </w:r>
+      <w:r>
+        <w:rPr>
+          <w:lang w:val="sr-Latn-RS"/>
+        </w:rPr>
+        <w:t>drugu brojku sa vremenske linije i</w:t>
+      </w:r>
+      <w:r>
+        <w:rPr>
+          <w:lang w:val="sr-Latn-RS"/>
+        </w:rPr>
+        <w:t xml:space="preserve"> model pomera u željenu pozu pri čemu se stvaraju nove </w:t>
+      </w:r>
+      <w:r>
+        <w:rPr>
+          <w:i/>
+          <w:iCs/>
+          <w:lang w:val="sr-Latn-RS"/>
+        </w:rPr>
+        <w:t>keyframe</w:t>
+      </w:r>
+      <w:r>
+        <w:rPr>
+          <w:lang w:val="sr-Latn-RS"/>
+        </w:rPr>
+        <w:t xml:space="preserve"> tačke.</w:t>
+      </w:r>
+      <w:r>
+        <w:rPr>
+          <w:noProof/>
+          <w:lang w:val="sr-Latn-RS"/>
+        </w:rPr>
+        <w:t xml:space="preserve"> </w:t>
+      </w:r>
+    </w:p>
+    <w:p>
+      <w:pPr>
+        <w:rPr>
+          <w:lang w:val="sr-Latn-RS"/>
+        </w:rPr>
+      </w:pPr>
+      <w:r>
+        <w:rPr>
+          <w:noProof/>
+          <w:lang w:val="sr-Latn-RS"/>
+        </w:rPr>
+        <w:lastRenderedPageBreak/>
+        <w:tab/>
+      </w:r>
+      <w:r>
+        <w:rPr>
+          <w:lang w:val="sr-Latn-RS"/>
+        </w:rPr>
+        <w:t>Nakon završetka animacije potebno je pritisnuti „Push Down“ dugme koje će sačuvati vašu animaciju i postaviti je na NLA traku</w:t>
+      </w:r>
+      <w:r>
+        <w:rPr>
+          <w:rStyle w:val="FootnoteReference"/>
+          <w:lang w:val="sr-Latn-RS"/>
+        </w:rPr>
+        <w:footnoteReference w:id="1"/>
+      </w:r>
+      <w:r>
+        <w:rPr>
+          <w:lang w:val="sr-Latn-RS"/>
+        </w:rPr>
+        <w:t xml:space="preserve">. NLA traka predstavlja grupu Akcija tj. grupe </w:t>
+      </w:r>
+      <w:r>
+        <w:rPr>
+          <w:i/>
+          <w:iCs/>
+          <w:lang w:val="sr-Latn-RS"/>
+        </w:rPr>
+        <w:t>keyframe</w:t>
+      </w:r>
+      <w:r>
+        <w:rPr>
+          <w:lang w:val="sr-Latn-RS"/>
+        </w:rPr>
+        <w:t xml:space="preserve"> tačaka koje su kreirane pritiskom na dugme „Push Down“. NLA traka može sadržati više Akcija.</w:t>
+      </w:r>
+      <w:r>
+        <w:rPr>
+          <w:lang w:val="sr-Latn-RS"/>
+        </w:rPr>
+        <w:t xml:space="preserve"> Takođe svaka akcija u NLA traci može da se ubrza, uspori ili napravi prelaz između dve akcije. Na neki način NLA trake mogu da se posmatraju kao slojevi u Photoshop</w:t>
+      </w:r>
+      <w:r>
+        <w:t>/Illustrator</w:t>
+      </w:r>
+      <w:r>
+        <w:rPr>
+          <w:lang w:val="sr-Latn-RS"/>
+        </w:rPr>
+        <w:t xml:space="preserve"> alatu</w:t>
+      </w:r>
+      <w:r>
+        <w:rPr>
+          <w:lang w:val="sr-Latn-RS"/>
+        </w:rPr>
+        <w:t xml:space="preserve"> dok su Akcije objekti</w:t>
+      </w:r>
+      <w:r>
+        <w:rPr>
+          <w:lang w:val="sr-Latn-RS"/>
+        </w:rPr>
+        <w:t>.</w:t>
+      </w:r>
+      <w:r>
+        <w:rPr>
+          <w:lang w:val="sr-Latn-RS"/>
+        </w:rPr>
+        <w:t xml:space="preserve"> </w:t>
       </w:r>
     </w:p>
     <w:p>
@@ -2186,7 +2406,7 @@
           <w:lang w:val="sr-Latn-RS"/>
         </w:rPr>
         <w:drawing>
-          <wp:inline distT="0" distB="0" distL="0" distR="0" wp14:anchorId="2ED0F9C0" wp14:editId="7A2FEA49">
+          <wp:inline distT="0" distB="0" distL="0" distR="0" wp14:anchorId="07FE0BA5" wp14:editId="381163CD">
             <wp:extent cx="5731510" cy="1183005"/>
             <wp:effectExtent l="0" t="0" r="2540" b="0"/>
             <wp:docPr id="6" name="Picture 6"/>
@@ -2444,18 +2664,47 @@
     </w:p>
     <w:p>
       <w:pPr>
+        <w:rPr>
+          <w:lang w:val="sr-Latn-RS"/>
+        </w:rPr>
+      </w:pPr>
+      <w:r>
+        <w:rPr>
+          <w:lang w:val="sr-Latn-RS"/>
+        </w:rPr>
+        <w:t>Kreirane animacije moguće je reprodukovati. Animacije se najčešće prave na način da se početni i poslednji korak slažu tj. da je moguće animaciju ponavljati i napraviti iluziju kretanja. Naravno nije svaka animacija jednaka, moguće je napraviti i animaciju koju je potrebno izvršiti jednom ili samo u nekom posebnom slučaju.</w:t>
+      </w:r>
+    </w:p>
+    <w:p>
+      <w:pPr>
+        <w:rPr>
+          <w:b/>
+          <w:bCs/>
+          <w:i/>
+          <w:iCs/>
+        </w:rPr>
+      </w:pPr>
+      <w:r>
+        <w:rPr>
+          <w:lang w:val="sr-Latn-RS"/>
+        </w:rPr>
+        <w:tab/>
+        <w:t>Ukoliko ne želite da dodate anmaciju kao NLA traku potrebno je zaštiti animaciju, jer se Blender trudi da ukloni sve objekte koji se ne koriste iz datoteke pri gašenju programa, to znači da animacije koje nisu korišćenje biće uklonjene pri zatvaranju editora bez obzira na to da li ste snimili projekat. Zbog toga se savetuje biranje opcije „Fake User“ prikazano na slici 4 za svaku animaciju koja je trajna.</w:t>
+      </w:r>
+    </w:p>
+    <w:p>
+      <w:pPr>
         <w:pStyle w:val="Heading1"/>
         <w:rPr>
           <w:lang w:val="sr-Latn-RS"/>
         </w:rPr>
       </w:pPr>
-      <w:bookmarkStart w:id="3" w:name="_Toc65532937"/>
-      <w:r>
-        <w:rPr>
-          <w:lang w:val="sr-Latn-RS"/>
-        </w:rPr>
-        <w:lastRenderedPageBreak/>
-        <w:t>Izvoz u FBX format</w:t>
+      <w:bookmarkStart w:id="3" w:name="_Toc66309852"/>
+      <w:r>
+        <w:rPr>
+          <w:lang w:val="sr-Latn-RS"/>
+        </w:rPr>
+        <w:t>FBX format</w:t>
       </w:r>
       <w:bookmarkEnd w:id="3"/>
     </w:p>
@@ -2470,7 +2719,13 @@
           <w:lang w:val="sr-Latn-RS"/>
         </w:rPr>
         <w:tab/>
-        <w:t>Kako bi koristili model koji smo kreirali i animirali u Blenderu potrebno je izvesti ga u FBX format</w:t>
+        <w:t>Kako bi koristili model koji smo kreirali i animirali u Blenderu</w:t>
+      </w:r>
+      <w:r>
+        <w:rPr>
+          <w:lang w:val="sr-Latn-RS"/>
+        </w:rPr>
+        <w:t xml:space="preserve"> najčešći izbor za izvoz predstavlja FBX format </w:t>
       </w:r>
       <w:sdt>
         <w:sdtPr>
@@ -2520,13 +2775,49 @@
         <w:rPr>
           <w:lang w:val="sr-Latn-RS"/>
         </w:rPr>
-        <w:t xml:space="preserve">. </w:t>
-      </w:r>
-      <w:r>
-        <w:rPr>
-          <w:lang w:val="sr-Latn-RS"/>
-        </w:rPr>
-        <w:t>Modeli izvezeni u FBX formatu omogućavaju da pored same 3D geometrije modela</w:t>
+        <w:t>.</w:t>
+      </w:r>
+      <w:r>
+        <w:rPr>
+          <w:lang w:val="sr-Latn-RS"/>
+        </w:rPr>
+        <w:t xml:space="preserve"> </w:t>
+      </w:r>
+      <w:r>
+        <w:rPr>
+          <w:lang w:val="sr-Latn-RS"/>
+        </w:rPr>
+        <w:t xml:space="preserve">Prednost modela </w:t>
+      </w:r>
+      <w:r>
+        <w:rPr>
+          <w:lang w:val="sr-Latn-RS"/>
+        </w:rPr>
+        <w:t>izvezeni</w:t>
+      </w:r>
+      <w:r>
+        <w:rPr>
+          <w:lang w:val="sr-Latn-RS"/>
+        </w:rPr>
+        <w:t>h</w:t>
+      </w:r>
+      <w:r>
+        <w:rPr>
+          <w:lang w:val="sr-Latn-RS"/>
+        </w:rPr>
+        <w:t xml:space="preserve"> u FBX formatu </w:t>
+      </w:r>
+      <w:r>
+        <w:rPr>
+          <w:lang w:val="sr-Latn-RS"/>
+        </w:rPr>
+        <w:t>su da</w:t>
+      </w:r>
+      <w:r>
+        <w:rPr>
+          <w:lang w:val="sr-Latn-RS"/>
+        </w:rPr>
+        <w:t xml:space="preserve"> pored same 3D geometrije modela</w:t>
       </w:r>
       <w:r>
         <w:rPr>
@@ -2538,8 +2829,127 @@
         <w:rPr>
           <w:lang w:val="sr-Latn-RS"/>
         </w:rPr>
-        <w:t xml:space="preserve"> izvezemo anmaciju, kretanje, 2D, 3D, audio pa čak i video sadržaj. FBX format je jedan od popularnijih formata. Unity okruženje obuhvata uvoz modela iz FBX formata uključujući i animacije.</w:t>
-      </w:r>
+        <w:t xml:space="preserve"> izvezemo anmaciju, kretanje, 2D, 3D, audio</w:t>
+      </w:r>
+      <w:r>
+        <w:rPr>
+          <w:lang w:val="sr-Latn-RS"/>
+        </w:rPr>
+        <w:t xml:space="preserve">, osvetljenje </w:t>
+      </w:r>
+      <w:r>
+        <w:rPr>
+          <w:lang w:val="sr-Latn-RS"/>
+        </w:rPr>
+        <w:t>pa čak i video sadrža</w:t>
+      </w:r>
+      <w:r>
+        <w:rPr>
+          <w:lang w:val="sr-Latn-RS"/>
+        </w:rPr>
+        <w:t>j</w:t>
+      </w:r>
+      <w:r>
+        <w:rPr>
+          <w:lang w:val="sr-Latn-RS"/>
+        </w:rPr>
+        <w:t xml:space="preserve">. FBX format je jedan od popularnijih formata. </w:t>
+      </w:r>
+      <w:r>
+        <w:rPr>
+          <w:lang w:val="sr-Latn-RS"/>
+        </w:rPr>
+        <w:t>Druga najveća prednost FBX formata predstavlja njegova brzina i efikasnost, to je moguće jer format čuva podatke u binarnoj formi, što znači da podaci nisu čitljivi od strane čoveka otvaranjem datoteke kroz neki editor</w:t>
+      </w:r>
+      <w:r>
+        <w:rPr>
+          <w:lang w:val="sr-Latn-RS"/>
+        </w:rPr>
+        <w:t xml:space="preserve"> teksta</w:t>
+      </w:r>
+      <w:r>
+        <w:rPr>
+          <w:lang w:val="sr-Latn-RS"/>
+        </w:rPr>
+        <w:t xml:space="preserve">. Treća i možda najvažnija prednost FBX formata je dobra podržanost u </w:t>
+      </w:r>
+      <w:r>
+        <w:rPr>
+          <w:lang w:val="sr-Latn-RS"/>
+        </w:rPr>
+        <w:lastRenderedPageBreak/>
+        <w:t xml:space="preserve">raznim alatima, tako da model rađen u Blenderu i izvezen u FBX format moguće je otvoriti u drugom 3D softveru kao što je Autodesk 3DS Max, Maya ili pa čak direktno u nekom od popularnih </w:t>
+      </w:r>
+      <w:r>
+        <w:rPr>
+          <w:lang w:val="sr-Latn-RS"/>
+        </w:rPr>
+        <w:t xml:space="preserve">softvera za izradu video igara </w:t>
+      </w:r>
+      <w:r>
+        <w:rPr>
+          <w:lang w:val="sr-Latn-RS"/>
+        </w:rPr>
+        <w:t xml:space="preserve">kao što </w:t>
+      </w:r>
+      <w:r>
+        <w:rPr>
+          <w:lang w:val="sr-Latn-RS"/>
+        </w:rPr>
+        <w:t>su</w:t>
+      </w:r>
+      <w:r>
+        <w:rPr>
+          <w:lang w:val="sr-Latn-RS"/>
+        </w:rPr>
+        <w:t xml:space="preserve"> </w:t>
+      </w:r>
+      <w:r>
+        <w:rPr>
+          <w:lang w:val="sr-Latn-RS"/>
+        </w:rPr>
+        <w:t>Unity</w:t>
+      </w:r>
+      <w:r>
+        <w:rPr>
+          <w:lang w:val="sr-Latn-RS"/>
+        </w:rPr>
+        <w:t xml:space="preserve"> i Unreal</w:t>
+      </w:r>
+      <w:r>
+        <w:rPr>
+          <w:lang w:val="sr-Latn-RS"/>
+        </w:rPr>
+        <w:t xml:space="preserve"> Engine</w:t>
+      </w:r>
+      <w:r>
+        <w:rPr>
+          <w:lang w:val="sr-Latn-RS"/>
+        </w:rPr>
+        <w:t>.</w:t>
+      </w:r>
+      <w:r>
+        <w:rPr>
+          <w:lang w:val="sr-Latn-RS"/>
+        </w:rPr>
+        <w:t xml:space="preserve"> </w:t>
+      </w:r>
+    </w:p>
+    <w:p>
+      <w:pPr>
+        <w:pStyle w:val="Heading2"/>
+        <w:rPr>
+          <w:lang w:val="sr-Latn-RS"/>
+        </w:rPr>
+      </w:pPr>
+      <w:bookmarkStart w:id="4" w:name="_Toc66309853"/>
+      <w:r>
+        <w:rPr>
+          <w:lang w:val="sr-Latn-RS"/>
+        </w:rPr>
+        <w:t>Priprema modela kroz Blender za izvoz u FBX</w:t>
+      </w:r>
+      <w:bookmarkEnd w:id="4"/>
     </w:p>
     <w:p>
       <w:pPr>
@@ -2552,7 +2962,19 @@
           <w:lang w:val="sr-Latn-RS"/>
         </w:rPr>
         <w:tab/>
-        <w:t xml:space="preserve">U Blenderu potrebno je selektovati model sa svim svojim </w:t>
+        <w:t>U Blender</w:t>
+      </w:r>
+      <w:r>
+        <w:rPr>
+          <w:lang w:val="sr-Latn-RS"/>
+        </w:rPr>
+        <w:t xml:space="preserve"> softveru</w:t>
+      </w:r>
+      <w:r>
+        <w:rPr>
+          <w:lang w:val="sr-Latn-RS"/>
+        </w:rPr>
+        <w:t xml:space="preserve"> potrebno je selektovati model sa svim svojim </w:t>
       </w:r>
       <w:r>
         <w:rPr>
@@ -2573,7 +2995,19 @@
         <w:rPr>
           <w:lang w:val="sr-Latn-RS"/>
         </w:rPr>
-        <w:t>“. S obzirom da za prikaz animacije u Unity okruženju nama je potreban model i animacije biramo opcije kao na slici.</w:t>
+        <w:t xml:space="preserve">“. S obzirom da za prikaz animacije u Unity okruženju </w:t>
+      </w:r>
+      <w:r>
+        <w:rPr>
+          <w:lang w:val="sr-Latn-RS"/>
+        </w:rPr>
+        <w:t xml:space="preserve">je </w:t>
+      </w:r>
+      <w:r>
+        <w:rPr>
+          <w:lang w:val="sr-Latn-RS"/>
+        </w:rPr>
+        <w:t>nama potreban model i animacije biramo opcije kao na slici.</w:t>
       </w:r>
     </w:p>
     <w:p>
@@ -2772,20 +3206,118 @@
     </w:p>
     <w:p>
       <w:pPr>
+        <w:rPr>
+          <w:lang w:val="sr-Latn-RS"/>
+        </w:rPr>
+      </w:pPr>
+      <w:r>
+        <w:tab/>
+      </w:r>
+      <w:r>
+        <w:rPr>
+          <w:lang w:val="sr-Latn-RS"/>
+        </w:rPr>
+        <w:t xml:space="preserve">Sam dijalog na prvi pogled može delovati veoma kompleksno, ali većina opcija mogu ostati na podrazumevanim vrednostima. </w:t>
+      </w:r>
+      <w:r>
+        <w:rPr>
+          <w:lang w:val="sr-Latn-RS"/>
+        </w:rPr>
+        <w:t>U</w:t>
+      </w:r>
+      <w:r>
+        <w:rPr>
+          <w:lang w:val="sr-Latn-RS"/>
+        </w:rPr>
+        <w:t xml:space="preserve"> sekciji „Include“ bitno je selektovati samo „Armature“ i „Mesh“, to govori Blenderu da ne želimo da izvezemo ostale delove scene</w:t>
+      </w:r>
+      <w:r>
+        <w:rPr>
+          <w:lang w:val="sr-Latn-RS"/>
+        </w:rPr>
+        <w:t xml:space="preserve"> kao </w:t>
+      </w:r>
+      <w:r>
+        <w:rPr>
+          <w:lang w:val="sr-Latn-RS"/>
+        </w:rPr>
+        <w:lastRenderedPageBreak/>
+        <w:t xml:space="preserve">što su svetla, kamere i ostali objekti. Takođe s obzirom da smo samo pre otvaranja dijaloga izabrali model bitno je izabrati opciju „Selected Objects“ </w:t>
+      </w:r>
+      <w:r>
+        <w:rPr>
+          <w:lang w:val="sr-Latn-RS"/>
+        </w:rPr>
+        <w:t xml:space="preserve">kojom se izvoze samo selektovani delovi scene koje smo izabrali. </w:t>
+      </w:r>
+    </w:p>
+    <w:p>
+      <w:pPr>
+        <w:rPr>
+          <w:lang w:val="sr-Latn-RS"/>
+        </w:rPr>
+      </w:pPr>
+      <w:r>
+        <w:rPr>
+          <w:lang w:val="sr-Latn-RS"/>
+        </w:rPr>
+        <w:tab/>
+        <w:t>U „Transform“ sekciji potrebno je izabrati osu koja označava da li je nešto gore ili dole, to zavisi kako je model u Blenderu nacrtan, u našem slučaju gore i dole je predstavlja „Y osa“, takođe bitno je izabrati osu koja predstavlja š</w:t>
+      </w:r>
+      <w:r>
+        <w:rPr>
+          <w:lang w:val="sr-Latn-RS"/>
+        </w:rPr>
+        <w:t>t</w:t>
+      </w:r>
+      <w:r>
+        <w:rPr>
+          <w:lang w:val="sr-Latn-RS"/>
+        </w:rPr>
+        <w:t>a je napred</w:t>
+      </w:r>
+      <w:r>
+        <w:rPr>
+          <w:lang w:val="sr-Latn-RS"/>
+        </w:rPr>
+        <w:t>,</w:t>
+      </w:r>
+      <w:r>
+        <w:rPr>
+          <w:lang w:val="sr-Latn-RS"/>
+        </w:rPr>
+        <w:t xml:space="preserve"> u našem slučaju sve što je u minusu u odnosu na Z osu predstavlja prednju stranu modela. Te opcije će uticati na koordinatni sistem modela pri uvozu u neki drugi softver.</w:t>
+      </w:r>
+    </w:p>
+    <w:p>
+      <w:pPr>
+        <w:rPr>
+          <w:lang w:val="sr-Latn-RS"/>
+        </w:rPr>
+      </w:pPr>
+      <w:r>
+        <w:rPr>
+          <w:lang w:val="sr-Latn-RS"/>
+        </w:rPr>
+        <w:tab/>
+        <w:t>Na kraju pritiskom na dugme „Export FBX“ model će za par sekundi biti izvezen na izabranu lokaciju.</w:t>
+      </w:r>
+    </w:p>
+    <w:p>
+      <w:pPr>
         <w:pStyle w:val="Heading1"/>
         <w:rPr>
           <w:lang w:val="sr-Latn-RS"/>
         </w:rPr>
       </w:pPr>
-      <w:bookmarkStart w:id="4" w:name="_Toc65532938"/>
-      <w:r>
-        <w:rPr>
-          <w:lang w:val="sr-Latn-RS"/>
-        </w:rPr>
-        <w:lastRenderedPageBreak/>
+      <w:bookmarkStart w:id="5" w:name="_Toc66309854"/>
+      <w:r>
+        <w:rPr>
+          <w:lang w:val="sr-Latn-RS"/>
+        </w:rPr>
         <w:t>Uvoz u Unity</w:t>
       </w:r>
-      <w:bookmarkEnd w:id="4"/>
+      <w:bookmarkEnd w:id="5"/>
     </w:p>
     <w:p>
       <w:pPr>
@@ -2798,7 +3330,13 @@
         <w:rPr>
           <w:lang w:val="sr-Latn-RS"/>
         </w:rPr>
-        <w:t>Dovoljno je prevući FBX datoteku u „Assets“ folder i Unity će automatski pokušati da učita sve informacije o modelu.</w:t>
+        <w:t>Dovoljno je prevući FBX datoteku u „Assets“ folder i Unity će automatski pokušati da učita sve informacije o modelu</w:t>
+      </w:r>
+      <w:r>
+        <w:rPr>
+          <w:lang w:val="sr-Latn-RS"/>
+        </w:rPr>
+        <w:t xml:space="preserve"> kao što je prikazano na slici 6.</w:t>
       </w:r>
     </w:p>
     <w:p>
@@ -2955,7 +3493,83 @@
           <w:lang w:val="sr-Latn-RS"/>
         </w:rPr>
         <w:tab/>
-        <w:t>FBX asset koji se uveze u Unity je predstavljen kao Prefab. Taj Prefb u sebi sadrži različite korisne objekte. U našem slučaju možemo tačno videti svaki deo objekta iz Blendera. Pored 3D modela možemo da vidimo da postoje dodatni objekti koji predstavljaju naše kreirane animacije.</w:t>
+        <w:t xml:space="preserve">FBX </w:t>
+      </w:r>
+      <w:r>
+        <w:rPr>
+          <w:lang w:val="sr-Latn-RS"/>
+        </w:rPr>
+        <w:t>datoteka</w:t>
+      </w:r>
+      <w:r>
+        <w:rPr>
+          <w:lang w:val="sr-Latn-RS"/>
+        </w:rPr>
+        <w:t xml:space="preserve"> koj</w:t>
+      </w:r>
+      <w:r>
+        <w:rPr>
+          <w:lang w:val="sr-Latn-RS"/>
+        </w:rPr>
+        <w:t>a</w:t>
+      </w:r>
+      <w:r>
+        <w:rPr>
+          <w:lang w:val="sr-Latn-RS"/>
+        </w:rPr>
+        <w:t xml:space="preserve"> se uveze u Unity je predstavljen</w:t>
+      </w:r>
+      <w:r>
+        <w:rPr>
+          <w:lang w:val="sr-Latn-RS"/>
+        </w:rPr>
+        <w:t>a</w:t>
+      </w:r>
+      <w:r>
+        <w:rPr>
+          <w:lang w:val="sr-Latn-RS"/>
+        </w:rPr>
+        <w:t xml:space="preserve"> kao </w:t>
+      </w:r>
+      <w:r>
+        <w:rPr>
+          <w:i/>
+          <w:iCs/>
+          <w:lang w:val="sr-Latn-RS"/>
+        </w:rPr>
+        <w:t>Prefab</w:t>
+      </w:r>
+      <w:r>
+        <w:rPr>
+          <w:rStyle w:val="FootnoteReference"/>
+          <w:lang w:val="sr-Latn-RS"/>
+        </w:rPr>
+        <w:footnoteReference w:id="2"/>
+      </w:r>
+      <w:r>
+        <w:rPr>
+          <w:lang w:val="sr-Latn-RS"/>
+        </w:rPr>
+        <w:t xml:space="preserve">. </w:t>
+      </w:r>
+      <w:r>
+        <w:rPr>
+          <w:lang w:val="sr-Latn-RS"/>
+        </w:rPr>
+        <w:t xml:space="preserve">S obzirom da FBX format u sebi sadrži pored same 3D geometrije i animacije to možemo videti klikom na strelicu u Unity editoru na model koji smo uvezli. </w:t>
+      </w:r>
+      <w:r>
+        <w:rPr>
+          <w:lang w:val="sr-Latn-RS"/>
+        </w:rPr>
+        <w:t xml:space="preserve">U našem slučaju možemo tačno videti </w:t>
+      </w:r>
+      <w:r>
+        <w:rPr>
+          <w:lang w:val="sr-Latn-RS"/>
+        </w:rPr>
+        <w:lastRenderedPageBreak/>
+        <w:t>svaki deo objekta iz Blendera. Pored 3D modela možemo da vidimo da postoje dodatni objekti koji predstavljaju naše kreirane animacije.</w:t>
       </w:r>
     </w:p>
     <w:p>
@@ -3115,9 +3729,17 @@
       </w:pPr>
       <w:r>
         <w:rPr>
-          <w:lang w:val="sr-Latn-RS"/>
-        </w:rPr>
-        <w:t>None – objekat nije animiran.</w:t>
+          <w:i/>
+          <w:iCs/>
+          <w:lang w:val="sr-Latn-RS"/>
+        </w:rPr>
+        <w:t>None</w:t>
+      </w:r>
+      <w:r>
+        <w:rPr>
+          <w:lang w:val="sr-Latn-RS"/>
+        </w:rPr>
+        <w:t xml:space="preserve"> – objekat nije animiran.</w:t>
       </w:r>
     </w:p>
     <w:p>
@@ -3130,9 +3752,17 @@
       </w:pPr>
       <w:r>
         <w:rPr>
-          <w:lang w:val="sr-Latn-RS"/>
-        </w:rPr>
-        <w:t>Legacy – koristi stari način za animiranje korišćen u Unity 3.x i ranije.</w:t>
+          <w:i/>
+          <w:iCs/>
+          <w:lang w:val="sr-Latn-RS"/>
+        </w:rPr>
+        <w:t>Legacy</w:t>
+      </w:r>
+      <w:r>
+        <w:rPr>
+          <w:lang w:val="sr-Latn-RS"/>
+        </w:rPr>
+        <w:t xml:space="preserve"> – koristi stari način za animiranje korišćen u Unity 3.x i ranije.</w:t>
       </w:r>
     </w:p>
     <w:p>
@@ -3145,9 +3775,17 @@
       </w:pPr>
       <w:r>
         <w:rPr>
-          <w:lang w:val="sr-Latn-RS"/>
-        </w:rPr>
-        <w:t>Generic – najčešće se koristi ako je u pitanju model koji nije humanoidni, moguće je izabrati drugačiju početnu kost.</w:t>
+          <w:i/>
+          <w:iCs/>
+          <w:lang w:val="sr-Latn-RS"/>
+        </w:rPr>
+        <w:t>Generic</w:t>
+      </w:r>
+      <w:r>
+        <w:rPr>
+          <w:lang w:val="sr-Latn-RS"/>
+        </w:rPr>
+        <w:t xml:space="preserve"> – najčešće se koristi ako je u pitanju model koji nije humanoidni, moguće je izabrati drugačiju početnu kost.</w:t>
       </w:r>
       <w:r>
         <w:rPr>
@@ -3166,10 +3804,41 @@
       </w:pPr>
       <w:r>
         <w:rPr>
-          <w:lang w:val="sr-Latn-RS"/>
-        </w:rPr>
-        <w:lastRenderedPageBreak/>
-        <w:t>Humanoid – ukoliko model predstavlja čovekoliki oblik, Unity automatski detektuje kostur objekta i mapira ga. Ukoliko nije lepo detektovan potrebno je uraditi dodatnu konfiguraciju.</w:t>
+          <w:i/>
+          <w:iCs/>
+          <w:lang w:val="sr-Latn-RS"/>
+        </w:rPr>
+        <w:t>Humanoid</w:t>
+      </w:r>
+      <w:r>
+        <w:rPr>
+          <w:lang w:val="sr-Latn-RS"/>
+        </w:rPr>
+        <w:t xml:space="preserve"> – ukoliko model predstavlja čovekoliki oblik, Unity automatski detektuje kostur objekta i mapira ga. Ukoliko nije lepo detektovan potrebno je uraditi dodatnu konfiguraciju</w:t>
+      </w:r>
+      <w:r>
+        <w:rPr>
+          <w:lang w:val="sr-Latn-RS"/>
+        </w:rPr>
+        <w:t xml:space="preserve"> u Unity editoru</w:t>
+      </w:r>
+      <w:r>
+        <w:rPr>
+          <w:lang w:val="sr-Latn-RS"/>
+        </w:rPr>
+        <w:t xml:space="preserve"> pritiskom na Configure dugme kao što je prikazano na slici 8</w:t>
+      </w:r>
+      <w:r>
+        <w:rPr>
+          <w:lang w:val="sr-Latn-RS"/>
+        </w:rPr>
+        <w:t>.</w:t>
+      </w:r>
+      <w:r>
+        <w:rPr>
+          <w:lang w:val="sr-Latn-RS"/>
+        </w:rPr>
+        <w:t xml:space="preserve"> Kroz dijalog desno sa slike potrebno je povezati skeletnu strukturu modela sa delovima generičkog humanoidnog modela. Na našem primeru vidi se kako glava nije korektno detektovana. Potrebno je kliknuti na crveni deo i izabrati određene kosti koje su izvezene iz Blendera.</w:t>
       </w:r>
       <w:r>
         <w:rPr>
@@ -3188,44 +3857,6 @@
           <w:lang w:val="sr-Latn-RS"/>
         </w:rPr>
         <w:t>umanoidnog.</w:t>
-      </w:r>
-    </w:p>
-    <w:p>
-      <w:pPr>
-        <w:ind w:firstLine="360"/>
-        <w:rPr>
-          <w:lang w:val="sr-Latn-RS"/>
-        </w:rPr>
-      </w:pPr>
-      <w:r>
-        <w:rPr>
-          <w:lang w:val="sr-Latn-RS"/>
-        </w:rPr>
-        <w:t>Potrebno je izabrati model i kroz “Inspector” koji se nalazi sa desne strane izabrati tip animacije koju želite</w:t>
-      </w:r>
-      <w:r>
-        <w:rPr>
-          <w:lang w:val="sr-Latn-RS"/>
-        </w:rPr>
-        <w:t xml:space="preserve"> u jezičku „Rig“</w:t>
-      </w:r>
-      <w:r>
-        <w:rPr>
-          <w:lang w:val="sr-Latn-RS"/>
-        </w:rPr>
-        <w:t xml:space="preserve">, podesiti parametre animacije, nakon čega </w:t>
-      </w:r>
-      <w:r>
-        <w:rPr>
-          <w:lang w:val="sr-Latn-RS"/>
-        </w:rPr>
-        <w:t xml:space="preserve">se promena primenjuje </w:t>
-      </w:r>
-      <w:r>
-        <w:rPr>
-          <w:lang w:val="sr-Latn-RS"/>
-        </w:rPr>
-        <w:t>klikom na „Apply“ dugme.</w:t>
       </w:r>
     </w:p>
     <w:p>
@@ -3239,9 +3870,293 @@
           <w:noProof/>
         </w:rPr>
         <w:drawing>
-          <wp:inline distT="0" distB="0" distL="0" distR="0" wp14:anchorId="7EC70661" wp14:editId="54A9EA8A">
-            <wp:extent cx="2686050" cy="3579791"/>
-            <wp:effectExtent l="0" t="0" r="0" b="1905"/>
+          <wp:inline distT="0" distB="0" distL="0" distR="0" wp14:anchorId="0D595654" wp14:editId="42A67770">
+            <wp:extent cx="3095781" cy="2209800"/>
+            <wp:effectExtent l="0" t="0" r="9525" b="0"/>
+            <wp:docPr id="11" name="Picture 11"/>
+            <wp:cNvGraphicFramePr>
+              <a:graphicFrameLocks xmlns:a="http://schemas.openxmlformats.org/drawingml/2006/main" noChangeAspect="1"/>
+            </wp:cNvGraphicFramePr>
+            <a:graphic xmlns:a="http://schemas.openxmlformats.org/drawingml/2006/main">
+              <a:graphicData uri="http://schemas.openxmlformats.org/drawingml/2006/picture">
+                <pic:pic xmlns:pic="http://schemas.openxmlformats.org/drawingml/2006/picture">
+                  <pic:nvPicPr>
+                    <pic:cNvPr id="0" name="Picture 2"/>
+                    <pic:cNvPicPr>
+                      <a:picLocks noChangeAspect="1" noChangeArrowheads="1"/>
+                    </pic:cNvPicPr>
+                  </pic:nvPicPr>
+                  <pic:blipFill>
+                    <a:blip r:embed="rId15" cstate="print">
+                      <a:extLst>
+                        <a:ext uri="{28A0092B-C50C-407E-A947-70E740481C1C}">
+                          <a14:useLocalDpi xmlns:a14="http://schemas.microsoft.com/office/drawing/2010/main" val="0"/>
+                        </a:ext>
+                      </a:extLst>
+                    </a:blip>
+                    <a:srcRect/>
+                    <a:stretch>
+                      <a:fillRect/>
+                    </a:stretch>
+                  </pic:blipFill>
+                  <pic:spPr bwMode="auto">
+                    <a:xfrm>
+                      <a:off x="0" y="0"/>
+                      <a:ext cx="3114085" cy="2222866"/>
+                    </a:xfrm>
+                    <a:prstGeom prst="rect">
+                      <a:avLst/>
+                    </a:prstGeom>
+                    <a:noFill/>
+                    <a:ln>
+                      <a:noFill/>
+                    </a:ln>
+                  </pic:spPr>
+                </pic:pic>
+              </a:graphicData>
+            </a:graphic>
+          </wp:inline>
+        </w:drawing>
+      </w:r>
+    </w:p>
+    <w:p>
+      <w:pPr>
+        <w:pStyle w:val="Caption"/>
+        <w:jc w:val="center"/>
+        <w:rPr>
+          <w:b w:val="0"/>
+          <w:bCs w:val="0"/>
+          <w:i/>
+          <w:iCs/>
+        </w:rPr>
+      </w:pPr>
+      <w:proofErr w:type="spellStart"/>
+      <w:r>
+        <w:rPr>
+          <w:b w:val="0"/>
+          <w:bCs w:val="0"/>
+          <w:i/>
+          <w:iCs/>
+        </w:rPr>
+        <w:t>Slika</w:t>
+      </w:r>
+      <w:proofErr w:type="spellEnd"/>
+      <w:r>
+        <w:rPr>
+          <w:b w:val="0"/>
+          <w:bCs w:val="0"/>
+          <w:i/>
+          <w:iCs/>
+        </w:rPr>
+        <w:t xml:space="preserve"> </w:t>
+      </w:r>
+      <w:r>
+        <w:rPr>
+          <w:b w:val="0"/>
+          <w:bCs w:val="0"/>
+          <w:i/>
+          <w:iCs/>
+        </w:rPr>
+        <w:fldChar w:fldCharType="begin"/>
+      </w:r>
+      <w:r>
+        <w:rPr>
+          <w:b w:val="0"/>
+          <w:bCs w:val="0"/>
+          <w:i/>
+          <w:iCs/>
+        </w:rPr>
+        <w:instrText xml:space="preserve"> SEQ Slika \* ARABIC </w:instrText>
+      </w:r>
+      <w:r>
+        <w:rPr>
+          <w:b w:val="0"/>
+          <w:bCs w:val="0"/>
+          <w:i/>
+          <w:iCs/>
+        </w:rPr>
+        <w:fldChar w:fldCharType="separate"/>
+      </w:r>
+      <w:r>
+        <w:rPr>
+          <w:b w:val="0"/>
+          <w:bCs w:val="0"/>
+          <w:i/>
+          <w:iCs/>
+          <w:noProof/>
+        </w:rPr>
+        <w:t>8</w:t>
+      </w:r>
+      <w:r>
+        <w:rPr>
+          <w:b w:val="0"/>
+          <w:bCs w:val="0"/>
+          <w:i/>
+          <w:iCs/>
+        </w:rPr>
+        <w:fldChar w:fldCharType="end"/>
+      </w:r>
+      <w:r>
+        <w:rPr>
+          <w:b w:val="0"/>
+          <w:bCs w:val="0"/>
+          <w:i/>
+          <w:iCs/>
+        </w:rPr>
+        <w:t xml:space="preserve"> - </w:t>
+      </w:r>
+      <w:proofErr w:type="spellStart"/>
+      <w:r>
+        <w:rPr>
+          <w:b w:val="0"/>
+          <w:bCs w:val="0"/>
+          <w:i/>
+          <w:iCs/>
+        </w:rPr>
+        <w:t>Dodatna</w:t>
+      </w:r>
+      <w:proofErr w:type="spellEnd"/>
+      <w:r>
+        <w:rPr>
+          <w:b w:val="0"/>
+          <w:bCs w:val="0"/>
+          <w:i/>
+          <w:iCs/>
+        </w:rPr>
+        <w:t xml:space="preserve"> </w:t>
+      </w:r>
+      <w:proofErr w:type="spellStart"/>
+      <w:r>
+        <w:rPr>
+          <w:b w:val="0"/>
+          <w:bCs w:val="0"/>
+          <w:i/>
+          <w:iCs/>
+        </w:rPr>
+        <w:t>konfiguracija</w:t>
+      </w:r>
+      <w:proofErr w:type="spellEnd"/>
+      <w:r>
+        <w:rPr>
+          <w:b w:val="0"/>
+          <w:bCs w:val="0"/>
+          <w:i/>
+          <w:iCs/>
+        </w:rPr>
+        <w:t xml:space="preserve"> </w:t>
+      </w:r>
+      <w:proofErr w:type="spellStart"/>
+      <w:r>
+        <w:rPr>
+          <w:b w:val="0"/>
+          <w:bCs w:val="0"/>
+          <w:i/>
+          <w:iCs/>
+        </w:rPr>
+        <w:t>Humanoidnog</w:t>
+      </w:r>
+      <w:proofErr w:type="spellEnd"/>
+      <w:r>
+        <w:rPr>
+          <w:b w:val="0"/>
+          <w:bCs w:val="0"/>
+          <w:i/>
+          <w:iCs/>
+        </w:rPr>
+        <w:t xml:space="preserve"> </w:t>
+      </w:r>
+      <w:proofErr w:type="spellStart"/>
+      <w:r>
+        <w:rPr>
+          <w:b w:val="0"/>
+          <w:bCs w:val="0"/>
+          <w:i/>
+          <w:iCs/>
+        </w:rPr>
+        <w:t>modela</w:t>
+      </w:r>
+      <w:proofErr w:type="spellEnd"/>
+      <w:r>
+        <w:rPr>
+          <w:b w:val="0"/>
+          <w:bCs w:val="0"/>
+          <w:i/>
+          <w:iCs/>
+        </w:rPr>
+        <w:t>.</w:t>
+      </w:r>
+    </w:p>
+    <w:p>
+      <w:pPr>
+        <w:ind w:firstLine="360"/>
+        <w:rPr>
+          <w:lang w:val="sr-Latn-RS"/>
+        </w:rPr>
+      </w:pPr>
+      <w:r>
+        <w:rPr>
+          <w:lang w:val="sr-Latn-RS"/>
+        </w:rPr>
+        <w:lastRenderedPageBreak/>
+        <w:t>Potrebno je izabrati model i kroz “Inspector” koji se nalazi sa desne strane izabrati tip animacije koju želite</w:t>
+      </w:r>
+      <w:r>
+        <w:rPr>
+          <w:lang w:val="sr-Latn-RS"/>
+        </w:rPr>
+        <w:t xml:space="preserve"> u jezičku „Rig“</w:t>
+      </w:r>
+      <w:r>
+        <w:rPr>
+          <w:lang w:val="sr-Latn-RS"/>
+        </w:rPr>
+        <w:t xml:space="preserve">, podesiti parametre animacije, nakon čega </w:t>
+      </w:r>
+      <w:r>
+        <w:rPr>
+          <w:lang w:val="sr-Latn-RS"/>
+        </w:rPr>
+        <w:t xml:space="preserve">se promena primenjuje </w:t>
+      </w:r>
+      <w:r>
+        <w:rPr>
+          <w:lang w:val="sr-Latn-RS"/>
+        </w:rPr>
+        <w:t>klikom na „Apply“ dugme</w:t>
+      </w:r>
+      <w:r>
+        <w:rPr>
+          <w:lang w:val="sr-Latn-RS"/>
+        </w:rPr>
+        <w:t xml:space="preserve"> prikazano na slici </w:t>
+      </w:r>
+      <w:r>
+        <w:rPr>
+          <w:lang w:val="sr-Latn-RS"/>
+        </w:rPr>
+        <w:t>9</w:t>
+      </w:r>
+      <w:r>
+        <w:rPr>
+          <w:lang w:val="sr-Latn-RS"/>
+        </w:rPr>
+        <w:t>.</w:t>
+      </w:r>
+    </w:p>
+    <w:p>
+      <w:pPr>
+        <w:keepNext/>
+        <w:ind w:left="360"/>
+        <w:jc w:val="center"/>
+      </w:pPr>
+      <w:r>
+        <w:rPr>
+          <w:noProof/>
+        </w:rPr>
+        <w:drawing>
+          <wp:inline distT="0" distB="0" distL="0" distR="0" wp14:anchorId="7EC70661" wp14:editId="0367EC5E">
+            <wp:extent cx="1876425" cy="2500776"/>
+            <wp:effectExtent l="0" t="0" r="0" b="0"/>
             <wp:docPr id="14" name="Picture 14"/>
             <wp:cNvGraphicFramePr>
               <a:graphicFrameLocks xmlns:a="http://schemas.openxmlformats.org/drawingml/2006/main" noChangeAspect="1"/>
@@ -3254,7 +4169,7 @@
                     <pic:cNvPicPr/>
                   </pic:nvPicPr>
                   <pic:blipFill>
-                    <a:blip r:embed="rId15"/>
+                    <a:blip r:embed="rId16"/>
                     <a:stretch>
                       <a:fillRect/>
                     </a:stretch>
@@ -3262,7 +4177,7 @@
                   <pic:spPr>
                     <a:xfrm>
                       <a:off x="0" y="0"/>
-                      <a:ext cx="2716509" cy="3620385"/>
+                      <a:ext cx="1924858" cy="2565324"/>
                     </a:xfrm>
                     <a:prstGeom prst="rect">
                       <a:avLst/>
@@ -3336,7 +4251,7 @@
           <w:noProof/>
           <w:lang w:val="sr-Latn-RS"/>
         </w:rPr>
-        <w:t>8</w:t>
+        <w:t>9</w:t>
       </w:r>
       <w:r>
         <w:rPr>
@@ -3410,7 +4325,7 @@
                     <pic:cNvPicPr/>
                   </pic:nvPicPr>
                   <pic:blipFill rotWithShape="1">
-                    <a:blip r:embed="rId16"/>
+                    <a:blip r:embed="rId17"/>
                     <a:srcRect t="35161" b="39030"/>
                     <a:stretch/>
                   </pic:blipFill>
@@ -3447,7 +4362,6 @@
           <w:bCs w:val="0"/>
           <w:i/>
           <w:iCs/>
-          <w:lang w:val="sr-Latn-RS"/>
         </w:rPr>
       </w:pPr>
       <w:proofErr w:type="spellStart"/>
@@ -3505,7 +4419,7 @@
           <w:iCs/>
           <w:noProof/>
         </w:rPr>
-        <w:t>9</w:t>
+        <w:t>10</w:t>
       </w:r>
       <w:r>
         <w:rPr>
@@ -3622,7 +4536,41 @@
         <w:rPr>
           <w:lang w:val="sr-Latn-RS"/>
         </w:rPr>
-        <w:t>Animacije kreirane u Blenderu mogu biti NLA trake i Akcije. Oba vida animacija su vidljiva u Unity okruženju, samo je imenovanje drugačije. Ukoliko je NLA traka animacija u Unity okruženju će se zvati isto kao ime iz Blender NLA trake, dok animacije iz „Action Editor“ dela dobijaju prefiks. Prefiks koji se dobija zavisi od imena koji Rigify ekstenzija generiše, najčešće je to „rig“, mada može biti i nešto drugo ukoliko se promeni.</w:t>
+        <w:t xml:space="preserve">Animacije kreirane u Blenderu mogu biti NLA trake i Akcije. Oba vida animacija su vidljiva u Unity okruženju, imenovanje </w:t>
+      </w:r>
+      <w:r>
+        <w:rPr>
+          <w:lang w:val="sr-Latn-RS"/>
+        </w:rPr>
+        <w:t xml:space="preserve">je </w:t>
+      </w:r>
+      <w:r>
+        <w:rPr>
+          <w:lang w:val="sr-Latn-RS"/>
+        </w:rPr>
+        <w:t>drugačije. Ukoliko je NLA traka animacija u Unity okruženju će se zvati isto kao ime iz Blender NLA trake, dok animacije iz „Action Editor“ dela dobijaju prefiks. Prefiks koji se dobija zavisi od imena koji Rigify ekstenzija generiše, najčešće je to „rig“, mada može biti i nešto drugo ukoliko se promeni.</w:t>
+      </w:r>
+      <w:r>
+        <w:rPr>
+          <w:lang w:val="sr-Latn-RS"/>
+        </w:rPr>
+        <w:t xml:space="preserve"> </w:t>
+      </w:r>
+    </w:p>
+    <w:p>
+      <w:pPr>
+        <w:keepNext/>
+        <w:jc w:val="left"/>
+        <w:rPr>
+          <w:lang w:val="sr-Latn-RS"/>
+        </w:rPr>
+      </w:pPr>
+      <w:r>
+        <w:rPr>
+          <w:lang w:val="sr-Latn-RS"/>
+        </w:rPr>
+        <w:tab/>
+        <w:t>Kompleksne animacije koje se sastoje od više akcija mogu biti deo NLA traka kao što je navedeno u sekciji o animiranju modela, dok su čiste Akcije obično kratke.</w:t>
       </w:r>
     </w:p>
     <w:p>
@@ -3653,7 +4601,7 @@
                     </pic:cNvPicPr>
                   </pic:nvPicPr>
                   <pic:blipFill>
-                    <a:blip r:embed="rId17">
+                    <a:blip r:embed="rId18">
                       <a:extLst>
                         <a:ext uri="{28A0092B-C50C-407E-A947-70E740481C1C}">
                           <a14:useLocalDpi xmlns:a14="http://schemas.microsoft.com/office/drawing/2010/main" val="0"/>
@@ -3746,7 +4694,7 @@
           <w:noProof/>
           <w:lang w:val="sr-Latn-RS"/>
         </w:rPr>
-        <w:t>10</w:t>
+        <w:t>11</w:t>
       </w:r>
       <w:r>
         <w:rPr>
@@ -3784,6 +4732,22 @@
     </w:p>
     <w:p>
       <w:pPr>
+        <w:pStyle w:val="Heading2"/>
+        <w:rPr>
+          <w:lang w:val="sr-Latn-RS"/>
+        </w:rPr>
+      </w:pPr>
+      <w:bookmarkStart w:id="6" w:name="_Toc66309855"/>
+      <w:r>
+        <w:rPr>
+          <w:lang w:val="sr-Latn-RS"/>
+        </w:rPr>
+        <w:t>Blender datoteka kao alternativa FBX formata</w:t>
+      </w:r>
+      <w:bookmarkEnd w:id="6"/>
+    </w:p>
+    <w:p>
+      <w:pPr>
         <w:rPr>
           <w:lang w:val="sr-Latn-RS"/>
         </w:rPr>
@@ -3807,55 +4771,307 @@
         <w:rPr>
           <w:lang w:val="sr-Latn-RS"/>
         </w:rPr>
-        <w:t xml:space="preserve"> U blenderu model mora biti rigovan i podešen za animaciju. Važe ista pravila kao za FBX datoteku.</w:t>
-      </w:r>
-      <w:r>
-        <w:rPr>
-          <w:lang w:val="sr-Latn-RS"/>
-        </w:rPr>
-        <w:t xml:space="preserve"> Najčešća greška</w:t>
-      </w:r>
-      <w:r>
+        <w:t xml:space="preserve"> U </w:t>
+      </w:r>
+      <w:r>
+        <w:rPr>
+          <w:lang w:val="sr-Latn-RS"/>
+        </w:rPr>
+        <w:t>B</w:t>
+      </w:r>
+      <w:r>
+        <w:rPr>
+          <w:lang w:val="sr-Latn-RS"/>
+        </w:rPr>
+        <w:t>lenderu model mora biti rigovan i podešen za animaciju. Važe ista pravila kao za FBX datoteku.</w:t>
+      </w:r>
+      <w:r>
+        <w:rPr>
+          <w:lang w:val="sr-Latn-RS"/>
+        </w:rPr>
         <w:t xml:space="preserve"> </w:t>
       </w:r>
+    </w:p>
+    <w:p>
+      <w:pPr>
+        <w:ind w:firstLine="720"/>
+        <w:rPr>
+          <w:lang w:val="sr-Latn-RS"/>
+        </w:rPr>
+      </w:pPr>
+      <w:r>
+        <w:rPr>
+          <w:lang w:val="sr-Latn-RS"/>
+        </w:rPr>
+        <w:lastRenderedPageBreak/>
+        <w:t xml:space="preserve">Najčešća </w:t>
+      </w:r>
+      <w:r>
+        <w:rPr>
+          <w:lang w:val="sr-Latn-RS"/>
+        </w:rPr>
+        <w:t>greška</w:t>
+      </w:r>
+      <w:r>
+        <w:rPr>
+          <w:lang w:val="sr-Latn-RS"/>
+        </w:rPr>
+        <w:t xml:space="preserve"> koju korisnici prave pri ovakvom korišćenju je ostavljanje zvezdice na neku od NLA traka, na taj način se sve animacije osim te iz NLA trake se blokiraju. </w:t>
+      </w:r>
+      <w:r>
+        <w:rPr>
+          <w:lang w:val="sr-Latn-RS"/>
+        </w:rPr>
+        <w:t xml:space="preserve">Ovo je opcija u Blenderu koja omogućava reporodukovanje te određene trake tj. samo </w:t>
+      </w:r>
+      <w:r>
+        <w:rPr>
+          <w:lang w:val="sr-Latn-RS"/>
+        </w:rPr>
+        <w:t>animacija na toj NLA traci dok su sve ostale trake/slojevi ugašeni</w:t>
+      </w:r>
+      <w:r>
+        <w:rPr>
+          <w:lang w:val="sr-Latn-RS"/>
+        </w:rPr>
+        <w:t>. Zvezdica ima samo uticaj u slučaju da se model koristi direktno u Unity editoru bez izvoza</w:t>
+      </w:r>
+      <w:r>
+        <w:rPr>
+          <w:lang w:val="sr-Latn-RS"/>
+        </w:rPr>
+        <w:t xml:space="preserve"> u neki od formata kao što je FBX. Primer je prikazan na sledećoj slici:</w:t>
+      </w:r>
+    </w:p>
+    <w:p>
+      <w:pPr>
+        <w:keepNext/>
+        <w:jc w:val="center"/>
+      </w:pPr>
+      <w:r>
+        <w:rPr>
+          <w:lang w:val="sr-Latn-RS"/>
+        </w:rPr>
+        <w:drawing>
+          <wp:inline distT="0" distB="0" distL="0" distR="0" wp14:anchorId="02C1D714" wp14:editId="6164DC0D">
+            <wp:extent cx="5039428" cy="2695951"/>
+            <wp:effectExtent l="0" t="0" r="8890" b="9525"/>
+            <wp:docPr id="12" name="Picture 12"/>
+            <wp:cNvGraphicFramePr>
+              <a:graphicFrameLocks xmlns:a="http://schemas.openxmlformats.org/drawingml/2006/main" noChangeAspect="1"/>
+            </wp:cNvGraphicFramePr>
+            <a:graphic xmlns:a="http://schemas.openxmlformats.org/drawingml/2006/main">
+              <a:graphicData uri="http://schemas.openxmlformats.org/drawingml/2006/picture">
+                <pic:pic xmlns:pic="http://schemas.openxmlformats.org/drawingml/2006/picture">
+                  <pic:nvPicPr>
+                    <pic:cNvPr id="1" name=""/>
+                    <pic:cNvPicPr/>
+                  </pic:nvPicPr>
+                  <pic:blipFill>
+                    <a:blip r:embed="rId19"/>
+                    <a:stretch>
+                      <a:fillRect/>
+                    </a:stretch>
+                  </pic:blipFill>
+                  <pic:spPr>
+                    <a:xfrm>
+                      <a:off x="0" y="0"/>
+                      <a:ext cx="5039428" cy="2695951"/>
+                    </a:xfrm>
+                    <a:prstGeom prst="rect">
+                      <a:avLst/>
+                    </a:prstGeom>
+                  </pic:spPr>
+                </pic:pic>
+              </a:graphicData>
+            </a:graphic>
+          </wp:inline>
+        </w:drawing>
+      </w:r>
+    </w:p>
+    <w:p>
+      <w:pPr>
+        <w:pStyle w:val="Caption"/>
+        <w:jc w:val="center"/>
+        <w:rPr>
+          <w:b w:val="0"/>
+          <w:bCs w:val="0"/>
+          <w:i/>
+          <w:iCs/>
+          <w:lang w:val="sr-Latn-RS"/>
+        </w:rPr>
+      </w:pPr>
       <w:proofErr w:type="spellStart"/>
       <w:r>
-        <w:t>koju</w:t>
+        <w:rPr>
+          <w:b w:val="0"/>
+          <w:bCs w:val="0"/>
+          <w:i/>
+          <w:iCs/>
+        </w:rPr>
+        <w:t>Slika</w:t>
       </w:r>
       <w:proofErr w:type="spellEnd"/>
       <w:r>
+        <w:rPr>
+          <w:b w:val="0"/>
+          <w:bCs w:val="0"/>
+          <w:i/>
+          <w:iCs/>
+        </w:rPr>
         <w:t xml:space="preserve"> </w:t>
       </w:r>
+      <w:r>
+        <w:rPr>
+          <w:b w:val="0"/>
+          <w:bCs w:val="0"/>
+          <w:i/>
+          <w:iCs/>
+        </w:rPr>
+        <w:fldChar w:fldCharType="begin"/>
+      </w:r>
+      <w:r>
+        <w:rPr>
+          <w:b w:val="0"/>
+          <w:bCs w:val="0"/>
+          <w:i/>
+          <w:iCs/>
+        </w:rPr>
+        <w:instrText xml:space="preserve"> SEQ Slika \* ARABIC </w:instrText>
+      </w:r>
+      <w:r>
+        <w:rPr>
+          <w:b w:val="0"/>
+          <w:bCs w:val="0"/>
+          <w:i/>
+          <w:iCs/>
+        </w:rPr>
+        <w:fldChar w:fldCharType="separate"/>
+      </w:r>
+      <w:r>
+        <w:rPr>
+          <w:b w:val="0"/>
+          <w:bCs w:val="0"/>
+          <w:i/>
+          <w:iCs/>
+          <w:noProof/>
+        </w:rPr>
+        <w:t>12</w:t>
+      </w:r>
+      <w:r>
+        <w:rPr>
+          <w:b w:val="0"/>
+          <w:bCs w:val="0"/>
+          <w:i/>
+          <w:iCs/>
+        </w:rPr>
+        <w:fldChar w:fldCharType="end"/>
+      </w:r>
+      <w:r>
+        <w:rPr>
+          <w:b w:val="0"/>
+          <w:bCs w:val="0"/>
+          <w:i/>
+          <w:iCs/>
+        </w:rPr>
+        <w:t xml:space="preserve"> - </w:t>
+      </w:r>
       <w:proofErr w:type="spellStart"/>
       <w:r>
-        <w:t>korisnici</w:t>
+        <w:rPr>
+          <w:b w:val="0"/>
+          <w:bCs w:val="0"/>
+          <w:i/>
+          <w:iCs/>
+        </w:rPr>
+        <w:t>Izbor</w:t>
       </w:r>
       <w:proofErr w:type="spellEnd"/>
       <w:r>
+        <w:rPr>
+          <w:b w:val="0"/>
+          <w:bCs w:val="0"/>
+          <w:i/>
+          <w:iCs/>
+        </w:rPr>
         <w:t xml:space="preserve"> </w:t>
       </w:r>
       <w:proofErr w:type="spellStart"/>
       <w:r>
-        <w:t>prave</w:t>
+        <w:rPr>
+          <w:b w:val="0"/>
+          <w:bCs w:val="0"/>
+          <w:i/>
+          <w:iCs/>
+        </w:rPr>
+        <w:t>zvezdine</w:t>
       </w:r>
       <w:proofErr w:type="spellEnd"/>
       <w:r>
+        <w:rPr>
+          <w:b w:val="0"/>
+          <w:bCs w:val="0"/>
+          <w:i/>
+          <w:iCs/>
+        </w:rPr>
         <w:t xml:space="preserve"> </w:t>
       </w:r>
-      <w:r>
-        <w:rPr>
-          <w:lang w:val="sr-Latn-RS"/>
-        </w:rPr>
-        <w:t xml:space="preserve">pri ovakvom korišćenju je ostavljanje zvezdice na neku od NLA traka, na taj način se sve animacije osim te iz NLA trake se blokiraju. </w:t>
+      <w:proofErr w:type="spellStart"/>
+      <w:r>
+        <w:rPr>
+          <w:b w:val="0"/>
+          <w:bCs w:val="0"/>
+          <w:i/>
+          <w:iCs/>
+        </w:rPr>
+        <w:t>na</w:t>
+      </w:r>
+      <w:proofErr w:type="spellEnd"/>
+      <w:r>
+        <w:rPr>
+          <w:b w:val="0"/>
+          <w:bCs w:val="0"/>
+          <w:i/>
+          <w:iCs/>
+        </w:rPr>
+        <w:t xml:space="preserve"> NLA </w:t>
+      </w:r>
+      <w:proofErr w:type="spellStart"/>
+      <w:r>
+        <w:rPr>
+          <w:b w:val="0"/>
+          <w:bCs w:val="0"/>
+          <w:i/>
+          <w:iCs/>
+        </w:rPr>
+        <w:t>traci</w:t>
+      </w:r>
+      <w:proofErr w:type="spellEnd"/>
+      <w:r>
+        <w:rPr>
+          <w:b w:val="0"/>
+          <w:bCs w:val="0"/>
+          <w:i/>
+          <w:iCs/>
+        </w:rPr>
+        <w:t>.</w:t>
       </w:r>
     </w:p>
     <w:p>
       <w:pPr>
         <w:spacing w:line="252" w:lineRule="auto"/>
         <w:rPr>
-          <w:lang w:val="sr-Latn-RS"/>
-        </w:rPr>
-      </w:pPr>
+          <w:rFonts w:asciiTheme="majorHAnsi" w:eastAsiaTheme="majorEastAsia" w:hAnsiTheme="majorHAnsi" w:cstheme="majorBidi"/>
+          <w:b/>
+          <w:bCs/>
+          <w:caps/>
+          <w:spacing w:val="4"/>
+          <w:sz w:val="36"/>
+          <w:szCs w:val="28"/>
+          <w:lang w:val="sr-Latn-RS"/>
+        </w:rPr>
+      </w:pPr>
+      <w:bookmarkStart w:id="7" w:name="_Toc66309856"/>
       <w:r>
         <w:rPr>
           <w:lang w:val="sr-Latn-RS"/>
@@ -3870,7 +5086,6 @@
           <w:lang w:val="sr-Latn-RS"/>
         </w:rPr>
       </w:pPr>
-      <w:bookmarkStart w:id="5" w:name="_Toc65532939"/>
       <w:r>
         <w:rPr>
           <w:lang w:val="sr-Latn-RS"/>
@@ -3878,7 +5093,7 @@
         <w:lastRenderedPageBreak/>
         <w:t>Reprodukovanje animacije</w:t>
       </w:r>
-      <w:bookmarkEnd w:id="5"/>
+      <w:bookmarkEnd w:id="7"/>
     </w:p>
     <w:p>
       <w:pPr>
@@ -3973,9 +5188,9 @@
           <w:lang w:val="sr-Latn-RS"/>
         </w:rPr>
         <w:drawing>
-          <wp:inline distT="0" distB="0" distL="0" distR="0" wp14:anchorId="330BB7D8" wp14:editId="4E5F6AAB">
-            <wp:extent cx="5393587" cy="3638550"/>
-            <wp:effectExtent l="0" t="0" r="0" b="0"/>
+          <wp:inline distT="0" distB="0" distL="0" distR="0" wp14:anchorId="330BB7D8" wp14:editId="45FEE663">
+            <wp:extent cx="5097080" cy="3438525"/>
+            <wp:effectExtent l="0" t="0" r="8890" b="0"/>
             <wp:docPr id="19" name="Picture 19"/>
             <wp:cNvGraphicFramePr>
               <a:graphicFrameLocks xmlns:a="http://schemas.openxmlformats.org/drawingml/2006/main" noChangeAspect="1"/>
@@ -3988,7 +5203,7 @@
                     <pic:cNvPicPr/>
                   </pic:nvPicPr>
                   <pic:blipFill>
-                    <a:blip r:embed="rId18"/>
+                    <a:blip r:embed="rId20"/>
                     <a:stretch>
                       <a:fillRect/>
                     </a:stretch>
@@ -3996,7 +5211,7 @@
                   <pic:spPr>
                     <a:xfrm>
                       <a:off x="0" y="0"/>
-                      <a:ext cx="5450117" cy="3676685"/>
+                      <a:ext cx="5198676" cy="3507063"/>
                     </a:xfrm>
                     <a:prstGeom prst="rect">
                       <a:avLst/>
@@ -4075,7 +5290,7 @@
           <w:iCs/>
           <w:noProof/>
         </w:rPr>
-        <w:t>11</w:t>
+        <w:t>13</w:t>
       </w:r>
       <w:r>
         <w:rPr>
@@ -4319,7 +5534,7 @@
                     <pic:cNvPicPr/>
                   </pic:nvPicPr>
                   <pic:blipFill>
-                    <a:blip r:embed="rId19">
+                    <a:blip r:embed="rId21">
                       <a:extLst>
                         <a:ext uri="{28A0092B-C50C-407E-A947-70E740481C1C}">
                           <a14:useLocalDpi xmlns:a14="http://schemas.microsoft.com/office/drawing/2010/main" val="0"/>
@@ -4413,7 +5628,7 @@
           <w:iCs/>
           <w:noProof/>
         </w:rPr>
-        <w:t>12</w:t>
+        <w:t>14</w:t>
       </w:r>
       <w:r>
         <w:rPr>
@@ -4557,9 +5772,9 @@
           <w:noProof/>
         </w:rPr>
         <w:drawing>
-          <wp:inline distT="0" distB="0" distL="0" distR="0" wp14:anchorId="28595750" wp14:editId="111A9DBA">
-            <wp:extent cx="3171825" cy="3287088"/>
-            <wp:effectExtent l="0" t="0" r="0" b="8890"/>
+          <wp:inline distT="0" distB="0" distL="0" distR="0" wp14:anchorId="28595750" wp14:editId="7F3EF7C9">
+            <wp:extent cx="2775683" cy="2876550"/>
+            <wp:effectExtent l="0" t="0" r="5715" b="0"/>
             <wp:docPr id="20" name="Picture 20"/>
             <wp:cNvGraphicFramePr>
               <a:graphicFrameLocks xmlns:a="http://schemas.openxmlformats.org/drawingml/2006/main" noChangeAspect="1"/>
@@ -4572,7 +5787,7 @@
                     <pic:cNvPicPr/>
                   </pic:nvPicPr>
                   <pic:blipFill>
-                    <a:blip r:embed="rId20" cstate="print">
+                    <a:blip r:embed="rId22" cstate="print">
                       <a:extLst>
                         <a:ext uri="{28A0092B-C50C-407E-A947-70E740481C1C}">
                           <a14:useLocalDpi xmlns:a14="http://schemas.microsoft.com/office/drawing/2010/main" val="0"/>
@@ -4586,7 +5801,7 @@
                   <pic:spPr>
                     <a:xfrm>
                       <a:off x="0" y="0"/>
-                      <a:ext cx="3175033" cy="3290412"/>
+                      <a:ext cx="2798506" cy="2900202"/>
                     </a:xfrm>
                     <a:prstGeom prst="rect">
                       <a:avLst/>
@@ -4665,7 +5880,7 @@
           <w:iCs/>
           <w:noProof/>
         </w:rPr>
-        <w:t>13</w:t>
+        <w:t>15</w:t>
       </w:r>
       <w:r>
         <w:rPr>
@@ -4782,17 +5997,31 @@
     </w:p>
     <w:p>
       <w:pPr>
+        <w:rPr>
+          <w:lang w:val="sr-Latn-RS"/>
+        </w:rPr>
+      </w:pPr>
+      <w:r>
+        <w:rPr>
+          <w:lang w:val="sr-Latn-RS"/>
+        </w:rPr>
+        <w:lastRenderedPageBreak/>
+        <w:tab/>
+        <w:t>Ukoliko bi hteli da animiramo još neki model pored samog igrača, recimo model neprijatelja opet je potrebno kreirati animacioni kontroler, tj. proces bi bio veoma sličan s razlikom u tome da stanja neće biti upravljana pritiskom na tastere tastature već kroz određeni kod. Takođe same animacije ne moraju da se zovu isto kao kod našeg modela kojima igrač upravlja, već mogu da budu i duže sekvence animacija koje će se reprodukovati u zavisnosti od statusa tog objekta.</w:t>
+      </w:r>
+    </w:p>
+    <w:p>
+      <w:pPr>
         <w:pStyle w:val="Heading1"/>
         <w:rPr>
           <w:lang w:val="sr-Latn-RS"/>
         </w:rPr>
       </w:pPr>
-      <w:bookmarkStart w:id="6" w:name="_Toc65532940"/>
-      <w:r>
-        <w:rPr>
-          <w:lang w:val="sr-Latn-RS"/>
-        </w:rPr>
-        <w:lastRenderedPageBreak/>
+      <w:bookmarkStart w:id="8" w:name="_Toc66309857"/>
+      <w:r>
+        <w:rPr>
+          <w:lang w:val="sr-Latn-RS"/>
+        </w:rPr>
         <w:t xml:space="preserve">Upravljanje </w:t>
       </w:r>
       <w:r>
@@ -4801,7 +6030,7 @@
         </w:rPr>
         <w:t>igrača</w:t>
       </w:r>
-      <w:bookmarkEnd w:id="6"/>
+      <w:bookmarkEnd w:id="8"/>
     </w:p>
     <w:p>
       <w:pPr>
@@ -5050,16 +6279,16 @@
         <w:rPr>
           <w:rFonts w:ascii="Consolas" w:hAnsi="Consolas" w:cs="Consolas"/>
           <w:color w:val="000000"/>
-          <w:sz w:val="19"/>
-          <w:szCs w:val="19"/>
+          <w:sz w:val="16"/>
+          <w:szCs w:val="16"/>
         </w:rPr>
       </w:pPr>
       <w:r>
         <w:rPr>
           <w:rFonts w:ascii="Consolas" w:hAnsi="Consolas" w:cs="Consolas"/>
           <w:color w:val="0000FF"/>
-          <w:sz w:val="19"/>
-          <w:szCs w:val="19"/>
+          <w:sz w:val="16"/>
+          <w:szCs w:val="16"/>
         </w:rPr>
         <w:t>public</w:t>
       </w:r>
@@ -5067,8 +6296,8 @@
         <w:rPr>
           <w:rFonts w:ascii="Consolas" w:hAnsi="Consolas" w:cs="Consolas"/>
           <w:color w:val="000000"/>
-          <w:sz w:val="19"/>
-          <w:szCs w:val="19"/>
+          <w:sz w:val="16"/>
+          <w:szCs w:val="16"/>
         </w:rPr>
         <w:t xml:space="preserve"> </w:t>
       </w:r>
@@ -5076,8 +6305,8 @@
         <w:rPr>
           <w:rFonts w:ascii="Consolas" w:hAnsi="Consolas" w:cs="Consolas"/>
           <w:color w:val="0000FF"/>
-          <w:sz w:val="19"/>
-          <w:szCs w:val="19"/>
+          <w:sz w:val="16"/>
+          <w:szCs w:val="16"/>
         </w:rPr>
         <w:t>class</w:t>
       </w:r>
@@ -5085,8 +6314,8 @@
         <w:rPr>
           <w:rFonts w:ascii="Consolas" w:hAnsi="Consolas" w:cs="Consolas"/>
           <w:color w:val="000000"/>
-          <w:sz w:val="19"/>
-          <w:szCs w:val="19"/>
+          <w:sz w:val="16"/>
+          <w:szCs w:val="16"/>
         </w:rPr>
         <w:t xml:space="preserve"> </w:t>
       </w:r>
@@ -5096,8 +6325,8 @@
         <w:rPr>
           <w:rFonts w:ascii="Consolas" w:hAnsi="Consolas" w:cs="Consolas"/>
           <w:color w:val="2B91AF"/>
-          <w:sz w:val="19"/>
-          <w:szCs w:val="19"/>
+          <w:sz w:val="16"/>
+          <w:szCs w:val="16"/>
         </w:rPr>
         <w:t>PlayerController</w:t>
       </w:r>
@@ -5106,8 +6335,8 @@
         <w:rPr>
           <w:rFonts w:ascii="Consolas" w:hAnsi="Consolas" w:cs="Consolas"/>
           <w:color w:val="000000"/>
-          <w:sz w:val="19"/>
-          <w:szCs w:val="19"/>
+          <w:sz w:val="16"/>
+          <w:szCs w:val="16"/>
         </w:rPr>
         <w:t xml:space="preserve"> :</w:t>
       </w:r>
@@ -5116,8 +6345,8 @@
         <w:rPr>
           <w:rFonts w:ascii="Consolas" w:hAnsi="Consolas" w:cs="Consolas"/>
           <w:color w:val="000000"/>
-          <w:sz w:val="19"/>
-          <w:szCs w:val="19"/>
+          <w:sz w:val="16"/>
+          <w:szCs w:val="16"/>
         </w:rPr>
         <w:t xml:space="preserve"> </w:t>
       </w:r>
@@ -5126,8 +6355,8 @@
         <w:rPr>
           <w:rFonts w:ascii="Consolas" w:hAnsi="Consolas" w:cs="Consolas"/>
           <w:color w:val="000000"/>
-          <w:sz w:val="19"/>
-          <w:szCs w:val="19"/>
+          <w:sz w:val="16"/>
+          <w:szCs w:val="16"/>
         </w:rPr>
         <w:t>MonoBehaviour</w:t>
       </w:r>
@@ -5143,16 +6372,16 @@
         <w:rPr>
           <w:rFonts w:ascii="Consolas" w:hAnsi="Consolas" w:cs="Consolas"/>
           <w:color w:val="000000"/>
-          <w:sz w:val="19"/>
-          <w:szCs w:val="19"/>
-        </w:rPr>
-      </w:pPr>
-      <w:r>
-        <w:rPr>
-          <w:rFonts w:ascii="Consolas" w:hAnsi="Consolas" w:cs="Consolas"/>
-          <w:color w:val="000000"/>
-          <w:sz w:val="19"/>
-          <w:szCs w:val="19"/>
+          <w:sz w:val="16"/>
+          <w:szCs w:val="16"/>
+        </w:rPr>
+      </w:pPr>
+      <w:r>
+        <w:rPr>
+          <w:rFonts w:ascii="Consolas" w:hAnsi="Consolas" w:cs="Consolas"/>
+          <w:color w:val="000000"/>
+          <w:sz w:val="16"/>
+          <w:szCs w:val="16"/>
         </w:rPr>
         <w:t>{</w:t>
       </w:r>
@@ -5167,16 +6396,16 @@
         <w:rPr>
           <w:rFonts w:ascii="Consolas" w:hAnsi="Consolas" w:cs="Consolas"/>
           <w:color w:val="000000"/>
-          <w:sz w:val="19"/>
-          <w:szCs w:val="19"/>
-        </w:rPr>
-      </w:pPr>
-      <w:r>
-        <w:rPr>
-          <w:rFonts w:ascii="Consolas" w:hAnsi="Consolas" w:cs="Consolas"/>
-          <w:color w:val="000000"/>
-          <w:sz w:val="19"/>
-          <w:szCs w:val="19"/>
+          <w:sz w:val="16"/>
+          <w:szCs w:val="16"/>
+        </w:rPr>
+      </w:pPr>
+      <w:r>
+        <w:rPr>
+          <w:rFonts w:ascii="Consolas" w:hAnsi="Consolas" w:cs="Consolas"/>
+          <w:color w:val="000000"/>
+          <w:sz w:val="16"/>
+          <w:szCs w:val="16"/>
         </w:rPr>
         <w:t xml:space="preserve">    </w:t>
       </w:r>
@@ -5184,8 +6413,8 @@
         <w:rPr>
           <w:rFonts w:ascii="Consolas" w:hAnsi="Consolas" w:cs="Consolas"/>
           <w:color w:val="0000FF"/>
-          <w:sz w:val="19"/>
-          <w:szCs w:val="19"/>
+          <w:sz w:val="16"/>
+          <w:szCs w:val="16"/>
         </w:rPr>
         <w:t>public</w:t>
       </w:r>
@@ -5193,8 +6422,8 @@
         <w:rPr>
           <w:rFonts w:ascii="Consolas" w:hAnsi="Consolas" w:cs="Consolas"/>
           <w:color w:val="000000"/>
-          <w:sz w:val="19"/>
-          <w:szCs w:val="19"/>
+          <w:sz w:val="16"/>
+          <w:szCs w:val="16"/>
         </w:rPr>
         <w:t xml:space="preserve"> Animator </w:t>
       </w:r>
@@ -5203,8 +6432,8 @@
         <w:rPr>
           <w:rFonts w:ascii="Consolas" w:hAnsi="Consolas" w:cs="Consolas"/>
           <w:color w:val="000000"/>
-          <w:sz w:val="19"/>
-          <w:szCs w:val="19"/>
+          <w:sz w:val="16"/>
+          <w:szCs w:val="16"/>
         </w:rPr>
         <w:t>animator</w:t>
       </w:r>
@@ -5213,8 +6442,8 @@
         <w:rPr>
           <w:rFonts w:ascii="Consolas" w:hAnsi="Consolas" w:cs="Consolas"/>
           <w:color w:val="000000"/>
-          <w:sz w:val="19"/>
-          <w:szCs w:val="19"/>
+          <w:sz w:val="16"/>
+          <w:szCs w:val="16"/>
         </w:rPr>
         <w:t>;</w:t>
       </w:r>
@@ -5229,16 +6458,16 @@
         <w:rPr>
           <w:rFonts w:ascii="Consolas" w:hAnsi="Consolas" w:cs="Consolas"/>
           <w:color w:val="000000"/>
-          <w:sz w:val="19"/>
-          <w:szCs w:val="19"/>
-        </w:rPr>
-      </w:pPr>
-      <w:r>
-        <w:rPr>
-          <w:rFonts w:ascii="Consolas" w:hAnsi="Consolas" w:cs="Consolas"/>
-          <w:color w:val="000000"/>
-          <w:sz w:val="19"/>
-          <w:szCs w:val="19"/>
+          <w:sz w:val="16"/>
+          <w:szCs w:val="16"/>
+        </w:rPr>
+      </w:pPr>
+      <w:r>
+        <w:rPr>
+          <w:rFonts w:ascii="Consolas" w:hAnsi="Consolas" w:cs="Consolas"/>
+          <w:color w:val="000000"/>
+          <w:sz w:val="16"/>
+          <w:szCs w:val="16"/>
         </w:rPr>
         <w:t xml:space="preserve">    </w:t>
       </w:r>
@@ -5246,8 +6475,8 @@
         <w:rPr>
           <w:rFonts w:ascii="Consolas" w:hAnsi="Consolas" w:cs="Consolas"/>
           <w:color w:val="0000FF"/>
-          <w:sz w:val="19"/>
-          <w:szCs w:val="19"/>
+          <w:sz w:val="16"/>
+          <w:szCs w:val="16"/>
         </w:rPr>
         <w:t>void</w:t>
       </w:r>
@@ -5255,8 +6484,8 @@
         <w:rPr>
           <w:rFonts w:ascii="Consolas" w:hAnsi="Consolas" w:cs="Consolas"/>
           <w:color w:val="000000"/>
-          <w:sz w:val="19"/>
-          <w:szCs w:val="19"/>
+          <w:sz w:val="16"/>
+          <w:szCs w:val="16"/>
         </w:rPr>
         <w:t xml:space="preserve"> </w:t>
       </w:r>
@@ -5265,8 +6494,8 @@
         <w:rPr>
           <w:rFonts w:ascii="Consolas" w:hAnsi="Consolas" w:cs="Consolas"/>
           <w:color w:val="0000FF"/>
-          <w:sz w:val="19"/>
-          <w:szCs w:val="19"/>
+          <w:sz w:val="16"/>
+          <w:szCs w:val="16"/>
         </w:rPr>
         <w:t>Start</w:t>
       </w:r>
@@ -5274,8 +6503,8 @@
         <w:rPr>
           <w:rFonts w:ascii="Consolas" w:hAnsi="Consolas" w:cs="Consolas"/>
           <w:color w:val="000000"/>
-          <w:sz w:val="19"/>
-          <w:szCs w:val="19"/>
+          <w:sz w:val="16"/>
+          <w:szCs w:val="16"/>
         </w:rPr>
         <w:t>(</w:t>
       </w:r>
@@ -5284,8 +6513,8 @@
         <w:rPr>
           <w:rFonts w:ascii="Consolas" w:hAnsi="Consolas" w:cs="Consolas"/>
           <w:color w:val="000000"/>
-          <w:sz w:val="19"/>
-          <w:szCs w:val="19"/>
+          <w:sz w:val="16"/>
+          <w:szCs w:val="16"/>
         </w:rPr>
         <w:t>)</w:t>
       </w:r>
@@ -5300,16 +6529,16 @@
         <w:rPr>
           <w:rFonts w:ascii="Consolas" w:hAnsi="Consolas" w:cs="Consolas"/>
           <w:color w:val="000000"/>
-          <w:sz w:val="19"/>
-          <w:szCs w:val="19"/>
-        </w:rPr>
-      </w:pPr>
-      <w:r>
-        <w:rPr>
-          <w:rFonts w:ascii="Consolas" w:hAnsi="Consolas" w:cs="Consolas"/>
-          <w:color w:val="000000"/>
-          <w:sz w:val="19"/>
-          <w:szCs w:val="19"/>
+          <w:sz w:val="16"/>
+          <w:szCs w:val="16"/>
+        </w:rPr>
+      </w:pPr>
+      <w:r>
+        <w:rPr>
+          <w:rFonts w:ascii="Consolas" w:hAnsi="Consolas" w:cs="Consolas"/>
+          <w:color w:val="000000"/>
+          <w:sz w:val="16"/>
+          <w:szCs w:val="16"/>
         </w:rPr>
         <w:t xml:space="preserve">    {</w:t>
       </w:r>
@@ -5324,16 +6553,16 @@
         <w:rPr>
           <w:rFonts w:ascii="Consolas" w:hAnsi="Consolas" w:cs="Consolas"/>
           <w:color w:val="000000"/>
-          <w:sz w:val="19"/>
-          <w:szCs w:val="19"/>
-        </w:rPr>
-      </w:pPr>
-      <w:r>
-        <w:rPr>
-          <w:rFonts w:ascii="Consolas" w:hAnsi="Consolas" w:cs="Consolas"/>
-          <w:color w:val="000000"/>
-          <w:sz w:val="19"/>
-          <w:szCs w:val="19"/>
+          <w:sz w:val="16"/>
+          <w:szCs w:val="16"/>
+        </w:rPr>
+      </w:pPr>
+      <w:r>
+        <w:rPr>
+          <w:rFonts w:ascii="Consolas" w:hAnsi="Consolas" w:cs="Consolas"/>
+          <w:color w:val="000000"/>
+          <w:sz w:val="16"/>
+          <w:szCs w:val="16"/>
         </w:rPr>
         <w:t xml:space="preserve">        animator = </w:t>
       </w:r>
@@ -5342,8 +6571,8 @@
         <w:rPr>
           <w:rFonts w:ascii="Consolas" w:hAnsi="Consolas" w:cs="Consolas"/>
           <w:color w:val="000000"/>
-          <w:sz w:val="19"/>
-          <w:szCs w:val="19"/>
+          <w:sz w:val="16"/>
+          <w:szCs w:val="16"/>
         </w:rPr>
         <w:t>GetComponent</w:t>
       </w:r>
@@ -5352,8 +6581,8 @@
         <w:rPr>
           <w:rFonts w:ascii="Consolas" w:hAnsi="Consolas" w:cs="Consolas"/>
           <w:color w:val="000000"/>
-          <w:sz w:val="19"/>
-          <w:szCs w:val="19"/>
+          <w:sz w:val="16"/>
+          <w:szCs w:val="16"/>
         </w:rPr>
         <w:t>&lt;Animator</w:t>
       </w:r>
@@ -5362,8 +6591,8 @@
         <w:rPr>
           <w:rFonts w:ascii="Consolas" w:hAnsi="Consolas" w:cs="Consolas"/>
           <w:color w:val="000000"/>
-          <w:sz w:val="19"/>
-          <w:szCs w:val="19"/>
+          <w:sz w:val="16"/>
+          <w:szCs w:val="16"/>
         </w:rPr>
         <w:t>&gt;(</w:t>
       </w:r>
@@ -5372,8 +6601,8 @@
         <w:rPr>
           <w:rFonts w:ascii="Consolas" w:hAnsi="Consolas" w:cs="Consolas"/>
           <w:color w:val="000000"/>
-          <w:sz w:val="19"/>
-          <w:szCs w:val="19"/>
+          <w:sz w:val="16"/>
+          <w:szCs w:val="16"/>
         </w:rPr>
         <w:t>);</w:t>
       </w:r>
@@ -5388,16 +6617,16 @@
         <w:rPr>
           <w:rFonts w:ascii="Consolas" w:hAnsi="Consolas" w:cs="Consolas"/>
           <w:color w:val="000000"/>
-          <w:sz w:val="19"/>
-          <w:szCs w:val="19"/>
-        </w:rPr>
-      </w:pPr>
-      <w:r>
-        <w:rPr>
-          <w:rFonts w:ascii="Consolas" w:hAnsi="Consolas" w:cs="Consolas"/>
-          <w:color w:val="000000"/>
-          <w:sz w:val="19"/>
-          <w:szCs w:val="19"/>
+          <w:sz w:val="16"/>
+          <w:szCs w:val="16"/>
+        </w:rPr>
+      </w:pPr>
+      <w:r>
+        <w:rPr>
+          <w:rFonts w:ascii="Consolas" w:hAnsi="Consolas" w:cs="Consolas"/>
+          <w:color w:val="000000"/>
+          <w:sz w:val="16"/>
+          <w:szCs w:val="16"/>
         </w:rPr>
         <w:t xml:space="preserve">    }</w:t>
       </w:r>
@@ -5412,16 +6641,16 @@
         <w:rPr>
           <w:rFonts w:ascii="Consolas" w:hAnsi="Consolas" w:cs="Consolas"/>
           <w:color w:val="000000"/>
-          <w:sz w:val="19"/>
-          <w:szCs w:val="19"/>
-        </w:rPr>
-      </w:pPr>
-      <w:r>
-        <w:rPr>
-          <w:rFonts w:ascii="Consolas" w:hAnsi="Consolas" w:cs="Consolas"/>
-          <w:color w:val="000000"/>
-          <w:sz w:val="19"/>
-          <w:szCs w:val="19"/>
+          <w:sz w:val="16"/>
+          <w:szCs w:val="16"/>
+        </w:rPr>
+      </w:pPr>
+      <w:r>
+        <w:rPr>
+          <w:rFonts w:ascii="Consolas" w:hAnsi="Consolas" w:cs="Consolas"/>
+          <w:color w:val="000000"/>
+          <w:sz w:val="16"/>
+          <w:szCs w:val="16"/>
         </w:rPr>
         <w:t xml:space="preserve">    </w:t>
       </w:r>
@@ -5429,8 +6658,8 @@
         <w:rPr>
           <w:rFonts w:ascii="Consolas" w:hAnsi="Consolas" w:cs="Consolas"/>
           <w:color w:val="0000FF"/>
-          <w:sz w:val="19"/>
-          <w:szCs w:val="19"/>
+          <w:sz w:val="16"/>
+          <w:szCs w:val="16"/>
         </w:rPr>
         <w:t>void</w:t>
       </w:r>
@@ -5438,8 +6667,8 @@
         <w:rPr>
           <w:rFonts w:ascii="Consolas" w:hAnsi="Consolas" w:cs="Consolas"/>
           <w:color w:val="000000"/>
-          <w:sz w:val="19"/>
-          <w:szCs w:val="19"/>
+          <w:sz w:val="16"/>
+          <w:szCs w:val="16"/>
         </w:rPr>
         <w:t xml:space="preserve"> </w:t>
       </w:r>
@@ -5448,8 +6677,8 @@
         <w:rPr>
           <w:rFonts w:ascii="Consolas" w:hAnsi="Consolas" w:cs="Consolas"/>
           <w:color w:val="0000FF"/>
-          <w:sz w:val="19"/>
-          <w:szCs w:val="19"/>
+          <w:sz w:val="16"/>
+          <w:szCs w:val="16"/>
         </w:rPr>
         <w:t>Update</w:t>
       </w:r>
@@ -5457,8 +6686,8 @@
         <w:rPr>
           <w:rFonts w:ascii="Consolas" w:hAnsi="Consolas" w:cs="Consolas"/>
           <w:color w:val="000000"/>
-          <w:sz w:val="19"/>
-          <w:szCs w:val="19"/>
+          <w:sz w:val="16"/>
+          <w:szCs w:val="16"/>
         </w:rPr>
         <w:t>(</w:t>
       </w:r>
@@ -5467,8 +6696,8 @@
         <w:rPr>
           <w:rFonts w:ascii="Consolas" w:hAnsi="Consolas" w:cs="Consolas"/>
           <w:color w:val="000000"/>
-          <w:sz w:val="19"/>
-          <w:szCs w:val="19"/>
+          <w:sz w:val="16"/>
+          <w:szCs w:val="16"/>
         </w:rPr>
         <w:t>)</w:t>
       </w:r>
@@ -5483,16 +6712,16 @@
         <w:rPr>
           <w:rFonts w:ascii="Consolas" w:hAnsi="Consolas" w:cs="Consolas"/>
           <w:color w:val="000000"/>
-          <w:sz w:val="19"/>
-          <w:szCs w:val="19"/>
-        </w:rPr>
-      </w:pPr>
-      <w:r>
-        <w:rPr>
-          <w:rFonts w:ascii="Consolas" w:hAnsi="Consolas" w:cs="Consolas"/>
-          <w:color w:val="000000"/>
-          <w:sz w:val="19"/>
-          <w:szCs w:val="19"/>
+          <w:sz w:val="16"/>
+          <w:szCs w:val="16"/>
+        </w:rPr>
+      </w:pPr>
+      <w:r>
+        <w:rPr>
+          <w:rFonts w:ascii="Consolas" w:hAnsi="Consolas" w:cs="Consolas"/>
+          <w:color w:val="000000"/>
+          <w:sz w:val="16"/>
+          <w:szCs w:val="16"/>
         </w:rPr>
         <w:t xml:space="preserve">    {</w:t>
       </w:r>
@@ -5507,16 +6736,16 @@
         <w:rPr>
           <w:rFonts w:ascii="Consolas" w:hAnsi="Consolas" w:cs="Consolas"/>
           <w:color w:val="000000"/>
-          <w:sz w:val="19"/>
-          <w:szCs w:val="19"/>
-        </w:rPr>
-      </w:pPr>
-      <w:r>
-        <w:rPr>
-          <w:rFonts w:ascii="Consolas" w:hAnsi="Consolas" w:cs="Consolas"/>
-          <w:color w:val="000000"/>
-          <w:sz w:val="19"/>
-          <w:szCs w:val="19"/>
+          <w:sz w:val="16"/>
+          <w:szCs w:val="16"/>
+        </w:rPr>
+      </w:pPr>
+      <w:r>
+        <w:rPr>
+          <w:rFonts w:ascii="Consolas" w:hAnsi="Consolas" w:cs="Consolas"/>
+          <w:color w:val="000000"/>
+          <w:sz w:val="16"/>
+          <w:szCs w:val="16"/>
         </w:rPr>
         <w:t xml:space="preserve">        </w:t>
       </w:r>
@@ -5525,8 +6754,8 @@
         <w:rPr>
           <w:rFonts w:ascii="Consolas" w:hAnsi="Consolas" w:cs="Consolas"/>
           <w:color w:val="0000FF"/>
-          <w:sz w:val="19"/>
-          <w:szCs w:val="19"/>
+          <w:sz w:val="16"/>
+          <w:szCs w:val="16"/>
         </w:rPr>
         <w:t>if</w:t>
       </w:r>
@@ -5534,8 +6763,8 @@
         <w:rPr>
           <w:rFonts w:ascii="Consolas" w:hAnsi="Consolas" w:cs="Consolas"/>
           <w:color w:val="000000"/>
-          <w:sz w:val="19"/>
-          <w:szCs w:val="19"/>
+          <w:sz w:val="16"/>
+          <w:szCs w:val="16"/>
         </w:rPr>
         <w:t>(</w:t>
       </w:r>
@@ -5545,8 +6774,8 @@
         <w:rPr>
           <w:rFonts w:ascii="Consolas" w:hAnsi="Consolas" w:cs="Consolas"/>
           <w:color w:val="000000"/>
-          <w:sz w:val="19"/>
-          <w:szCs w:val="19"/>
+          <w:sz w:val="16"/>
+          <w:szCs w:val="16"/>
         </w:rPr>
         <w:t>Input.GetKey</w:t>
       </w:r>
@@ -5555,8 +6784,8 @@
         <w:rPr>
           <w:rFonts w:ascii="Consolas" w:hAnsi="Consolas" w:cs="Consolas"/>
           <w:color w:val="000000"/>
-          <w:sz w:val="19"/>
-          <w:szCs w:val="19"/>
+          <w:sz w:val="16"/>
+          <w:szCs w:val="16"/>
         </w:rPr>
         <w:t>(</w:t>
       </w:r>
@@ -5565,8 +6794,8 @@
         <w:rPr>
           <w:rFonts w:ascii="Consolas" w:hAnsi="Consolas" w:cs="Consolas"/>
           <w:color w:val="000000"/>
-          <w:sz w:val="19"/>
-          <w:szCs w:val="19"/>
+          <w:sz w:val="16"/>
+          <w:szCs w:val="16"/>
         </w:rPr>
         <w:t>KeyCode.LeftShift</w:t>
       </w:r>
@@ -5575,8 +6804,8 @@
         <w:rPr>
           <w:rFonts w:ascii="Consolas" w:hAnsi="Consolas" w:cs="Consolas"/>
           <w:color w:val="000000"/>
-          <w:sz w:val="19"/>
-          <w:szCs w:val="19"/>
+          <w:sz w:val="16"/>
+          <w:szCs w:val="16"/>
         </w:rPr>
         <w:t xml:space="preserve">) &amp;&amp; </w:t>
       </w:r>
@@ -5585,8 +6814,8 @@
         <w:rPr>
           <w:rFonts w:ascii="Consolas" w:hAnsi="Consolas" w:cs="Consolas"/>
           <w:color w:val="000000"/>
-          <w:sz w:val="19"/>
-          <w:szCs w:val="19"/>
+          <w:sz w:val="16"/>
+          <w:szCs w:val="16"/>
         </w:rPr>
         <w:t>Input.GetKey</w:t>
       </w:r>
@@ -5595,8 +6824,8 @@
         <w:rPr>
           <w:rFonts w:ascii="Consolas" w:hAnsi="Consolas" w:cs="Consolas"/>
           <w:color w:val="000000"/>
-          <w:sz w:val="19"/>
-          <w:szCs w:val="19"/>
+          <w:sz w:val="16"/>
+          <w:szCs w:val="16"/>
         </w:rPr>
         <w:t>(</w:t>
       </w:r>
@@ -5605,8 +6834,8 @@
         <w:rPr>
           <w:rFonts w:ascii="Consolas" w:hAnsi="Consolas" w:cs="Consolas"/>
           <w:color w:val="000000"/>
-          <w:sz w:val="19"/>
-          <w:szCs w:val="19"/>
+          <w:sz w:val="16"/>
+          <w:szCs w:val="16"/>
         </w:rPr>
         <w:t>KeyCode.W</w:t>
       </w:r>
@@ -5615,8 +6844,8 @@
         <w:rPr>
           <w:rFonts w:ascii="Consolas" w:hAnsi="Consolas" w:cs="Consolas"/>
           <w:color w:val="000000"/>
-          <w:sz w:val="19"/>
-          <w:szCs w:val="19"/>
+          <w:sz w:val="16"/>
+          <w:szCs w:val="16"/>
         </w:rPr>
         <w:t>))</w:t>
       </w:r>
@@ -5631,16 +6860,16 @@
         <w:rPr>
           <w:rFonts w:ascii="Consolas" w:hAnsi="Consolas" w:cs="Consolas"/>
           <w:color w:val="000000"/>
-          <w:sz w:val="19"/>
-          <w:szCs w:val="19"/>
-        </w:rPr>
-      </w:pPr>
-      <w:r>
-        <w:rPr>
-          <w:rFonts w:ascii="Consolas" w:hAnsi="Consolas" w:cs="Consolas"/>
-          <w:color w:val="000000"/>
-          <w:sz w:val="19"/>
-          <w:szCs w:val="19"/>
+          <w:sz w:val="16"/>
+          <w:szCs w:val="16"/>
+        </w:rPr>
+      </w:pPr>
+      <w:r>
+        <w:rPr>
+          <w:rFonts w:ascii="Consolas" w:hAnsi="Consolas" w:cs="Consolas"/>
+          <w:color w:val="000000"/>
+          <w:sz w:val="16"/>
+          <w:szCs w:val="16"/>
         </w:rPr>
         <w:t xml:space="preserve">        {</w:t>
       </w:r>
@@ -5655,16 +6884,16 @@
         <w:rPr>
           <w:rFonts w:ascii="Consolas" w:hAnsi="Consolas" w:cs="Consolas"/>
           <w:color w:val="000000"/>
-          <w:sz w:val="19"/>
-          <w:szCs w:val="19"/>
-        </w:rPr>
-      </w:pPr>
-      <w:r>
-        <w:rPr>
-          <w:rFonts w:ascii="Consolas" w:hAnsi="Consolas" w:cs="Consolas"/>
-          <w:color w:val="000000"/>
-          <w:sz w:val="19"/>
-          <w:szCs w:val="19"/>
+          <w:sz w:val="16"/>
+          <w:szCs w:val="16"/>
+        </w:rPr>
+      </w:pPr>
+      <w:r>
+        <w:rPr>
+          <w:rFonts w:ascii="Consolas" w:hAnsi="Consolas" w:cs="Consolas"/>
+          <w:color w:val="000000"/>
+          <w:sz w:val="16"/>
+          <w:szCs w:val="16"/>
         </w:rPr>
         <w:t xml:space="preserve">            </w:t>
       </w:r>
@@ -5672,8 +6901,8 @@
         <w:rPr>
           <w:rFonts w:ascii="Consolas" w:hAnsi="Consolas" w:cs="Consolas"/>
           <w:color w:val="008000"/>
-          <w:sz w:val="19"/>
-          <w:szCs w:val="19"/>
+          <w:sz w:val="16"/>
+          <w:szCs w:val="16"/>
         </w:rPr>
         <w:t>// Sneak animation</w:t>
       </w:r>
@@ -5688,16 +6917,16 @@
         <w:rPr>
           <w:rFonts w:ascii="Consolas" w:hAnsi="Consolas" w:cs="Consolas"/>
           <w:color w:val="000000"/>
-          <w:sz w:val="19"/>
-          <w:szCs w:val="19"/>
-        </w:rPr>
-      </w:pPr>
-      <w:r>
-        <w:rPr>
-          <w:rFonts w:ascii="Consolas" w:hAnsi="Consolas" w:cs="Consolas"/>
-          <w:color w:val="000000"/>
-          <w:sz w:val="19"/>
-          <w:szCs w:val="19"/>
+          <w:sz w:val="16"/>
+          <w:szCs w:val="16"/>
+        </w:rPr>
+      </w:pPr>
+      <w:r>
+        <w:rPr>
+          <w:rFonts w:ascii="Consolas" w:hAnsi="Consolas" w:cs="Consolas"/>
+          <w:color w:val="000000"/>
+          <w:sz w:val="16"/>
+          <w:szCs w:val="16"/>
         </w:rPr>
         <w:t xml:space="preserve">            </w:t>
       </w:r>
@@ -5707,8 +6936,8 @@
         <w:rPr>
           <w:rFonts w:ascii="Consolas" w:hAnsi="Consolas" w:cs="Consolas"/>
           <w:color w:val="000000"/>
-          <w:sz w:val="19"/>
-          <w:szCs w:val="19"/>
+          <w:sz w:val="16"/>
+          <w:szCs w:val="16"/>
         </w:rPr>
         <w:t>animator.SetBool</w:t>
       </w:r>
@@ -5718,8 +6947,8 @@
         <w:rPr>
           <w:rFonts w:ascii="Consolas" w:hAnsi="Consolas" w:cs="Consolas"/>
           <w:color w:val="000000"/>
-          <w:sz w:val="19"/>
-          <w:szCs w:val="19"/>
+          <w:sz w:val="16"/>
+          <w:szCs w:val="16"/>
         </w:rPr>
         <w:t>(</w:t>
       </w:r>
@@ -5727,8 +6956,8 @@
         <w:rPr>
           <w:rFonts w:ascii="Consolas" w:hAnsi="Consolas" w:cs="Consolas"/>
           <w:color w:val="A31515"/>
-          <w:sz w:val="19"/>
-          <w:szCs w:val="19"/>
+          <w:sz w:val="16"/>
+          <w:szCs w:val="16"/>
         </w:rPr>
         <w:t>"</w:t>
       </w:r>
@@ -5737,8 +6966,8 @@
         <w:rPr>
           <w:rFonts w:ascii="Consolas" w:hAnsi="Consolas" w:cs="Consolas"/>
           <w:color w:val="A31515"/>
-          <w:sz w:val="19"/>
-          <w:szCs w:val="19"/>
+          <w:sz w:val="16"/>
+          <w:szCs w:val="16"/>
         </w:rPr>
         <w:t>isSneaking</w:t>
       </w:r>
@@ -5747,8 +6976,8 @@
         <w:rPr>
           <w:rFonts w:ascii="Consolas" w:hAnsi="Consolas" w:cs="Consolas"/>
           <w:color w:val="A31515"/>
-          <w:sz w:val="19"/>
-          <w:szCs w:val="19"/>
+          <w:sz w:val="16"/>
+          <w:szCs w:val="16"/>
         </w:rPr>
         <w:t>"</w:t>
       </w:r>
@@ -5756,8 +6985,8 @@
         <w:rPr>
           <w:rFonts w:ascii="Consolas" w:hAnsi="Consolas" w:cs="Consolas"/>
           <w:color w:val="000000"/>
-          <w:sz w:val="19"/>
-          <w:szCs w:val="19"/>
+          <w:sz w:val="16"/>
+          <w:szCs w:val="16"/>
         </w:rPr>
         <w:t xml:space="preserve">, </w:t>
       </w:r>
@@ -5765,8 +6994,8 @@
         <w:rPr>
           <w:rFonts w:ascii="Consolas" w:hAnsi="Consolas" w:cs="Consolas"/>
           <w:color w:val="0000FF"/>
-          <w:sz w:val="19"/>
-          <w:szCs w:val="19"/>
+          <w:sz w:val="16"/>
+          <w:szCs w:val="16"/>
         </w:rPr>
         <w:t>true</w:t>
       </w:r>
@@ -5774,8 +7003,8 @@
         <w:rPr>
           <w:rFonts w:ascii="Consolas" w:hAnsi="Consolas" w:cs="Consolas"/>
           <w:color w:val="000000"/>
-          <w:sz w:val="19"/>
-          <w:szCs w:val="19"/>
+          <w:sz w:val="16"/>
+          <w:szCs w:val="16"/>
         </w:rPr>
         <w:t>);</w:t>
       </w:r>
@@ -5790,16 +7019,16 @@
         <w:rPr>
           <w:rFonts w:ascii="Consolas" w:hAnsi="Consolas" w:cs="Consolas"/>
           <w:color w:val="000000"/>
-          <w:sz w:val="19"/>
-          <w:szCs w:val="19"/>
-        </w:rPr>
-      </w:pPr>
-      <w:r>
-        <w:rPr>
-          <w:rFonts w:ascii="Consolas" w:hAnsi="Consolas" w:cs="Consolas"/>
-          <w:color w:val="000000"/>
-          <w:sz w:val="19"/>
-          <w:szCs w:val="19"/>
+          <w:sz w:val="16"/>
+          <w:szCs w:val="16"/>
+        </w:rPr>
+      </w:pPr>
+      <w:r>
+        <w:rPr>
+          <w:rFonts w:ascii="Consolas" w:hAnsi="Consolas" w:cs="Consolas"/>
+          <w:color w:val="000000"/>
+          <w:sz w:val="16"/>
+          <w:szCs w:val="16"/>
         </w:rPr>
         <w:t xml:space="preserve">            </w:t>
       </w:r>
@@ -5809,8 +7038,8 @@
         <w:rPr>
           <w:rFonts w:ascii="Consolas" w:hAnsi="Consolas" w:cs="Consolas"/>
           <w:color w:val="000000"/>
-          <w:sz w:val="19"/>
-          <w:szCs w:val="19"/>
+          <w:sz w:val="16"/>
+          <w:szCs w:val="16"/>
         </w:rPr>
         <w:t>animator.SetBool</w:t>
       </w:r>
@@ -5820,8 +7049,8 @@
         <w:rPr>
           <w:rFonts w:ascii="Consolas" w:hAnsi="Consolas" w:cs="Consolas"/>
           <w:color w:val="000000"/>
-          <w:sz w:val="19"/>
-          <w:szCs w:val="19"/>
+          <w:sz w:val="16"/>
+          <w:szCs w:val="16"/>
         </w:rPr>
         <w:t>(</w:t>
       </w:r>
@@ -5829,8 +7058,8 @@
         <w:rPr>
           <w:rFonts w:ascii="Consolas" w:hAnsi="Consolas" w:cs="Consolas"/>
           <w:color w:val="A31515"/>
-          <w:sz w:val="19"/>
-          <w:szCs w:val="19"/>
+          <w:sz w:val="16"/>
+          <w:szCs w:val="16"/>
         </w:rPr>
         <w:t>"</w:t>
       </w:r>
@@ -5839,8 +7068,8 @@
         <w:rPr>
           <w:rFonts w:ascii="Consolas" w:hAnsi="Consolas" w:cs="Consolas"/>
           <w:color w:val="A31515"/>
-          <w:sz w:val="19"/>
-          <w:szCs w:val="19"/>
+          <w:sz w:val="16"/>
+          <w:szCs w:val="16"/>
         </w:rPr>
         <w:t>isWalking</w:t>
       </w:r>
@@ -5849,8 +7078,8 @@
         <w:rPr>
           <w:rFonts w:ascii="Consolas" w:hAnsi="Consolas" w:cs="Consolas"/>
           <w:color w:val="A31515"/>
-          <w:sz w:val="19"/>
-          <w:szCs w:val="19"/>
+          <w:sz w:val="16"/>
+          <w:szCs w:val="16"/>
         </w:rPr>
         <w:t>"</w:t>
       </w:r>
@@ -5858,8 +7087,8 @@
         <w:rPr>
           <w:rFonts w:ascii="Consolas" w:hAnsi="Consolas" w:cs="Consolas"/>
           <w:color w:val="000000"/>
-          <w:sz w:val="19"/>
-          <w:szCs w:val="19"/>
+          <w:sz w:val="16"/>
+          <w:szCs w:val="16"/>
         </w:rPr>
         <w:t xml:space="preserve">, </w:t>
       </w:r>
@@ -5867,8 +7096,8 @@
         <w:rPr>
           <w:rFonts w:ascii="Consolas" w:hAnsi="Consolas" w:cs="Consolas"/>
           <w:color w:val="0000FF"/>
-          <w:sz w:val="19"/>
-          <w:szCs w:val="19"/>
+          <w:sz w:val="16"/>
+          <w:szCs w:val="16"/>
         </w:rPr>
         <w:t>false</w:t>
       </w:r>
@@ -5876,8 +7105,8 @@
         <w:rPr>
           <w:rFonts w:ascii="Consolas" w:hAnsi="Consolas" w:cs="Consolas"/>
           <w:color w:val="000000"/>
-          <w:sz w:val="19"/>
-          <w:szCs w:val="19"/>
+          <w:sz w:val="16"/>
+          <w:szCs w:val="16"/>
         </w:rPr>
         <w:t>);</w:t>
       </w:r>
@@ -5892,8 +7121,8 @@
         <w:rPr>
           <w:rFonts w:ascii="Consolas" w:hAnsi="Consolas" w:cs="Consolas"/>
           <w:color w:val="000000"/>
-          <w:sz w:val="19"/>
-          <w:szCs w:val="19"/>
+          <w:sz w:val="16"/>
+          <w:szCs w:val="16"/>
         </w:rPr>
       </w:pPr>
     </w:p>
@@ -5907,16 +7136,16 @@
         <w:rPr>
           <w:rFonts w:ascii="Consolas" w:hAnsi="Consolas" w:cs="Consolas"/>
           <w:color w:val="000000"/>
-          <w:sz w:val="19"/>
-          <w:szCs w:val="19"/>
-        </w:rPr>
-      </w:pPr>
-      <w:r>
-        <w:rPr>
-          <w:rFonts w:ascii="Consolas" w:hAnsi="Consolas" w:cs="Consolas"/>
-          <w:color w:val="000000"/>
-          <w:sz w:val="19"/>
-          <w:szCs w:val="19"/>
+          <w:sz w:val="16"/>
+          <w:szCs w:val="16"/>
+        </w:rPr>
+      </w:pPr>
+      <w:r>
+        <w:rPr>
+          <w:rFonts w:ascii="Consolas" w:hAnsi="Consolas" w:cs="Consolas"/>
+          <w:color w:val="000000"/>
+          <w:sz w:val="16"/>
+          <w:szCs w:val="16"/>
         </w:rPr>
         <w:t xml:space="preserve">            </w:t>
       </w:r>
@@ -5924,8 +7153,8 @@
         <w:rPr>
           <w:rFonts w:ascii="Consolas" w:hAnsi="Consolas" w:cs="Consolas"/>
           <w:color w:val="008000"/>
-          <w:sz w:val="19"/>
-          <w:szCs w:val="19"/>
+          <w:sz w:val="16"/>
+          <w:szCs w:val="16"/>
         </w:rPr>
         <w:t>// Move the player twice slower</w:t>
       </w:r>
@@ -5940,16 +7169,16 @@
         <w:rPr>
           <w:rFonts w:ascii="Consolas" w:hAnsi="Consolas" w:cs="Consolas"/>
           <w:color w:val="000000"/>
-          <w:sz w:val="19"/>
-          <w:szCs w:val="19"/>
-        </w:rPr>
-      </w:pPr>
-      <w:r>
-        <w:rPr>
-          <w:rFonts w:ascii="Consolas" w:hAnsi="Consolas" w:cs="Consolas"/>
-          <w:color w:val="000000"/>
-          <w:sz w:val="19"/>
-          <w:szCs w:val="19"/>
+          <w:sz w:val="16"/>
+          <w:szCs w:val="16"/>
+        </w:rPr>
+      </w:pPr>
+      <w:r>
+        <w:rPr>
+          <w:rFonts w:ascii="Consolas" w:hAnsi="Consolas" w:cs="Consolas"/>
+          <w:color w:val="000000"/>
+          <w:sz w:val="16"/>
+          <w:szCs w:val="16"/>
         </w:rPr>
         <w:t xml:space="preserve">            </w:t>
       </w:r>
@@ -5959,8 +7188,8 @@
         <w:rPr>
           <w:rFonts w:ascii="Consolas" w:hAnsi="Consolas" w:cs="Consolas"/>
           <w:color w:val="000000"/>
-          <w:sz w:val="19"/>
-          <w:szCs w:val="19"/>
+          <w:sz w:val="16"/>
+          <w:szCs w:val="16"/>
         </w:rPr>
         <w:t>transform.Translate</w:t>
       </w:r>
@@ -5970,8 +7199,8 @@
         <w:rPr>
           <w:rFonts w:ascii="Consolas" w:hAnsi="Consolas" w:cs="Consolas"/>
           <w:color w:val="000000"/>
-          <w:sz w:val="19"/>
-          <w:szCs w:val="19"/>
+          <w:sz w:val="16"/>
+          <w:szCs w:val="16"/>
         </w:rPr>
         <w:t xml:space="preserve">(Vector3.forward * 2 * </w:t>
       </w:r>
@@ -5980,8 +7209,8 @@
         <w:rPr>
           <w:rFonts w:ascii="Consolas" w:hAnsi="Consolas" w:cs="Consolas"/>
           <w:color w:val="000000"/>
-          <w:sz w:val="19"/>
-          <w:szCs w:val="19"/>
+          <w:sz w:val="16"/>
+          <w:szCs w:val="16"/>
         </w:rPr>
         <w:t>Time.deltaTime</w:t>
       </w:r>
@@ -5990,8 +7219,8 @@
         <w:rPr>
           <w:rFonts w:ascii="Consolas" w:hAnsi="Consolas" w:cs="Consolas"/>
           <w:color w:val="000000"/>
-          <w:sz w:val="19"/>
-          <w:szCs w:val="19"/>
+          <w:sz w:val="16"/>
+          <w:szCs w:val="16"/>
         </w:rPr>
         <w:t>);</w:t>
       </w:r>
@@ -6006,16 +7235,16 @@
         <w:rPr>
           <w:rFonts w:ascii="Consolas" w:hAnsi="Consolas" w:cs="Consolas"/>
           <w:color w:val="000000"/>
-          <w:sz w:val="19"/>
-          <w:szCs w:val="19"/>
-        </w:rPr>
-      </w:pPr>
-      <w:r>
-        <w:rPr>
-          <w:rFonts w:ascii="Consolas" w:hAnsi="Consolas" w:cs="Consolas"/>
-          <w:color w:val="000000"/>
-          <w:sz w:val="19"/>
-          <w:szCs w:val="19"/>
+          <w:sz w:val="16"/>
+          <w:szCs w:val="16"/>
+        </w:rPr>
+      </w:pPr>
+      <w:r>
+        <w:rPr>
+          <w:rFonts w:ascii="Consolas" w:hAnsi="Consolas" w:cs="Consolas"/>
+          <w:color w:val="000000"/>
+          <w:sz w:val="16"/>
+          <w:szCs w:val="16"/>
         </w:rPr>
         <w:t xml:space="preserve">        }</w:t>
       </w:r>
@@ -6030,16 +7259,16 @@
         <w:rPr>
           <w:rFonts w:ascii="Consolas" w:hAnsi="Consolas" w:cs="Consolas"/>
           <w:color w:val="000000"/>
-          <w:sz w:val="19"/>
-          <w:szCs w:val="19"/>
-        </w:rPr>
-      </w:pPr>
-      <w:r>
-        <w:rPr>
-          <w:rFonts w:ascii="Consolas" w:hAnsi="Consolas" w:cs="Consolas"/>
-          <w:color w:val="000000"/>
-          <w:sz w:val="19"/>
-          <w:szCs w:val="19"/>
+          <w:sz w:val="16"/>
+          <w:szCs w:val="16"/>
+        </w:rPr>
+      </w:pPr>
+      <w:r>
+        <w:rPr>
+          <w:rFonts w:ascii="Consolas" w:hAnsi="Consolas" w:cs="Consolas"/>
+          <w:color w:val="000000"/>
+          <w:sz w:val="16"/>
+          <w:szCs w:val="16"/>
         </w:rPr>
         <w:t xml:space="preserve">        </w:t>
       </w:r>
@@ -6047,8 +7276,8 @@
         <w:rPr>
           <w:rFonts w:ascii="Consolas" w:hAnsi="Consolas" w:cs="Consolas"/>
           <w:color w:val="0000FF"/>
-          <w:sz w:val="19"/>
-          <w:szCs w:val="19"/>
+          <w:sz w:val="16"/>
+          <w:szCs w:val="16"/>
         </w:rPr>
         <w:t>else</w:t>
       </w:r>
@@ -6056,8 +7285,8 @@
         <w:rPr>
           <w:rFonts w:ascii="Consolas" w:hAnsi="Consolas" w:cs="Consolas"/>
           <w:color w:val="000000"/>
-          <w:sz w:val="19"/>
-          <w:szCs w:val="19"/>
+          <w:sz w:val="16"/>
+          <w:szCs w:val="16"/>
         </w:rPr>
         <w:t xml:space="preserve"> </w:t>
       </w:r>
@@ -6066,8 +7295,8 @@
         <w:rPr>
           <w:rFonts w:ascii="Consolas" w:hAnsi="Consolas" w:cs="Consolas"/>
           <w:color w:val="0000FF"/>
-          <w:sz w:val="19"/>
-          <w:szCs w:val="19"/>
+          <w:sz w:val="16"/>
+          <w:szCs w:val="16"/>
         </w:rPr>
         <w:t>if</w:t>
       </w:r>
@@ -6075,8 +7304,8 @@
         <w:rPr>
           <w:rFonts w:ascii="Consolas" w:hAnsi="Consolas" w:cs="Consolas"/>
           <w:color w:val="000000"/>
-          <w:sz w:val="19"/>
-          <w:szCs w:val="19"/>
+          <w:sz w:val="16"/>
+          <w:szCs w:val="16"/>
         </w:rPr>
         <w:t>(</w:t>
       </w:r>
@@ -6086,8 +7315,8 @@
         <w:rPr>
           <w:rFonts w:ascii="Consolas" w:hAnsi="Consolas" w:cs="Consolas"/>
           <w:color w:val="000000"/>
-          <w:sz w:val="19"/>
-          <w:szCs w:val="19"/>
+          <w:sz w:val="16"/>
+          <w:szCs w:val="16"/>
         </w:rPr>
         <w:t>Input.GetKey</w:t>
       </w:r>
@@ -6096,8 +7325,8 @@
         <w:rPr>
           <w:rFonts w:ascii="Consolas" w:hAnsi="Consolas" w:cs="Consolas"/>
           <w:color w:val="000000"/>
-          <w:sz w:val="19"/>
-          <w:szCs w:val="19"/>
+          <w:sz w:val="16"/>
+          <w:szCs w:val="16"/>
         </w:rPr>
         <w:t>(</w:t>
       </w:r>
@@ -6106,8 +7335,8 @@
         <w:rPr>
           <w:rFonts w:ascii="Consolas" w:hAnsi="Consolas" w:cs="Consolas"/>
           <w:color w:val="000000"/>
-          <w:sz w:val="19"/>
-          <w:szCs w:val="19"/>
+          <w:sz w:val="16"/>
+          <w:szCs w:val="16"/>
         </w:rPr>
         <w:t>KeyCode.W</w:t>
       </w:r>
@@ -6116,8 +7345,8 @@
         <w:rPr>
           <w:rFonts w:ascii="Consolas" w:hAnsi="Consolas" w:cs="Consolas"/>
           <w:color w:val="000000"/>
-          <w:sz w:val="19"/>
-          <w:szCs w:val="19"/>
+          <w:sz w:val="16"/>
+          <w:szCs w:val="16"/>
         </w:rPr>
         <w:t>))</w:t>
       </w:r>
@@ -6132,16 +7361,16 @@
         <w:rPr>
           <w:rFonts w:ascii="Consolas" w:hAnsi="Consolas" w:cs="Consolas"/>
           <w:color w:val="000000"/>
-          <w:sz w:val="19"/>
-          <w:szCs w:val="19"/>
-        </w:rPr>
-      </w:pPr>
-      <w:r>
-        <w:rPr>
-          <w:rFonts w:ascii="Consolas" w:hAnsi="Consolas" w:cs="Consolas"/>
-          <w:color w:val="000000"/>
-          <w:sz w:val="19"/>
-          <w:szCs w:val="19"/>
+          <w:sz w:val="16"/>
+          <w:szCs w:val="16"/>
+        </w:rPr>
+      </w:pPr>
+      <w:r>
+        <w:rPr>
+          <w:rFonts w:ascii="Consolas" w:hAnsi="Consolas" w:cs="Consolas"/>
+          <w:color w:val="000000"/>
+          <w:sz w:val="16"/>
+          <w:szCs w:val="16"/>
         </w:rPr>
         <w:t xml:space="preserve">        {</w:t>
       </w:r>
@@ -6156,16 +7385,16 @@
         <w:rPr>
           <w:rFonts w:ascii="Consolas" w:hAnsi="Consolas" w:cs="Consolas"/>
           <w:color w:val="000000"/>
-          <w:sz w:val="19"/>
-          <w:szCs w:val="19"/>
-        </w:rPr>
-      </w:pPr>
-      <w:r>
-        <w:rPr>
-          <w:rFonts w:ascii="Consolas" w:hAnsi="Consolas" w:cs="Consolas"/>
-          <w:color w:val="000000"/>
-          <w:sz w:val="19"/>
-          <w:szCs w:val="19"/>
+          <w:sz w:val="16"/>
+          <w:szCs w:val="16"/>
+        </w:rPr>
+      </w:pPr>
+      <w:r>
+        <w:rPr>
+          <w:rFonts w:ascii="Consolas" w:hAnsi="Consolas" w:cs="Consolas"/>
+          <w:color w:val="000000"/>
+          <w:sz w:val="16"/>
+          <w:szCs w:val="16"/>
         </w:rPr>
         <w:t xml:space="preserve">            </w:t>
       </w:r>
@@ -6173,8 +7402,8 @@
         <w:rPr>
           <w:rFonts w:ascii="Consolas" w:hAnsi="Consolas" w:cs="Consolas"/>
           <w:color w:val="008000"/>
-          <w:sz w:val="19"/>
-          <w:szCs w:val="19"/>
+          <w:sz w:val="16"/>
+          <w:szCs w:val="16"/>
         </w:rPr>
         <w:t>// Walk</w:t>
       </w:r>
@@ -6189,16 +7418,16 @@
         <w:rPr>
           <w:rFonts w:ascii="Consolas" w:hAnsi="Consolas" w:cs="Consolas"/>
           <w:color w:val="000000"/>
-          <w:sz w:val="19"/>
-          <w:szCs w:val="19"/>
-        </w:rPr>
-      </w:pPr>
-      <w:r>
-        <w:rPr>
-          <w:rFonts w:ascii="Consolas" w:hAnsi="Consolas" w:cs="Consolas"/>
-          <w:color w:val="000000"/>
-          <w:sz w:val="19"/>
-          <w:szCs w:val="19"/>
+          <w:sz w:val="16"/>
+          <w:szCs w:val="16"/>
+        </w:rPr>
+      </w:pPr>
+      <w:r>
+        <w:rPr>
+          <w:rFonts w:ascii="Consolas" w:hAnsi="Consolas" w:cs="Consolas"/>
+          <w:color w:val="000000"/>
+          <w:sz w:val="16"/>
+          <w:szCs w:val="16"/>
         </w:rPr>
         <w:t xml:space="preserve">            </w:t>
       </w:r>
@@ -6208,8 +7437,8 @@
         <w:rPr>
           <w:rFonts w:ascii="Consolas" w:hAnsi="Consolas" w:cs="Consolas"/>
           <w:color w:val="000000"/>
-          <w:sz w:val="19"/>
-          <w:szCs w:val="19"/>
+          <w:sz w:val="16"/>
+          <w:szCs w:val="16"/>
         </w:rPr>
         <w:t>animator.SetBool</w:t>
       </w:r>
@@ -6219,8 +7448,8 @@
         <w:rPr>
           <w:rFonts w:ascii="Consolas" w:hAnsi="Consolas" w:cs="Consolas"/>
           <w:color w:val="000000"/>
-          <w:sz w:val="19"/>
-          <w:szCs w:val="19"/>
+          <w:sz w:val="16"/>
+          <w:szCs w:val="16"/>
         </w:rPr>
         <w:t>(</w:t>
       </w:r>
@@ -6228,8 +7457,8 @@
         <w:rPr>
           <w:rFonts w:ascii="Consolas" w:hAnsi="Consolas" w:cs="Consolas"/>
           <w:color w:val="A31515"/>
-          <w:sz w:val="19"/>
-          <w:szCs w:val="19"/>
+          <w:sz w:val="16"/>
+          <w:szCs w:val="16"/>
         </w:rPr>
         <w:t>"</w:t>
       </w:r>
@@ -6238,8 +7467,8 @@
         <w:rPr>
           <w:rFonts w:ascii="Consolas" w:hAnsi="Consolas" w:cs="Consolas"/>
           <w:color w:val="A31515"/>
-          <w:sz w:val="19"/>
-          <w:szCs w:val="19"/>
+          <w:sz w:val="16"/>
+          <w:szCs w:val="16"/>
         </w:rPr>
         <w:t>isSneaking</w:t>
       </w:r>
@@ -6248,8 +7477,8 @@
         <w:rPr>
           <w:rFonts w:ascii="Consolas" w:hAnsi="Consolas" w:cs="Consolas"/>
           <w:color w:val="A31515"/>
-          <w:sz w:val="19"/>
-          <w:szCs w:val="19"/>
+          <w:sz w:val="16"/>
+          <w:szCs w:val="16"/>
         </w:rPr>
         <w:t>"</w:t>
       </w:r>
@@ -6257,8 +7486,8 @@
         <w:rPr>
           <w:rFonts w:ascii="Consolas" w:hAnsi="Consolas" w:cs="Consolas"/>
           <w:color w:val="000000"/>
-          <w:sz w:val="19"/>
-          <w:szCs w:val="19"/>
+          <w:sz w:val="16"/>
+          <w:szCs w:val="16"/>
         </w:rPr>
         <w:t xml:space="preserve">, </w:t>
       </w:r>
@@ -6266,8 +7495,8 @@
         <w:rPr>
           <w:rFonts w:ascii="Consolas" w:hAnsi="Consolas" w:cs="Consolas"/>
           <w:color w:val="0000FF"/>
-          <w:sz w:val="19"/>
-          <w:szCs w:val="19"/>
+          <w:sz w:val="16"/>
+          <w:szCs w:val="16"/>
         </w:rPr>
         <w:t>false</w:t>
       </w:r>
@@ -6275,8 +7504,8 @@
         <w:rPr>
           <w:rFonts w:ascii="Consolas" w:hAnsi="Consolas" w:cs="Consolas"/>
           <w:color w:val="000000"/>
-          <w:sz w:val="19"/>
-          <w:szCs w:val="19"/>
+          <w:sz w:val="16"/>
+          <w:szCs w:val="16"/>
         </w:rPr>
         <w:t>);</w:t>
       </w:r>
@@ -6291,16 +7520,16 @@
         <w:rPr>
           <w:rFonts w:ascii="Consolas" w:hAnsi="Consolas" w:cs="Consolas"/>
           <w:color w:val="000000"/>
-          <w:sz w:val="19"/>
-          <w:szCs w:val="19"/>
-        </w:rPr>
-      </w:pPr>
-      <w:r>
-        <w:rPr>
-          <w:rFonts w:ascii="Consolas" w:hAnsi="Consolas" w:cs="Consolas"/>
-          <w:color w:val="000000"/>
-          <w:sz w:val="19"/>
-          <w:szCs w:val="19"/>
+          <w:sz w:val="16"/>
+          <w:szCs w:val="16"/>
+        </w:rPr>
+      </w:pPr>
+      <w:r>
+        <w:rPr>
+          <w:rFonts w:ascii="Consolas" w:hAnsi="Consolas" w:cs="Consolas"/>
+          <w:color w:val="000000"/>
+          <w:sz w:val="16"/>
+          <w:szCs w:val="16"/>
         </w:rPr>
         <w:t xml:space="preserve">            </w:t>
       </w:r>
@@ -6310,8 +7539,8 @@
         <w:rPr>
           <w:rFonts w:ascii="Consolas" w:hAnsi="Consolas" w:cs="Consolas"/>
           <w:color w:val="000000"/>
-          <w:sz w:val="19"/>
-          <w:szCs w:val="19"/>
+          <w:sz w:val="16"/>
+          <w:szCs w:val="16"/>
         </w:rPr>
         <w:t>animator.SetBool</w:t>
       </w:r>
@@ -6321,8 +7550,8 @@
         <w:rPr>
           <w:rFonts w:ascii="Consolas" w:hAnsi="Consolas" w:cs="Consolas"/>
           <w:color w:val="000000"/>
-          <w:sz w:val="19"/>
-          <w:szCs w:val="19"/>
+          <w:sz w:val="16"/>
+          <w:szCs w:val="16"/>
         </w:rPr>
         <w:t>(</w:t>
       </w:r>
@@ -6330,8 +7559,8 @@
         <w:rPr>
           <w:rFonts w:ascii="Consolas" w:hAnsi="Consolas" w:cs="Consolas"/>
           <w:color w:val="A31515"/>
-          <w:sz w:val="19"/>
-          <w:szCs w:val="19"/>
+          <w:sz w:val="16"/>
+          <w:szCs w:val="16"/>
         </w:rPr>
         <w:t>"</w:t>
       </w:r>
@@ -6340,8 +7569,8 @@
         <w:rPr>
           <w:rFonts w:ascii="Consolas" w:hAnsi="Consolas" w:cs="Consolas"/>
           <w:color w:val="A31515"/>
-          <w:sz w:val="19"/>
-          <w:szCs w:val="19"/>
+          <w:sz w:val="16"/>
+          <w:szCs w:val="16"/>
         </w:rPr>
         <w:t>isWalking</w:t>
       </w:r>
@@ -6350,8 +7579,8 @@
         <w:rPr>
           <w:rFonts w:ascii="Consolas" w:hAnsi="Consolas" w:cs="Consolas"/>
           <w:color w:val="A31515"/>
-          <w:sz w:val="19"/>
-          <w:szCs w:val="19"/>
+          <w:sz w:val="16"/>
+          <w:szCs w:val="16"/>
         </w:rPr>
         <w:t>"</w:t>
       </w:r>
@@ -6359,8 +7588,8 @@
         <w:rPr>
           <w:rFonts w:ascii="Consolas" w:hAnsi="Consolas" w:cs="Consolas"/>
           <w:color w:val="000000"/>
-          <w:sz w:val="19"/>
-          <w:szCs w:val="19"/>
+          <w:sz w:val="16"/>
+          <w:szCs w:val="16"/>
         </w:rPr>
         <w:t xml:space="preserve">, </w:t>
       </w:r>
@@ -6368,8 +7597,8 @@
         <w:rPr>
           <w:rFonts w:ascii="Consolas" w:hAnsi="Consolas" w:cs="Consolas"/>
           <w:color w:val="0000FF"/>
-          <w:sz w:val="19"/>
-          <w:szCs w:val="19"/>
+          <w:sz w:val="16"/>
+          <w:szCs w:val="16"/>
         </w:rPr>
         <w:t>true</w:t>
       </w:r>
@@ -6377,8 +7606,8 @@
         <w:rPr>
           <w:rFonts w:ascii="Consolas" w:hAnsi="Consolas" w:cs="Consolas"/>
           <w:color w:val="000000"/>
-          <w:sz w:val="19"/>
-          <w:szCs w:val="19"/>
+          <w:sz w:val="16"/>
+          <w:szCs w:val="16"/>
         </w:rPr>
         <w:t>);</w:t>
       </w:r>
@@ -6393,8 +7622,8 @@
         <w:rPr>
           <w:rFonts w:ascii="Consolas" w:hAnsi="Consolas" w:cs="Consolas"/>
           <w:color w:val="000000"/>
-          <w:sz w:val="19"/>
-          <w:szCs w:val="19"/>
+          <w:sz w:val="16"/>
+          <w:szCs w:val="16"/>
         </w:rPr>
       </w:pPr>
     </w:p>
@@ -6408,16 +7637,16 @@
         <w:rPr>
           <w:rFonts w:ascii="Consolas" w:hAnsi="Consolas" w:cs="Consolas"/>
           <w:color w:val="000000"/>
-          <w:sz w:val="19"/>
-          <w:szCs w:val="19"/>
-        </w:rPr>
-      </w:pPr>
-      <w:r>
-        <w:rPr>
-          <w:rFonts w:ascii="Consolas" w:hAnsi="Consolas" w:cs="Consolas"/>
-          <w:color w:val="000000"/>
-          <w:sz w:val="19"/>
-          <w:szCs w:val="19"/>
+          <w:sz w:val="16"/>
+          <w:szCs w:val="16"/>
+        </w:rPr>
+      </w:pPr>
+      <w:r>
+        <w:rPr>
+          <w:rFonts w:ascii="Consolas" w:hAnsi="Consolas" w:cs="Consolas"/>
+          <w:color w:val="000000"/>
+          <w:sz w:val="16"/>
+          <w:szCs w:val="16"/>
         </w:rPr>
         <w:t xml:space="preserve">            </w:t>
       </w:r>
@@ -6425,8 +7654,8 @@
         <w:rPr>
           <w:rFonts w:ascii="Consolas" w:hAnsi="Consolas" w:cs="Consolas"/>
           <w:color w:val="008000"/>
-          <w:sz w:val="19"/>
-          <w:szCs w:val="19"/>
+          <w:sz w:val="16"/>
+          <w:szCs w:val="16"/>
         </w:rPr>
         <w:t>// Move the player forward</w:t>
       </w:r>
@@ -6441,16 +7670,16 @@
         <w:rPr>
           <w:rFonts w:ascii="Consolas" w:hAnsi="Consolas" w:cs="Consolas"/>
           <w:color w:val="000000"/>
-          <w:sz w:val="19"/>
-          <w:szCs w:val="19"/>
-        </w:rPr>
-      </w:pPr>
-      <w:r>
-        <w:rPr>
-          <w:rFonts w:ascii="Consolas" w:hAnsi="Consolas" w:cs="Consolas"/>
-          <w:color w:val="000000"/>
-          <w:sz w:val="19"/>
-          <w:szCs w:val="19"/>
+          <w:sz w:val="16"/>
+          <w:szCs w:val="16"/>
+        </w:rPr>
+      </w:pPr>
+      <w:r>
+        <w:rPr>
+          <w:rFonts w:ascii="Consolas" w:hAnsi="Consolas" w:cs="Consolas"/>
+          <w:color w:val="000000"/>
+          <w:sz w:val="16"/>
+          <w:szCs w:val="16"/>
         </w:rPr>
         <w:t xml:space="preserve">            </w:t>
       </w:r>
@@ -6460,8 +7689,8 @@
         <w:rPr>
           <w:rFonts w:ascii="Consolas" w:hAnsi="Consolas" w:cs="Consolas"/>
           <w:color w:val="000000"/>
-          <w:sz w:val="19"/>
-          <w:szCs w:val="19"/>
+          <w:sz w:val="16"/>
+          <w:szCs w:val="16"/>
         </w:rPr>
         <w:t>transform.Translate</w:t>
       </w:r>
@@ -6471,8 +7700,8 @@
         <w:rPr>
           <w:rFonts w:ascii="Consolas" w:hAnsi="Consolas" w:cs="Consolas"/>
           <w:color w:val="000000"/>
-          <w:sz w:val="19"/>
-          <w:szCs w:val="19"/>
+          <w:sz w:val="16"/>
+          <w:szCs w:val="16"/>
         </w:rPr>
         <w:t xml:space="preserve">(Vector3.forward * </w:t>
       </w:r>
@@ -6481,8 +7710,8 @@
         <w:rPr>
           <w:rFonts w:ascii="Consolas" w:hAnsi="Consolas" w:cs="Consolas"/>
           <w:color w:val="000000"/>
-          <w:sz w:val="19"/>
-          <w:szCs w:val="19"/>
+          <w:sz w:val="16"/>
+          <w:szCs w:val="16"/>
         </w:rPr>
         <w:t>Time.deltaTime</w:t>
       </w:r>
@@ -6491,8 +7720,8 @@
         <w:rPr>
           <w:rFonts w:ascii="Consolas" w:hAnsi="Consolas" w:cs="Consolas"/>
           <w:color w:val="000000"/>
-          <w:sz w:val="19"/>
-          <w:szCs w:val="19"/>
+          <w:sz w:val="16"/>
+          <w:szCs w:val="16"/>
         </w:rPr>
         <w:t>);</w:t>
       </w:r>
@@ -6507,16 +7736,16 @@
         <w:rPr>
           <w:rFonts w:ascii="Consolas" w:hAnsi="Consolas" w:cs="Consolas"/>
           <w:color w:val="000000"/>
-          <w:sz w:val="19"/>
-          <w:szCs w:val="19"/>
-        </w:rPr>
-      </w:pPr>
-      <w:r>
-        <w:rPr>
-          <w:rFonts w:ascii="Consolas" w:hAnsi="Consolas" w:cs="Consolas"/>
-          <w:color w:val="000000"/>
-          <w:sz w:val="19"/>
-          <w:szCs w:val="19"/>
+          <w:sz w:val="16"/>
+          <w:szCs w:val="16"/>
+        </w:rPr>
+      </w:pPr>
+      <w:r>
+        <w:rPr>
+          <w:rFonts w:ascii="Consolas" w:hAnsi="Consolas" w:cs="Consolas"/>
+          <w:color w:val="000000"/>
+          <w:sz w:val="16"/>
+          <w:szCs w:val="16"/>
         </w:rPr>
         <w:t xml:space="preserve">        }</w:t>
       </w:r>
@@ -6531,16 +7760,16 @@
         <w:rPr>
           <w:rFonts w:ascii="Consolas" w:hAnsi="Consolas" w:cs="Consolas"/>
           <w:color w:val="000000"/>
-          <w:sz w:val="19"/>
-          <w:szCs w:val="19"/>
-        </w:rPr>
-      </w:pPr>
-      <w:r>
-        <w:rPr>
-          <w:rFonts w:ascii="Consolas" w:hAnsi="Consolas" w:cs="Consolas"/>
-          <w:color w:val="000000"/>
-          <w:sz w:val="19"/>
-          <w:szCs w:val="19"/>
+          <w:sz w:val="16"/>
+          <w:szCs w:val="16"/>
+        </w:rPr>
+      </w:pPr>
+      <w:r>
+        <w:rPr>
+          <w:rFonts w:ascii="Consolas" w:hAnsi="Consolas" w:cs="Consolas"/>
+          <w:color w:val="000000"/>
+          <w:sz w:val="16"/>
+          <w:szCs w:val="16"/>
         </w:rPr>
         <w:t xml:space="preserve">        </w:t>
       </w:r>
@@ -6548,8 +7777,8 @@
         <w:rPr>
           <w:rFonts w:ascii="Consolas" w:hAnsi="Consolas" w:cs="Consolas"/>
           <w:color w:val="0000FF"/>
-          <w:sz w:val="19"/>
-          <w:szCs w:val="19"/>
+          <w:sz w:val="16"/>
+          <w:szCs w:val="16"/>
         </w:rPr>
         <w:t>else</w:t>
       </w:r>
@@ -6564,16 +7793,16 @@
         <w:rPr>
           <w:rFonts w:ascii="Consolas" w:hAnsi="Consolas" w:cs="Consolas"/>
           <w:color w:val="000000"/>
-          <w:sz w:val="19"/>
-          <w:szCs w:val="19"/>
-        </w:rPr>
-      </w:pPr>
-      <w:r>
-        <w:rPr>
-          <w:rFonts w:ascii="Consolas" w:hAnsi="Consolas" w:cs="Consolas"/>
-          <w:color w:val="000000"/>
-          <w:sz w:val="19"/>
-          <w:szCs w:val="19"/>
+          <w:sz w:val="16"/>
+          <w:szCs w:val="16"/>
+        </w:rPr>
+      </w:pPr>
+      <w:r>
+        <w:rPr>
+          <w:rFonts w:ascii="Consolas" w:hAnsi="Consolas" w:cs="Consolas"/>
+          <w:color w:val="000000"/>
+          <w:sz w:val="16"/>
+          <w:szCs w:val="16"/>
         </w:rPr>
         <w:t xml:space="preserve">        {</w:t>
       </w:r>
@@ -6588,16 +7817,16 @@
         <w:rPr>
           <w:rFonts w:ascii="Consolas" w:hAnsi="Consolas" w:cs="Consolas"/>
           <w:color w:val="000000"/>
-          <w:sz w:val="19"/>
-          <w:szCs w:val="19"/>
-        </w:rPr>
-      </w:pPr>
-      <w:r>
-        <w:rPr>
-          <w:rFonts w:ascii="Consolas" w:hAnsi="Consolas" w:cs="Consolas"/>
-          <w:color w:val="000000"/>
-          <w:sz w:val="19"/>
-          <w:szCs w:val="19"/>
+          <w:sz w:val="16"/>
+          <w:szCs w:val="16"/>
+        </w:rPr>
+      </w:pPr>
+      <w:r>
+        <w:rPr>
+          <w:rFonts w:ascii="Consolas" w:hAnsi="Consolas" w:cs="Consolas"/>
+          <w:color w:val="000000"/>
+          <w:sz w:val="16"/>
+          <w:szCs w:val="16"/>
         </w:rPr>
         <w:t xml:space="preserve">            </w:t>
       </w:r>
@@ -6605,8 +7834,8 @@
         <w:rPr>
           <w:rFonts w:ascii="Consolas" w:hAnsi="Consolas" w:cs="Consolas"/>
           <w:color w:val="008000"/>
-          <w:sz w:val="19"/>
-          <w:szCs w:val="19"/>
+          <w:sz w:val="16"/>
+          <w:szCs w:val="16"/>
         </w:rPr>
         <w:t>// Stop all animations</w:t>
       </w:r>
@@ -6621,16 +7850,16 @@
         <w:rPr>
           <w:rFonts w:ascii="Consolas" w:hAnsi="Consolas" w:cs="Consolas"/>
           <w:color w:val="000000"/>
-          <w:sz w:val="19"/>
-          <w:szCs w:val="19"/>
-        </w:rPr>
-      </w:pPr>
-      <w:r>
-        <w:rPr>
-          <w:rFonts w:ascii="Consolas" w:hAnsi="Consolas" w:cs="Consolas"/>
-          <w:color w:val="000000"/>
-          <w:sz w:val="19"/>
-          <w:szCs w:val="19"/>
+          <w:sz w:val="16"/>
+          <w:szCs w:val="16"/>
+        </w:rPr>
+      </w:pPr>
+      <w:r>
+        <w:rPr>
+          <w:rFonts w:ascii="Consolas" w:hAnsi="Consolas" w:cs="Consolas"/>
+          <w:color w:val="000000"/>
+          <w:sz w:val="16"/>
+          <w:szCs w:val="16"/>
         </w:rPr>
         <w:t xml:space="preserve">            </w:t>
       </w:r>
@@ -6640,8 +7869,8 @@
         <w:rPr>
           <w:rFonts w:ascii="Consolas" w:hAnsi="Consolas" w:cs="Consolas"/>
           <w:color w:val="000000"/>
-          <w:sz w:val="19"/>
-          <w:szCs w:val="19"/>
+          <w:sz w:val="16"/>
+          <w:szCs w:val="16"/>
         </w:rPr>
         <w:t>animator.SetBool</w:t>
       </w:r>
@@ -6651,8 +7880,8 @@
         <w:rPr>
           <w:rFonts w:ascii="Consolas" w:hAnsi="Consolas" w:cs="Consolas"/>
           <w:color w:val="000000"/>
-          <w:sz w:val="19"/>
-          <w:szCs w:val="19"/>
+          <w:sz w:val="16"/>
+          <w:szCs w:val="16"/>
         </w:rPr>
         <w:t>(</w:t>
       </w:r>
@@ -6660,8 +7889,8 @@
         <w:rPr>
           <w:rFonts w:ascii="Consolas" w:hAnsi="Consolas" w:cs="Consolas"/>
           <w:color w:val="A31515"/>
-          <w:sz w:val="19"/>
-          <w:szCs w:val="19"/>
+          <w:sz w:val="16"/>
+          <w:szCs w:val="16"/>
         </w:rPr>
         <w:t>"</w:t>
       </w:r>
@@ -6670,8 +7899,8 @@
         <w:rPr>
           <w:rFonts w:ascii="Consolas" w:hAnsi="Consolas" w:cs="Consolas"/>
           <w:color w:val="A31515"/>
-          <w:sz w:val="19"/>
-          <w:szCs w:val="19"/>
+          <w:sz w:val="16"/>
+          <w:szCs w:val="16"/>
         </w:rPr>
         <w:t>isWalking</w:t>
       </w:r>
@@ -6680,8 +7909,8 @@
         <w:rPr>
           <w:rFonts w:ascii="Consolas" w:hAnsi="Consolas" w:cs="Consolas"/>
           <w:color w:val="A31515"/>
-          <w:sz w:val="19"/>
-          <w:szCs w:val="19"/>
+          <w:sz w:val="16"/>
+          <w:szCs w:val="16"/>
         </w:rPr>
         <w:t>"</w:t>
       </w:r>
@@ -6689,8 +7918,8 @@
         <w:rPr>
           <w:rFonts w:ascii="Consolas" w:hAnsi="Consolas" w:cs="Consolas"/>
           <w:color w:val="000000"/>
-          <w:sz w:val="19"/>
-          <w:szCs w:val="19"/>
+          <w:sz w:val="16"/>
+          <w:szCs w:val="16"/>
         </w:rPr>
         <w:t xml:space="preserve">, </w:t>
       </w:r>
@@ -6698,8 +7927,8 @@
         <w:rPr>
           <w:rFonts w:ascii="Consolas" w:hAnsi="Consolas" w:cs="Consolas"/>
           <w:color w:val="0000FF"/>
-          <w:sz w:val="19"/>
-          <w:szCs w:val="19"/>
+          <w:sz w:val="16"/>
+          <w:szCs w:val="16"/>
         </w:rPr>
         <w:t>false</w:t>
       </w:r>
@@ -6707,8 +7936,8 @@
         <w:rPr>
           <w:rFonts w:ascii="Consolas" w:hAnsi="Consolas" w:cs="Consolas"/>
           <w:color w:val="000000"/>
-          <w:sz w:val="19"/>
-          <w:szCs w:val="19"/>
+          <w:sz w:val="16"/>
+          <w:szCs w:val="16"/>
         </w:rPr>
         <w:t>);</w:t>
       </w:r>
@@ -6723,16 +7952,16 @@
         <w:rPr>
           <w:rFonts w:ascii="Consolas" w:hAnsi="Consolas" w:cs="Consolas"/>
           <w:color w:val="000000"/>
-          <w:sz w:val="19"/>
-          <w:szCs w:val="19"/>
-        </w:rPr>
-      </w:pPr>
-      <w:r>
-        <w:rPr>
-          <w:rFonts w:ascii="Consolas" w:hAnsi="Consolas" w:cs="Consolas"/>
-          <w:color w:val="000000"/>
-          <w:sz w:val="19"/>
-          <w:szCs w:val="19"/>
+          <w:sz w:val="16"/>
+          <w:szCs w:val="16"/>
+        </w:rPr>
+      </w:pPr>
+      <w:r>
+        <w:rPr>
+          <w:rFonts w:ascii="Consolas" w:hAnsi="Consolas" w:cs="Consolas"/>
+          <w:color w:val="000000"/>
+          <w:sz w:val="16"/>
+          <w:szCs w:val="16"/>
         </w:rPr>
         <w:t xml:space="preserve">            </w:t>
       </w:r>
@@ -6742,8 +7971,8 @@
         <w:rPr>
           <w:rFonts w:ascii="Consolas" w:hAnsi="Consolas" w:cs="Consolas"/>
           <w:color w:val="000000"/>
-          <w:sz w:val="19"/>
-          <w:szCs w:val="19"/>
+          <w:sz w:val="16"/>
+          <w:szCs w:val="16"/>
         </w:rPr>
         <w:t>animator.SetBool</w:t>
       </w:r>
@@ -6753,8 +7982,8 @@
         <w:rPr>
           <w:rFonts w:ascii="Consolas" w:hAnsi="Consolas" w:cs="Consolas"/>
           <w:color w:val="000000"/>
-          <w:sz w:val="19"/>
-          <w:szCs w:val="19"/>
+          <w:sz w:val="16"/>
+          <w:szCs w:val="16"/>
         </w:rPr>
         <w:t>(</w:t>
       </w:r>
@@ -6762,8 +7991,8 @@
         <w:rPr>
           <w:rFonts w:ascii="Consolas" w:hAnsi="Consolas" w:cs="Consolas"/>
           <w:color w:val="A31515"/>
-          <w:sz w:val="19"/>
-          <w:szCs w:val="19"/>
+          <w:sz w:val="16"/>
+          <w:szCs w:val="16"/>
         </w:rPr>
         <w:t>"</w:t>
       </w:r>
@@ -6772,8 +8001,8 @@
         <w:rPr>
           <w:rFonts w:ascii="Consolas" w:hAnsi="Consolas" w:cs="Consolas"/>
           <w:color w:val="A31515"/>
-          <w:sz w:val="19"/>
-          <w:szCs w:val="19"/>
+          <w:sz w:val="16"/>
+          <w:szCs w:val="16"/>
         </w:rPr>
         <w:t>isSneaking</w:t>
       </w:r>
@@ -6782,8 +8011,8 @@
         <w:rPr>
           <w:rFonts w:ascii="Consolas" w:hAnsi="Consolas" w:cs="Consolas"/>
           <w:color w:val="A31515"/>
-          <w:sz w:val="19"/>
-          <w:szCs w:val="19"/>
+          <w:sz w:val="16"/>
+          <w:szCs w:val="16"/>
         </w:rPr>
         <w:t>"</w:t>
       </w:r>
@@ -6791,8 +8020,8 @@
         <w:rPr>
           <w:rFonts w:ascii="Consolas" w:hAnsi="Consolas" w:cs="Consolas"/>
           <w:color w:val="000000"/>
-          <w:sz w:val="19"/>
-          <w:szCs w:val="19"/>
+          <w:sz w:val="16"/>
+          <w:szCs w:val="16"/>
         </w:rPr>
         <w:t xml:space="preserve">, </w:t>
       </w:r>
@@ -6800,8 +8029,8 @@
         <w:rPr>
           <w:rFonts w:ascii="Consolas" w:hAnsi="Consolas" w:cs="Consolas"/>
           <w:color w:val="0000FF"/>
-          <w:sz w:val="19"/>
-          <w:szCs w:val="19"/>
+          <w:sz w:val="16"/>
+          <w:szCs w:val="16"/>
         </w:rPr>
         <w:t>false</w:t>
       </w:r>
@@ -6809,8 +8038,8 @@
         <w:rPr>
           <w:rFonts w:ascii="Consolas" w:hAnsi="Consolas" w:cs="Consolas"/>
           <w:color w:val="000000"/>
-          <w:sz w:val="19"/>
-          <w:szCs w:val="19"/>
+          <w:sz w:val="16"/>
+          <w:szCs w:val="16"/>
         </w:rPr>
         <w:t>);</w:t>
       </w:r>
@@ -6825,16 +8054,16 @@
         <w:rPr>
           <w:rFonts w:ascii="Consolas" w:hAnsi="Consolas" w:cs="Consolas"/>
           <w:color w:val="000000"/>
-          <w:sz w:val="19"/>
-          <w:szCs w:val="19"/>
-        </w:rPr>
-      </w:pPr>
-      <w:r>
-        <w:rPr>
-          <w:rFonts w:ascii="Consolas" w:hAnsi="Consolas" w:cs="Consolas"/>
-          <w:color w:val="000000"/>
-          <w:sz w:val="19"/>
-          <w:szCs w:val="19"/>
+          <w:sz w:val="16"/>
+          <w:szCs w:val="16"/>
+        </w:rPr>
+      </w:pPr>
+      <w:r>
+        <w:rPr>
+          <w:rFonts w:ascii="Consolas" w:hAnsi="Consolas" w:cs="Consolas"/>
+          <w:color w:val="000000"/>
+          <w:sz w:val="16"/>
+          <w:szCs w:val="16"/>
         </w:rPr>
         <w:t xml:space="preserve">        }</w:t>
       </w:r>
@@ -6849,16 +8078,16 @@
         <w:rPr>
           <w:rFonts w:ascii="Consolas" w:hAnsi="Consolas" w:cs="Consolas"/>
           <w:color w:val="000000"/>
-          <w:sz w:val="19"/>
-          <w:szCs w:val="19"/>
-        </w:rPr>
-      </w:pPr>
-      <w:r>
-        <w:rPr>
-          <w:rFonts w:ascii="Consolas" w:hAnsi="Consolas" w:cs="Consolas"/>
-          <w:color w:val="000000"/>
-          <w:sz w:val="19"/>
-          <w:szCs w:val="19"/>
+          <w:sz w:val="16"/>
+          <w:szCs w:val="16"/>
+        </w:rPr>
+      </w:pPr>
+      <w:r>
+        <w:rPr>
+          <w:rFonts w:ascii="Consolas" w:hAnsi="Consolas" w:cs="Consolas"/>
+          <w:color w:val="000000"/>
+          <w:sz w:val="16"/>
+          <w:szCs w:val="16"/>
         </w:rPr>
         <w:t xml:space="preserve">        </w:t>
       </w:r>
@@ -6866,8 +8095,8 @@
         <w:rPr>
           <w:rFonts w:ascii="Consolas" w:hAnsi="Consolas" w:cs="Consolas"/>
           <w:color w:val="008000"/>
-          <w:sz w:val="19"/>
-          <w:szCs w:val="19"/>
+          <w:sz w:val="16"/>
+          <w:szCs w:val="16"/>
         </w:rPr>
         <w:t>// Rotation</w:t>
       </w:r>
@@ -6882,16 +8111,16 @@
         <w:rPr>
           <w:rFonts w:ascii="Consolas" w:hAnsi="Consolas" w:cs="Consolas"/>
           <w:color w:val="000000"/>
-          <w:sz w:val="19"/>
-          <w:szCs w:val="19"/>
-        </w:rPr>
-      </w:pPr>
-      <w:r>
-        <w:rPr>
-          <w:rFonts w:ascii="Consolas" w:hAnsi="Consolas" w:cs="Consolas"/>
-          <w:color w:val="000000"/>
-          <w:sz w:val="19"/>
-          <w:szCs w:val="19"/>
+          <w:sz w:val="16"/>
+          <w:szCs w:val="16"/>
+        </w:rPr>
+      </w:pPr>
+      <w:r>
+        <w:rPr>
+          <w:rFonts w:ascii="Consolas" w:hAnsi="Consolas" w:cs="Consolas"/>
+          <w:color w:val="000000"/>
+          <w:sz w:val="16"/>
+          <w:szCs w:val="16"/>
         </w:rPr>
         <w:t xml:space="preserve">        </w:t>
       </w:r>
@@ -6899,8 +8128,8 @@
         <w:rPr>
           <w:rFonts w:ascii="Consolas" w:hAnsi="Consolas" w:cs="Consolas"/>
           <w:color w:val="0000FF"/>
-          <w:sz w:val="19"/>
-          <w:szCs w:val="19"/>
+          <w:sz w:val="16"/>
+          <w:szCs w:val="16"/>
         </w:rPr>
         <w:t>if</w:t>
       </w:r>
@@ -6908,8 +8137,8 @@
         <w:rPr>
           <w:rFonts w:ascii="Consolas" w:hAnsi="Consolas" w:cs="Consolas"/>
           <w:color w:val="000000"/>
-          <w:sz w:val="19"/>
-          <w:szCs w:val="19"/>
+          <w:sz w:val="16"/>
+          <w:szCs w:val="16"/>
         </w:rPr>
         <w:t xml:space="preserve"> (</w:t>
       </w:r>
@@ -6918,8 +8147,8 @@
         <w:rPr>
           <w:rFonts w:ascii="Consolas" w:hAnsi="Consolas" w:cs="Consolas"/>
           <w:color w:val="000000"/>
-          <w:sz w:val="19"/>
-          <w:szCs w:val="19"/>
+          <w:sz w:val="16"/>
+          <w:szCs w:val="16"/>
         </w:rPr>
         <w:t>Input.GetKey</w:t>
       </w:r>
@@ -6928,8 +8157,8 @@
         <w:rPr>
           <w:rFonts w:ascii="Consolas" w:hAnsi="Consolas" w:cs="Consolas"/>
           <w:color w:val="000000"/>
-          <w:sz w:val="19"/>
-          <w:szCs w:val="19"/>
+          <w:sz w:val="16"/>
+          <w:szCs w:val="16"/>
         </w:rPr>
         <w:t>(</w:t>
       </w:r>
@@ -6938,8 +8167,8 @@
         <w:rPr>
           <w:rFonts w:ascii="Consolas" w:hAnsi="Consolas" w:cs="Consolas"/>
           <w:color w:val="000000"/>
-          <w:sz w:val="19"/>
-          <w:szCs w:val="19"/>
+          <w:sz w:val="16"/>
+          <w:szCs w:val="16"/>
         </w:rPr>
         <w:t>KeyCode.A</w:t>
       </w:r>
@@ -6948,8 +8177,8 @@
         <w:rPr>
           <w:rFonts w:ascii="Consolas" w:hAnsi="Consolas" w:cs="Consolas"/>
           <w:color w:val="000000"/>
-          <w:sz w:val="19"/>
-          <w:szCs w:val="19"/>
+          <w:sz w:val="16"/>
+          <w:szCs w:val="16"/>
         </w:rPr>
         <w:t>))</w:t>
       </w:r>
@@ -6964,16 +8193,16 @@
         <w:rPr>
           <w:rFonts w:ascii="Consolas" w:hAnsi="Consolas" w:cs="Consolas"/>
           <w:color w:val="000000"/>
-          <w:sz w:val="19"/>
-          <w:szCs w:val="19"/>
-        </w:rPr>
-      </w:pPr>
-      <w:r>
-        <w:rPr>
-          <w:rFonts w:ascii="Consolas" w:hAnsi="Consolas" w:cs="Consolas"/>
-          <w:color w:val="000000"/>
-          <w:sz w:val="19"/>
-          <w:szCs w:val="19"/>
+          <w:sz w:val="16"/>
+          <w:szCs w:val="16"/>
+        </w:rPr>
+      </w:pPr>
+      <w:r>
+        <w:rPr>
+          <w:rFonts w:ascii="Consolas" w:hAnsi="Consolas" w:cs="Consolas"/>
+          <w:color w:val="000000"/>
+          <w:sz w:val="16"/>
+          <w:szCs w:val="16"/>
         </w:rPr>
         <w:t xml:space="preserve">        {</w:t>
       </w:r>
@@ -6988,16 +8217,16 @@
         <w:rPr>
           <w:rFonts w:ascii="Consolas" w:hAnsi="Consolas" w:cs="Consolas"/>
           <w:color w:val="000000"/>
-          <w:sz w:val="19"/>
-          <w:szCs w:val="19"/>
-        </w:rPr>
-      </w:pPr>
-      <w:r>
-        <w:rPr>
-          <w:rFonts w:ascii="Consolas" w:hAnsi="Consolas" w:cs="Consolas"/>
-          <w:color w:val="000000"/>
-          <w:sz w:val="19"/>
-          <w:szCs w:val="19"/>
+          <w:sz w:val="16"/>
+          <w:szCs w:val="16"/>
+        </w:rPr>
+      </w:pPr>
+      <w:r>
+        <w:rPr>
+          <w:rFonts w:ascii="Consolas" w:hAnsi="Consolas" w:cs="Consolas"/>
+          <w:color w:val="000000"/>
+          <w:sz w:val="16"/>
+          <w:szCs w:val="16"/>
         </w:rPr>
         <w:t xml:space="preserve">            </w:t>
       </w:r>
@@ -7005,8 +8234,8 @@
         <w:rPr>
           <w:rFonts w:ascii="Consolas" w:hAnsi="Consolas" w:cs="Consolas"/>
           <w:color w:val="008000"/>
-          <w:sz w:val="19"/>
-          <w:szCs w:val="19"/>
+          <w:sz w:val="16"/>
+          <w:szCs w:val="16"/>
         </w:rPr>
         <w:t>// Rotate the player left</w:t>
       </w:r>
@@ -7021,16 +8250,16 @@
         <w:rPr>
           <w:rFonts w:ascii="Consolas" w:hAnsi="Consolas" w:cs="Consolas"/>
           <w:color w:val="000000"/>
-          <w:sz w:val="19"/>
-          <w:szCs w:val="19"/>
-        </w:rPr>
-      </w:pPr>
-      <w:r>
-        <w:rPr>
-          <w:rFonts w:ascii="Consolas" w:hAnsi="Consolas" w:cs="Consolas"/>
-          <w:color w:val="000000"/>
-          <w:sz w:val="19"/>
-          <w:szCs w:val="19"/>
+          <w:sz w:val="16"/>
+          <w:szCs w:val="16"/>
+        </w:rPr>
+      </w:pPr>
+      <w:r>
+        <w:rPr>
+          <w:rFonts w:ascii="Consolas" w:hAnsi="Consolas" w:cs="Consolas"/>
+          <w:color w:val="000000"/>
+          <w:sz w:val="16"/>
+          <w:szCs w:val="16"/>
         </w:rPr>
         <w:t xml:space="preserve">            </w:t>
       </w:r>
@@ -7040,8 +8269,8 @@
         <w:rPr>
           <w:rFonts w:ascii="Consolas" w:hAnsi="Consolas" w:cs="Consolas"/>
           <w:color w:val="000000"/>
-          <w:sz w:val="19"/>
-          <w:szCs w:val="19"/>
+          <w:sz w:val="16"/>
+          <w:szCs w:val="16"/>
         </w:rPr>
         <w:t>transform.Rotate</w:t>
       </w:r>
@@ -7051,8 +8280,8 @@
         <w:rPr>
           <w:rFonts w:ascii="Consolas" w:hAnsi="Consolas" w:cs="Consolas"/>
           <w:color w:val="000000"/>
-          <w:sz w:val="19"/>
-          <w:szCs w:val="19"/>
+          <w:sz w:val="16"/>
+          <w:szCs w:val="16"/>
         </w:rPr>
         <w:t xml:space="preserve">(Vector3.down * 50 * </w:t>
       </w:r>
@@ -7061,8 +8290,8 @@
         <w:rPr>
           <w:rFonts w:ascii="Consolas" w:hAnsi="Consolas" w:cs="Consolas"/>
           <w:color w:val="000000"/>
-          <w:sz w:val="19"/>
-          <w:szCs w:val="19"/>
+          <w:sz w:val="16"/>
+          <w:szCs w:val="16"/>
         </w:rPr>
         <w:t>Time.deltaTime</w:t>
       </w:r>
@@ -7071,8 +8300,8 @@
         <w:rPr>
           <w:rFonts w:ascii="Consolas" w:hAnsi="Consolas" w:cs="Consolas"/>
           <w:color w:val="000000"/>
-          <w:sz w:val="19"/>
-          <w:szCs w:val="19"/>
+          <w:sz w:val="16"/>
+          <w:szCs w:val="16"/>
         </w:rPr>
         <w:t xml:space="preserve">, </w:t>
       </w:r>
@@ -7081,8 +8310,8 @@
         <w:rPr>
           <w:rFonts w:ascii="Consolas" w:hAnsi="Consolas" w:cs="Consolas"/>
           <w:color w:val="000000"/>
-          <w:sz w:val="19"/>
-          <w:szCs w:val="19"/>
+          <w:sz w:val="16"/>
+          <w:szCs w:val="16"/>
         </w:rPr>
         <w:t>Space.Self</w:t>
       </w:r>
@@ -7091,8 +8320,8 @@
         <w:rPr>
           <w:rFonts w:ascii="Consolas" w:hAnsi="Consolas" w:cs="Consolas"/>
           <w:color w:val="000000"/>
-          <w:sz w:val="19"/>
-          <w:szCs w:val="19"/>
+          <w:sz w:val="16"/>
+          <w:szCs w:val="16"/>
         </w:rPr>
         <w:t>);</w:t>
       </w:r>
@@ -7107,16 +8336,16 @@
         <w:rPr>
           <w:rFonts w:ascii="Consolas" w:hAnsi="Consolas" w:cs="Consolas"/>
           <w:color w:val="000000"/>
-          <w:sz w:val="19"/>
-          <w:szCs w:val="19"/>
-        </w:rPr>
-      </w:pPr>
-      <w:r>
-        <w:rPr>
-          <w:rFonts w:ascii="Consolas" w:hAnsi="Consolas" w:cs="Consolas"/>
-          <w:color w:val="000000"/>
-          <w:sz w:val="19"/>
-          <w:szCs w:val="19"/>
+          <w:sz w:val="16"/>
+          <w:szCs w:val="16"/>
+        </w:rPr>
+      </w:pPr>
+      <w:r>
+        <w:rPr>
+          <w:rFonts w:ascii="Consolas" w:hAnsi="Consolas" w:cs="Consolas"/>
+          <w:color w:val="000000"/>
+          <w:sz w:val="16"/>
+          <w:szCs w:val="16"/>
         </w:rPr>
         <w:t xml:space="preserve">        }</w:t>
       </w:r>
@@ -7131,16 +8360,16 @@
         <w:rPr>
           <w:rFonts w:ascii="Consolas" w:hAnsi="Consolas" w:cs="Consolas"/>
           <w:color w:val="000000"/>
-          <w:sz w:val="19"/>
-          <w:szCs w:val="19"/>
-        </w:rPr>
-      </w:pPr>
-      <w:r>
-        <w:rPr>
-          <w:rFonts w:ascii="Consolas" w:hAnsi="Consolas" w:cs="Consolas"/>
-          <w:color w:val="000000"/>
-          <w:sz w:val="19"/>
-          <w:szCs w:val="19"/>
+          <w:sz w:val="16"/>
+          <w:szCs w:val="16"/>
+        </w:rPr>
+      </w:pPr>
+      <w:r>
+        <w:rPr>
+          <w:rFonts w:ascii="Consolas" w:hAnsi="Consolas" w:cs="Consolas"/>
+          <w:color w:val="000000"/>
+          <w:sz w:val="16"/>
+          <w:szCs w:val="16"/>
         </w:rPr>
         <w:t xml:space="preserve">        </w:t>
       </w:r>
@@ -7148,8 +8377,8 @@
         <w:rPr>
           <w:rFonts w:ascii="Consolas" w:hAnsi="Consolas" w:cs="Consolas"/>
           <w:color w:val="0000FF"/>
-          <w:sz w:val="19"/>
-          <w:szCs w:val="19"/>
+          <w:sz w:val="16"/>
+          <w:szCs w:val="16"/>
         </w:rPr>
         <w:t>else</w:t>
       </w:r>
@@ -7157,8 +8386,8 @@
         <w:rPr>
           <w:rFonts w:ascii="Consolas" w:hAnsi="Consolas" w:cs="Consolas"/>
           <w:color w:val="000000"/>
-          <w:sz w:val="19"/>
-          <w:szCs w:val="19"/>
+          <w:sz w:val="16"/>
+          <w:szCs w:val="16"/>
         </w:rPr>
         <w:t xml:space="preserve"> </w:t>
       </w:r>
@@ -7166,8 +8395,8 @@
         <w:rPr>
           <w:rFonts w:ascii="Consolas" w:hAnsi="Consolas" w:cs="Consolas"/>
           <w:color w:val="0000FF"/>
-          <w:sz w:val="19"/>
-          <w:szCs w:val="19"/>
+          <w:sz w:val="16"/>
+          <w:szCs w:val="16"/>
         </w:rPr>
         <w:t>if</w:t>
       </w:r>
@@ -7175,8 +8404,8 @@
         <w:rPr>
           <w:rFonts w:ascii="Consolas" w:hAnsi="Consolas" w:cs="Consolas"/>
           <w:color w:val="000000"/>
-          <w:sz w:val="19"/>
-          <w:szCs w:val="19"/>
+          <w:sz w:val="16"/>
+          <w:szCs w:val="16"/>
         </w:rPr>
         <w:t xml:space="preserve"> (</w:t>
       </w:r>
@@ -7185,8 +8414,8 @@
         <w:rPr>
           <w:rFonts w:ascii="Consolas" w:hAnsi="Consolas" w:cs="Consolas"/>
           <w:color w:val="000000"/>
-          <w:sz w:val="19"/>
-          <w:szCs w:val="19"/>
+          <w:sz w:val="16"/>
+          <w:szCs w:val="16"/>
         </w:rPr>
         <w:t>Input.GetKey</w:t>
       </w:r>
@@ -7195,8 +8424,8 @@
         <w:rPr>
           <w:rFonts w:ascii="Consolas" w:hAnsi="Consolas" w:cs="Consolas"/>
           <w:color w:val="000000"/>
-          <w:sz w:val="19"/>
-          <w:szCs w:val="19"/>
+          <w:sz w:val="16"/>
+          <w:szCs w:val="16"/>
         </w:rPr>
         <w:t>(</w:t>
       </w:r>
@@ -7205,8 +8434,8 @@
         <w:rPr>
           <w:rFonts w:ascii="Consolas" w:hAnsi="Consolas" w:cs="Consolas"/>
           <w:color w:val="000000"/>
-          <w:sz w:val="19"/>
-          <w:szCs w:val="19"/>
+          <w:sz w:val="16"/>
+          <w:szCs w:val="16"/>
         </w:rPr>
         <w:t>KeyCode.D</w:t>
       </w:r>
@@ -7215,8 +8444,8 @@
         <w:rPr>
           <w:rFonts w:ascii="Consolas" w:hAnsi="Consolas" w:cs="Consolas"/>
           <w:color w:val="000000"/>
-          <w:sz w:val="19"/>
-          <w:szCs w:val="19"/>
+          <w:sz w:val="16"/>
+          <w:szCs w:val="16"/>
         </w:rPr>
         <w:t>))</w:t>
       </w:r>
@@ -7231,16 +8460,16 @@
         <w:rPr>
           <w:rFonts w:ascii="Consolas" w:hAnsi="Consolas" w:cs="Consolas"/>
           <w:color w:val="000000"/>
-          <w:sz w:val="19"/>
-          <w:szCs w:val="19"/>
-        </w:rPr>
-      </w:pPr>
-      <w:r>
-        <w:rPr>
-          <w:rFonts w:ascii="Consolas" w:hAnsi="Consolas" w:cs="Consolas"/>
-          <w:color w:val="000000"/>
-          <w:sz w:val="19"/>
-          <w:szCs w:val="19"/>
+          <w:sz w:val="16"/>
+          <w:szCs w:val="16"/>
+        </w:rPr>
+      </w:pPr>
+      <w:r>
+        <w:rPr>
+          <w:rFonts w:ascii="Consolas" w:hAnsi="Consolas" w:cs="Consolas"/>
+          <w:color w:val="000000"/>
+          <w:sz w:val="16"/>
+          <w:szCs w:val="16"/>
         </w:rPr>
         <w:t xml:space="preserve">        {</w:t>
       </w:r>
@@ -7255,16 +8484,16 @@
         <w:rPr>
           <w:rFonts w:ascii="Consolas" w:hAnsi="Consolas" w:cs="Consolas"/>
           <w:color w:val="000000"/>
-          <w:sz w:val="19"/>
-          <w:szCs w:val="19"/>
-        </w:rPr>
-      </w:pPr>
-      <w:r>
-        <w:rPr>
-          <w:rFonts w:ascii="Consolas" w:hAnsi="Consolas" w:cs="Consolas"/>
-          <w:color w:val="000000"/>
-          <w:sz w:val="19"/>
-          <w:szCs w:val="19"/>
+          <w:sz w:val="16"/>
+          <w:szCs w:val="16"/>
+        </w:rPr>
+      </w:pPr>
+      <w:r>
+        <w:rPr>
+          <w:rFonts w:ascii="Consolas" w:hAnsi="Consolas" w:cs="Consolas"/>
+          <w:color w:val="000000"/>
+          <w:sz w:val="16"/>
+          <w:szCs w:val="16"/>
         </w:rPr>
         <w:t xml:space="preserve">            </w:t>
       </w:r>
@@ -7272,8 +8501,8 @@
         <w:rPr>
           <w:rFonts w:ascii="Consolas" w:hAnsi="Consolas" w:cs="Consolas"/>
           <w:color w:val="008000"/>
-          <w:sz w:val="19"/>
-          <w:szCs w:val="19"/>
+          <w:sz w:val="16"/>
+          <w:szCs w:val="16"/>
         </w:rPr>
         <w:t>// Rotate the player right</w:t>
       </w:r>
@@ -7288,16 +8517,16 @@
         <w:rPr>
           <w:rFonts w:ascii="Consolas" w:hAnsi="Consolas" w:cs="Consolas"/>
           <w:color w:val="000000"/>
-          <w:sz w:val="19"/>
-          <w:szCs w:val="19"/>
-        </w:rPr>
-      </w:pPr>
-      <w:r>
-        <w:rPr>
-          <w:rFonts w:ascii="Consolas" w:hAnsi="Consolas" w:cs="Consolas"/>
-          <w:color w:val="000000"/>
-          <w:sz w:val="19"/>
-          <w:szCs w:val="19"/>
+          <w:sz w:val="16"/>
+          <w:szCs w:val="16"/>
+        </w:rPr>
+      </w:pPr>
+      <w:r>
+        <w:rPr>
+          <w:rFonts w:ascii="Consolas" w:hAnsi="Consolas" w:cs="Consolas"/>
+          <w:color w:val="000000"/>
+          <w:sz w:val="16"/>
+          <w:szCs w:val="16"/>
         </w:rPr>
         <w:t xml:space="preserve">            </w:t>
       </w:r>
@@ -7307,8 +8536,8 @@
         <w:rPr>
           <w:rFonts w:ascii="Consolas" w:hAnsi="Consolas" w:cs="Consolas"/>
           <w:color w:val="000000"/>
-          <w:sz w:val="19"/>
-          <w:szCs w:val="19"/>
+          <w:sz w:val="16"/>
+          <w:szCs w:val="16"/>
         </w:rPr>
         <w:t>transform.Rotate</w:t>
       </w:r>
@@ -7318,8 +8547,8 @@
         <w:rPr>
           <w:rFonts w:ascii="Consolas" w:hAnsi="Consolas" w:cs="Consolas"/>
           <w:color w:val="000000"/>
-          <w:sz w:val="19"/>
-          <w:szCs w:val="19"/>
+          <w:sz w:val="16"/>
+          <w:szCs w:val="16"/>
         </w:rPr>
         <w:t xml:space="preserve">(Vector3.up * 50 * </w:t>
       </w:r>
@@ -7328,8 +8557,8 @@
         <w:rPr>
           <w:rFonts w:ascii="Consolas" w:hAnsi="Consolas" w:cs="Consolas"/>
           <w:color w:val="000000"/>
-          <w:sz w:val="19"/>
-          <w:szCs w:val="19"/>
+          <w:sz w:val="16"/>
+          <w:szCs w:val="16"/>
         </w:rPr>
         <w:t>Time.deltaTime</w:t>
       </w:r>
@@ -7338,8 +8567,8 @@
         <w:rPr>
           <w:rFonts w:ascii="Consolas" w:hAnsi="Consolas" w:cs="Consolas"/>
           <w:color w:val="000000"/>
-          <w:sz w:val="19"/>
-          <w:szCs w:val="19"/>
+          <w:sz w:val="16"/>
+          <w:szCs w:val="16"/>
         </w:rPr>
         <w:t xml:space="preserve">, </w:t>
       </w:r>
@@ -7348,8 +8577,8 @@
         <w:rPr>
           <w:rFonts w:ascii="Consolas" w:hAnsi="Consolas" w:cs="Consolas"/>
           <w:color w:val="000000"/>
-          <w:sz w:val="19"/>
-          <w:szCs w:val="19"/>
+          <w:sz w:val="16"/>
+          <w:szCs w:val="16"/>
         </w:rPr>
         <w:t>Space.Self</w:t>
       </w:r>
@@ -7358,8 +8587,8 @@
         <w:rPr>
           <w:rFonts w:ascii="Consolas" w:hAnsi="Consolas" w:cs="Consolas"/>
           <w:color w:val="000000"/>
-          <w:sz w:val="19"/>
-          <w:szCs w:val="19"/>
+          <w:sz w:val="16"/>
+          <w:szCs w:val="16"/>
         </w:rPr>
         <w:t>);</w:t>
       </w:r>
@@ -7374,17 +8603,18 @@
         <w:rPr>
           <w:rFonts w:ascii="Consolas" w:hAnsi="Consolas" w:cs="Consolas"/>
           <w:color w:val="000000"/>
-          <w:sz w:val="19"/>
-          <w:szCs w:val="19"/>
-        </w:rPr>
-      </w:pPr>
-      <w:r>
-        <w:rPr>
-          <w:rFonts w:ascii="Consolas" w:hAnsi="Consolas" w:cs="Consolas"/>
-          <w:color w:val="000000"/>
-          <w:sz w:val="19"/>
-          <w:szCs w:val="19"/>
-        </w:rPr>
+          <w:sz w:val="16"/>
+          <w:szCs w:val="16"/>
+        </w:rPr>
+      </w:pPr>
+      <w:r>
+        <w:rPr>
+          <w:rFonts w:ascii="Consolas" w:hAnsi="Consolas" w:cs="Consolas"/>
+          <w:color w:val="000000"/>
+          <w:sz w:val="16"/>
+          <w:szCs w:val="16"/>
+        </w:rPr>
+        <w:lastRenderedPageBreak/>
         <w:t xml:space="preserve">        }</w:t>
       </w:r>
     </w:p>
@@ -7398,16 +8628,16 @@
         <w:rPr>
           <w:rFonts w:ascii="Consolas" w:hAnsi="Consolas" w:cs="Consolas"/>
           <w:color w:val="000000"/>
-          <w:sz w:val="19"/>
-          <w:szCs w:val="19"/>
-        </w:rPr>
-      </w:pPr>
-      <w:r>
-        <w:rPr>
-          <w:rFonts w:ascii="Consolas" w:hAnsi="Consolas" w:cs="Consolas"/>
-          <w:color w:val="000000"/>
-          <w:sz w:val="19"/>
-          <w:szCs w:val="19"/>
+          <w:sz w:val="16"/>
+          <w:szCs w:val="16"/>
+        </w:rPr>
+      </w:pPr>
+      <w:r>
+        <w:rPr>
+          <w:rFonts w:ascii="Consolas" w:hAnsi="Consolas" w:cs="Consolas"/>
+          <w:color w:val="000000"/>
+          <w:sz w:val="16"/>
+          <w:szCs w:val="16"/>
         </w:rPr>
         <w:t xml:space="preserve">    }</w:t>
       </w:r>
@@ -7418,16 +8648,16 @@
         <w:rPr>
           <w:rFonts w:ascii="Consolas" w:hAnsi="Consolas" w:cs="Consolas"/>
           <w:color w:val="000000"/>
-          <w:sz w:val="19"/>
-          <w:szCs w:val="19"/>
-        </w:rPr>
-      </w:pPr>
-      <w:r>
-        <w:rPr>
-          <w:rFonts w:ascii="Consolas" w:hAnsi="Consolas" w:cs="Consolas"/>
-          <w:color w:val="000000"/>
-          <w:sz w:val="19"/>
-          <w:szCs w:val="19"/>
+          <w:sz w:val="16"/>
+          <w:szCs w:val="16"/>
+        </w:rPr>
+      </w:pPr>
+      <w:r>
+        <w:rPr>
+          <w:rFonts w:ascii="Consolas" w:hAnsi="Consolas" w:cs="Consolas"/>
+          <w:color w:val="000000"/>
+          <w:sz w:val="16"/>
+          <w:szCs w:val="16"/>
         </w:rPr>
         <w:t>}</w:t>
       </w:r>
@@ -7620,7 +8850,6 @@
         <w:rPr>
           <w:lang w:val="sr-Latn-RS"/>
         </w:rPr>
-        <w:lastRenderedPageBreak/>
         <w:t>Kako bi ovaj kod bio funkcionalan moramo izmenit naš animacioni graf za igrača na sceni. Potrebno je dodati parametre: „isWalking“ i „isSneaking“</w:t>
       </w:r>
       <w:r>
@@ -7658,1213 +8887,6 @@
             <wp:extent cx="5731510" cy="2955290"/>
             <wp:effectExtent l="0" t="0" r="2540" b="0"/>
             <wp:docPr id="22" name="Picture 22"/>
-            <wp:cNvGraphicFramePr>
-              <a:graphicFrameLocks xmlns:a="http://schemas.openxmlformats.org/drawingml/2006/main" noChangeAspect="1"/>
-            </wp:cNvGraphicFramePr>
-            <a:graphic xmlns:a="http://schemas.openxmlformats.org/drawingml/2006/main">
-              <a:graphicData uri="http://schemas.openxmlformats.org/drawingml/2006/picture">
-                <pic:pic xmlns:pic="http://schemas.openxmlformats.org/drawingml/2006/picture">
-                  <pic:nvPicPr>
-                    <pic:cNvPr id="1" name=""/>
-                    <pic:cNvPicPr/>
-                  </pic:nvPicPr>
-                  <pic:blipFill>
-                    <a:blip r:embed="rId21"/>
-                    <a:stretch>
-                      <a:fillRect/>
-                    </a:stretch>
-                  </pic:blipFill>
-                  <pic:spPr>
-                    <a:xfrm>
-                      <a:off x="0" y="0"/>
-                      <a:ext cx="5731510" cy="2955290"/>
-                    </a:xfrm>
-                    <a:prstGeom prst="rect">
-                      <a:avLst/>
-                    </a:prstGeom>
-                  </pic:spPr>
-                </pic:pic>
-              </a:graphicData>
-            </a:graphic>
-          </wp:inline>
-        </w:drawing>
-      </w:r>
-    </w:p>
-    <w:p>
-      <w:pPr>
-        <w:pStyle w:val="Caption"/>
-        <w:jc w:val="center"/>
-        <w:rPr>
-          <w:b w:val="0"/>
-          <w:bCs w:val="0"/>
-          <w:i/>
-          <w:iCs/>
-        </w:rPr>
-      </w:pPr>
-      <w:proofErr w:type="spellStart"/>
-      <w:r>
-        <w:rPr>
-          <w:b w:val="0"/>
-          <w:bCs w:val="0"/>
-          <w:i/>
-          <w:iCs/>
-        </w:rPr>
-        <w:t>Slika</w:t>
-      </w:r>
-      <w:proofErr w:type="spellEnd"/>
-      <w:r>
-        <w:rPr>
-          <w:b w:val="0"/>
-          <w:bCs w:val="0"/>
-          <w:i/>
-          <w:iCs/>
-        </w:rPr>
-        <w:t xml:space="preserve"> </w:t>
-      </w:r>
-      <w:r>
-        <w:rPr>
-          <w:b w:val="0"/>
-          <w:bCs w:val="0"/>
-          <w:i/>
-          <w:iCs/>
-        </w:rPr>
-        <w:fldChar w:fldCharType="begin"/>
-      </w:r>
-      <w:r>
-        <w:rPr>
-          <w:b w:val="0"/>
-          <w:bCs w:val="0"/>
-          <w:i/>
-          <w:iCs/>
-        </w:rPr>
-        <w:instrText xml:space="preserve"> SEQ Slika \* ARABIC </w:instrText>
-      </w:r>
-      <w:r>
-        <w:rPr>
-          <w:b w:val="0"/>
-          <w:bCs w:val="0"/>
-          <w:i/>
-          <w:iCs/>
-        </w:rPr>
-        <w:fldChar w:fldCharType="separate"/>
-      </w:r>
-      <w:r>
-        <w:rPr>
-          <w:b w:val="0"/>
-          <w:bCs w:val="0"/>
-          <w:i/>
-          <w:iCs/>
-          <w:noProof/>
-        </w:rPr>
-        <w:t>14</w:t>
-      </w:r>
-      <w:r>
-        <w:rPr>
-          <w:b w:val="0"/>
-          <w:bCs w:val="0"/>
-          <w:i/>
-          <w:iCs/>
-        </w:rPr>
-        <w:fldChar w:fldCharType="end"/>
-      </w:r>
-      <w:r>
-        <w:rPr>
-          <w:b w:val="0"/>
-          <w:bCs w:val="0"/>
-          <w:i/>
-          <w:iCs/>
-        </w:rPr>
-        <w:t xml:space="preserve"> - </w:t>
-      </w:r>
-      <w:proofErr w:type="spellStart"/>
-      <w:r>
-        <w:rPr>
-          <w:b w:val="0"/>
-          <w:bCs w:val="0"/>
-          <w:i/>
-          <w:iCs/>
-        </w:rPr>
-        <w:t>Stanja</w:t>
-      </w:r>
-      <w:proofErr w:type="spellEnd"/>
-      <w:r>
-        <w:rPr>
-          <w:b w:val="0"/>
-          <w:bCs w:val="0"/>
-          <w:i/>
-          <w:iCs/>
-        </w:rPr>
-        <w:t xml:space="preserve"> </w:t>
-      </w:r>
-      <w:proofErr w:type="spellStart"/>
-      <w:r>
-        <w:rPr>
-          <w:b w:val="0"/>
-          <w:bCs w:val="0"/>
-          <w:i/>
-          <w:iCs/>
-        </w:rPr>
-        <w:t>na</w:t>
-      </w:r>
-      <w:proofErr w:type="spellEnd"/>
-      <w:r>
-        <w:rPr>
-          <w:b w:val="0"/>
-          <w:bCs w:val="0"/>
-          <w:i/>
-          <w:iCs/>
-        </w:rPr>
-        <w:t xml:space="preserve"> </w:t>
-      </w:r>
-      <w:proofErr w:type="spellStart"/>
-      <w:r>
-        <w:rPr>
-          <w:b w:val="0"/>
-          <w:bCs w:val="0"/>
-          <w:i/>
-          <w:iCs/>
-        </w:rPr>
-        <w:t>animacionom</w:t>
-      </w:r>
-      <w:proofErr w:type="spellEnd"/>
-      <w:r>
-        <w:rPr>
-          <w:b w:val="0"/>
-          <w:bCs w:val="0"/>
-          <w:i/>
-          <w:iCs/>
-        </w:rPr>
-        <w:t xml:space="preserve"> </w:t>
-      </w:r>
-      <w:proofErr w:type="spellStart"/>
-      <w:r>
-        <w:rPr>
-          <w:b w:val="0"/>
-          <w:bCs w:val="0"/>
-          <w:i/>
-          <w:iCs/>
-        </w:rPr>
-        <w:t>grafu</w:t>
-      </w:r>
-      <w:proofErr w:type="spellEnd"/>
-      <w:r>
-        <w:rPr>
-          <w:b w:val="0"/>
-          <w:bCs w:val="0"/>
-          <w:i/>
-          <w:iCs/>
-        </w:rPr>
-        <w:t>.</w:t>
-      </w:r>
-    </w:p>
-    <w:p>
-      <w:pPr>
-        <w:rPr>
-          <w:lang w:val="sr-Latn-RS"/>
-        </w:rPr>
-      </w:pPr>
-      <w:r>
-        <w:rPr>
-          <w:lang w:val="sr-Latn-RS"/>
-        </w:rPr>
-        <w:tab/>
-        <w:t xml:space="preserve">Dodaćemo ostale strelice za prelaz iz jednog stanja u drugo kao na slici. Svaka od strelica može imati određeni uslov za prelaz iz početnog stanja u neko drugo stanje. Recimo da prelazimo iz </w:t>
-      </w:r>
-      <w:r>
-        <w:rPr>
-          <w:lang w:val="sr-Latn-RS"/>
-        </w:rPr>
-        <w:t>„Idle“ u „rig</w:t>
-      </w:r>
-      <w:r>
-        <w:t>|Walk</w:t>
-      </w:r>
-      <w:r>
-        <w:rPr>
-          <w:lang w:val="sr-Latn-RS"/>
-        </w:rPr>
-        <w:t>“ stanje, potrebno je kliknuti na strelicu i sa desne strane dodati uslov da je „isWalking“ podešen na „true“. Ovo omogućava našem kodu da aktivira u „rig</w:t>
-      </w:r>
-      <w:r>
-        <w:t>|Walk</w:t>
-      </w:r>
-      <w:r>
-        <w:rPr>
-          <w:lang w:val="sr-Latn-RS"/>
-        </w:rPr>
-        <w:t>“ stanje koje pusta animaciju hodanja. Povratna strelica ka „Idle“ stanju sadrži obrnut uslov da je „isWalking“ podešen na „false“ i to prekida animaciju hodanja.</w:t>
-      </w:r>
-    </w:p>
-    <w:p>
-      <w:pPr>
-        <w:rPr>
-          <w:lang w:val="sr-Latn-RS"/>
-        </w:rPr>
-      </w:pPr>
-    </w:p>
-    <w:p>
-      <w:pPr>
-        <w:spacing w:line="252" w:lineRule="auto"/>
-        <w:rPr>
-          <w:rFonts w:asciiTheme="majorHAnsi" w:eastAsiaTheme="majorEastAsia" w:hAnsiTheme="majorHAnsi" w:cstheme="majorBidi"/>
-          <w:b/>
-          <w:bCs/>
-          <w:caps/>
-          <w:spacing w:val="4"/>
-          <w:sz w:val="36"/>
-          <w:szCs w:val="28"/>
-          <w:lang w:val="sr-Latn-RS"/>
-        </w:rPr>
-      </w:pPr>
-      <w:r>
-        <w:rPr>
-          <w:lang w:val="sr-Latn-RS"/>
-        </w:rPr>
-        <w:br w:type="page"/>
-      </w:r>
-    </w:p>
-    <w:p>
-      <w:pPr>
-        <w:pStyle w:val="Heading1"/>
-        <w:rPr>
-          <w:lang w:val="sr-Latn-RS"/>
-        </w:rPr>
-      </w:pPr>
-      <w:bookmarkStart w:id="7" w:name="_Toc65532941"/>
-      <w:r>
-        <w:rPr>
-          <w:lang w:val="sr-Latn-RS"/>
-        </w:rPr>
-        <w:lastRenderedPageBreak/>
-        <w:t>Projekat</w:t>
-      </w:r>
-      <w:bookmarkEnd w:id="7"/>
-    </w:p>
-    <w:p>
-      <w:r>
-        <w:rPr>
-          <w:lang w:val="sr-Latn-RS"/>
-        </w:rPr>
-        <w:tab/>
-        <w:t>Igrač upravlja u istom trenutku oba modela, s tim što su modeli različito rotirani. To mu otežava kretanje kroz mapu, jer cilj igre je da oba modela u istom trenutku dotaknu loptu. Nakon doticanja lopte igrači se teleportuju na različite pozicije i lopta se ponovo pojavljuje sa neba. Mehanika igre je prosta, ali zbog suprotnog upravljanja, igra može biti veoma frustrirajuća.</w:t>
-      </w:r>
-      <w:r>
-        <w:rPr>
-          <w:lang w:val="sr-Latn-RS"/>
-        </w:rPr>
-        <w:t xml:space="preserve"> Takođe na svakih 10 sekundi pojavljuje se nova prepreka na mapi koja otežava kretanje igraču. Kako igrač povećava svoj rezultat tako se i loptica smanjuje.</w:t>
-      </w:r>
-      <w:r>
-        <w:rPr>
-          <w:lang w:val="sr-Latn-RS"/>
-        </w:rPr>
-        <w:t xml:space="preserve"> </w:t>
-      </w:r>
-    </w:p>
-    <w:p>
-      <w:pPr>
-        <w:keepNext/>
-      </w:pPr>
-      <w:r>
-        <w:drawing>
-          <wp:inline distT="0" distB="0" distL="0" distR="0" wp14:anchorId="59F14624" wp14:editId="5D08CD5A">
-            <wp:extent cx="5731510" cy="3009265"/>
-            <wp:effectExtent l="0" t="0" r="2540" b="635"/>
-            <wp:docPr id="8" name="Picture 8"/>
-            <wp:cNvGraphicFramePr>
-              <a:graphicFrameLocks xmlns:a="http://schemas.openxmlformats.org/drawingml/2006/main" noChangeAspect="1"/>
-            </wp:cNvGraphicFramePr>
-            <a:graphic xmlns:a="http://schemas.openxmlformats.org/drawingml/2006/main">
-              <a:graphicData uri="http://schemas.openxmlformats.org/drawingml/2006/picture">
-                <pic:pic xmlns:pic="http://schemas.openxmlformats.org/drawingml/2006/picture">
-                  <pic:nvPicPr>
-                    <pic:cNvPr id="1" name=""/>
-                    <pic:cNvPicPr/>
-                  </pic:nvPicPr>
-                  <pic:blipFill>
-                    <a:blip r:embed="rId22"/>
-                    <a:stretch>
-                      <a:fillRect/>
-                    </a:stretch>
-                  </pic:blipFill>
-                  <pic:spPr>
-                    <a:xfrm>
-                      <a:off x="0" y="0"/>
-                      <a:ext cx="5731510" cy="3009265"/>
-                    </a:xfrm>
-                    <a:prstGeom prst="rect">
-                      <a:avLst/>
-                    </a:prstGeom>
-                  </pic:spPr>
-                </pic:pic>
-              </a:graphicData>
-            </a:graphic>
-          </wp:inline>
-        </w:drawing>
-      </w:r>
-    </w:p>
-    <w:p>
-      <w:pPr>
-        <w:pStyle w:val="Caption"/>
-        <w:jc w:val="center"/>
-        <w:rPr>
-          <w:b w:val="0"/>
-          <w:bCs w:val="0"/>
-          <w:i/>
-          <w:iCs/>
-          <w:lang w:val="sr-Latn-RS"/>
-        </w:rPr>
-      </w:pPr>
-      <w:proofErr w:type="spellStart"/>
-      <w:r>
-        <w:rPr>
-          <w:b w:val="0"/>
-          <w:bCs w:val="0"/>
-          <w:i/>
-          <w:iCs/>
-        </w:rPr>
-        <w:t>Slika</w:t>
-      </w:r>
-      <w:proofErr w:type="spellEnd"/>
-      <w:r>
-        <w:rPr>
-          <w:b w:val="0"/>
-          <w:bCs w:val="0"/>
-          <w:i/>
-          <w:iCs/>
-        </w:rPr>
-        <w:t xml:space="preserve"> </w:t>
-      </w:r>
-      <w:r>
-        <w:rPr>
-          <w:b w:val="0"/>
-          <w:bCs w:val="0"/>
-          <w:i/>
-          <w:iCs/>
-        </w:rPr>
-        <w:fldChar w:fldCharType="begin"/>
-      </w:r>
-      <w:r>
-        <w:rPr>
-          <w:b w:val="0"/>
-          <w:bCs w:val="0"/>
-          <w:i/>
-          <w:iCs/>
-        </w:rPr>
-        <w:instrText xml:space="preserve"> SEQ Slika \* ARABIC </w:instrText>
-      </w:r>
-      <w:r>
-        <w:rPr>
-          <w:b w:val="0"/>
-          <w:bCs w:val="0"/>
-          <w:i/>
-          <w:iCs/>
-        </w:rPr>
-        <w:fldChar w:fldCharType="separate"/>
-      </w:r>
-      <w:r>
-        <w:rPr>
-          <w:b w:val="0"/>
-          <w:bCs w:val="0"/>
-          <w:i/>
-          <w:iCs/>
-          <w:noProof/>
-        </w:rPr>
-        <w:t>15</w:t>
-      </w:r>
-      <w:r>
-        <w:rPr>
-          <w:b w:val="0"/>
-          <w:bCs w:val="0"/>
-          <w:i/>
-          <w:iCs/>
-        </w:rPr>
-        <w:fldChar w:fldCharType="end"/>
-      </w:r>
-      <w:r>
-        <w:rPr>
-          <w:b w:val="0"/>
-          <w:bCs w:val="0"/>
-          <w:i/>
-          <w:iCs/>
-        </w:rPr>
-        <w:t xml:space="preserve"> - </w:t>
-      </w:r>
-      <w:proofErr w:type="spellStart"/>
-      <w:r>
-        <w:rPr>
-          <w:b w:val="0"/>
-          <w:bCs w:val="0"/>
-          <w:i/>
-          <w:iCs/>
-        </w:rPr>
-        <w:t>Izgled</w:t>
-      </w:r>
-      <w:proofErr w:type="spellEnd"/>
-      <w:r>
-        <w:rPr>
-          <w:b w:val="0"/>
-          <w:bCs w:val="0"/>
-          <w:i/>
-          <w:iCs/>
-        </w:rPr>
-        <w:t xml:space="preserve"> </w:t>
-      </w:r>
-      <w:proofErr w:type="spellStart"/>
-      <w:r>
-        <w:rPr>
-          <w:b w:val="0"/>
-          <w:bCs w:val="0"/>
-          <w:i/>
-          <w:iCs/>
-        </w:rPr>
-        <w:t>igre</w:t>
-      </w:r>
-      <w:proofErr w:type="spellEnd"/>
-      <w:r>
-        <w:rPr>
-          <w:b w:val="0"/>
-          <w:bCs w:val="0"/>
-          <w:i/>
-          <w:iCs/>
-        </w:rPr>
-        <w:t>.</w:t>
-      </w:r>
-    </w:p>
-    <w:p>
-      <w:pPr>
-        <w:rPr>
-          <w:lang w:val="sr-Latn-RS"/>
-        </w:rPr>
-      </w:pPr>
-      <w:r>
-        <w:rPr>
-          <w:lang w:val="sr-Latn-RS"/>
-        </w:rPr>
-        <w:tab/>
-        <w:t>Model u projektu je uvežen kao generička animacija. Koriste se samo animacije koje su dodate kroz „Action Editor“ u Blenderu. Animacija je prikazana na slici 14.</w:t>
-      </w:r>
-    </w:p>
-    <w:p>
-      <w:pPr>
-        <w:rPr>
-          <w:lang w:val="sr-Latn-RS"/>
-        </w:rPr>
-      </w:pPr>
-      <w:r>
-        <w:rPr>
-          <w:lang w:val="sr-Latn-RS"/>
-        </w:rPr>
-        <w:tab/>
-        <w:t>Najglavniji deo igre predstavlja „GameManager.cs“. Funkcija ovog dela koda je upravljanje igrom i praćenje rezultata. Pored ove skripte, postoji i „BallController.cs“ koji prati da li oba igrača dodiruju loptu. Ukoliko je to ispunjeno rezultat se povećava.</w:t>
-      </w:r>
-    </w:p>
-    <w:p>
-      <w:pPr>
-        <w:autoSpaceDE w:val="0"/>
-        <w:autoSpaceDN w:val="0"/>
-        <w:adjustRightInd w:val="0"/>
-        <w:spacing w:after="0" w:line="240" w:lineRule="auto"/>
-        <w:jc w:val="left"/>
-        <w:rPr>
-          <w:rFonts w:ascii="Consolas" w:hAnsi="Consolas" w:cs="Consolas"/>
-          <w:color w:val="000000"/>
-          <w:sz w:val="16"/>
-          <w:szCs w:val="16"/>
-        </w:rPr>
-      </w:pPr>
-      <w:r>
-        <w:rPr>
-          <w:rFonts w:ascii="Consolas" w:hAnsi="Consolas" w:cs="Consolas"/>
-          <w:color w:val="000000"/>
-          <w:sz w:val="19"/>
-          <w:szCs w:val="19"/>
-        </w:rPr>
-        <w:t xml:space="preserve">    </w:t>
-      </w:r>
-      <w:r>
-        <w:rPr>
-          <w:rFonts w:ascii="Consolas" w:hAnsi="Consolas" w:cs="Consolas"/>
-          <w:color w:val="0000FF"/>
-          <w:sz w:val="16"/>
-          <w:szCs w:val="16"/>
-        </w:rPr>
-        <w:t>private</w:t>
-      </w:r>
-      <w:r>
-        <w:rPr>
-          <w:rFonts w:ascii="Consolas" w:hAnsi="Consolas" w:cs="Consolas"/>
-          <w:color w:val="000000"/>
-          <w:sz w:val="16"/>
-          <w:szCs w:val="16"/>
-        </w:rPr>
-        <w:t xml:space="preserve"> </w:t>
-      </w:r>
-      <w:r>
-        <w:rPr>
-          <w:rFonts w:ascii="Consolas" w:hAnsi="Consolas" w:cs="Consolas"/>
-          <w:color w:val="0000FF"/>
-          <w:sz w:val="16"/>
-          <w:szCs w:val="16"/>
-        </w:rPr>
-        <w:t>void</w:t>
-      </w:r>
-      <w:r>
-        <w:rPr>
-          <w:rFonts w:ascii="Consolas" w:hAnsi="Consolas" w:cs="Consolas"/>
-          <w:color w:val="000000"/>
-          <w:sz w:val="16"/>
-          <w:szCs w:val="16"/>
-        </w:rPr>
-        <w:t xml:space="preserve"> </w:t>
-      </w:r>
-      <w:proofErr w:type="spellStart"/>
-      <w:proofErr w:type="gramStart"/>
-      <w:r>
-        <w:rPr>
-          <w:rFonts w:ascii="Consolas" w:hAnsi="Consolas" w:cs="Consolas"/>
-          <w:color w:val="0000FF"/>
-          <w:sz w:val="16"/>
-          <w:szCs w:val="16"/>
-        </w:rPr>
-        <w:t>OnCollisionEnter</w:t>
-      </w:r>
-      <w:proofErr w:type="spellEnd"/>
-      <w:r>
-        <w:rPr>
-          <w:rFonts w:ascii="Consolas" w:hAnsi="Consolas" w:cs="Consolas"/>
-          <w:color w:val="000000"/>
-          <w:sz w:val="16"/>
-          <w:szCs w:val="16"/>
-        </w:rPr>
-        <w:t>(</w:t>
-      </w:r>
-      <w:proofErr w:type="gramEnd"/>
-      <w:r>
-        <w:rPr>
-          <w:rFonts w:ascii="Consolas" w:hAnsi="Consolas" w:cs="Consolas"/>
-          <w:color w:val="000000"/>
-          <w:sz w:val="16"/>
-          <w:szCs w:val="16"/>
-        </w:rPr>
-        <w:t>Collision collision)</w:t>
-      </w:r>
-    </w:p>
-    <w:p>
-      <w:pPr>
-        <w:autoSpaceDE w:val="0"/>
-        <w:autoSpaceDN w:val="0"/>
-        <w:adjustRightInd w:val="0"/>
-        <w:spacing w:after="0" w:line="240" w:lineRule="auto"/>
-        <w:jc w:val="left"/>
-        <w:rPr>
-          <w:rFonts w:ascii="Consolas" w:hAnsi="Consolas" w:cs="Consolas"/>
-          <w:color w:val="000000"/>
-          <w:sz w:val="16"/>
-          <w:szCs w:val="16"/>
-        </w:rPr>
-      </w:pPr>
-      <w:r>
-        <w:rPr>
-          <w:rFonts w:ascii="Consolas" w:hAnsi="Consolas" w:cs="Consolas"/>
-          <w:color w:val="000000"/>
-          <w:sz w:val="16"/>
-          <w:szCs w:val="16"/>
-        </w:rPr>
-        <w:t xml:space="preserve">    {</w:t>
-      </w:r>
-    </w:p>
-    <w:p>
-      <w:pPr>
-        <w:autoSpaceDE w:val="0"/>
-        <w:autoSpaceDN w:val="0"/>
-        <w:adjustRightInd w:val="0"/>
-        <w:spacing w:after="0" w:line="240" w:lineRule="auto"/>
-        <w:jc w:val="left"/>
-        <w:rPr>
-          <w:rFonts w:ascii="Consolas" w:hAnsi="Consolas" w:cs="Consolas"/>
-          <w:color w:val="000000"/>
-          <w:sz w:val="16"/>
-          <w:szCs w:val="16"/>
-        </w:rPr>
-      </w:pPr>
-      <w:r>
-        <w:rPr>
-          <w:rFonts w:ascii="Consolas" w:hAnsi="Consolas" w:cs="Consolas"/>
-          <w:color w:val="000000"/>
-          <w:sz w:val="16"/>
-          <w:szCs w:val="16"/>
-        </w:rPr>
-        <w:t xml:space="preserve">        </w:t>
-      </w:r>
-      <w:proofErr w:type="spellStart"/>
-      <w:proofErr w:type="gramStart"/>
-      <w:r>
-        <w:rPr>
-          <w:rFonts w:ascii="Consolas" w:hAnsi="Consolas" w:cs="Consolas"/>
-          <w:color w:val="000000"/>
-          <w:sz w:val="16"/>
-          <w:szCs w:val="16"/>
-        </w:rPr>
-        <w:t>collisions.Add</w:t>
-      </w:r>
-      <w:proofErr w:type="spellEnd"/>
-      <w:proofErr w:type="gramEnd"/>
-      <w:r>
-        <w:rPr>
-          <w:rFonts w:ascii="Consolas" w:hAnsi="Consolas" w:cs="Consolas"/>
-          <w:color w:val="000000"/>
-          <w:sz w:val="16"/>
-          <w:szCs w:val="16"/>
-        </w:rPr>
-        <w:t>(</w:t>
-      </w:r>
-      <w:proofErr w:type="spellStart"/>
-      <w:r>
-        <w:rPr>
-          <w:rFonts w:ascii="Consolas" w:hAnsi="Consolas" w:cs="Consolas"/>
-          <w:color w:val="000000"/>
-          <w:sz w:val="16"/>
-          <w:szCs w:val="16"/>
-        </w:rPr>
-        <w:t>collision.transform.tag</w:t>
-      </w:r>
-      <w:proofErr w:type="spellEnd"/>
-      <w:r>
-        <w:rPr>
-          <w:rFonts w:ascii="Consolas" w:hAnsi="Consolas" w:cs="Consolas"/>
-          <w:color w:val="000000"/>
-          <w:sz w:val="16"/>
-          <w:szCs w:val="16"/>
-        </w:rPr>
-        <w:t>);</w:t>
-      </w:r>
-    </w:p>
-    <w:p>
-      <w:pPr>
-        <w:autoSpaceDE w:val="0"/>
-        <w:autoSpaceDN w:val="0"/>
-        <w:adjustRightInd w:val="0"/>
-        <w:spacing w:after="0" w:line="240" w:lineRule="auto"/>
-        <w:jc w:val="left"/>
-        <w:rPr>
-          <w:rFonts w:ascii="Consolas" w:hAnsi="Consolas" w:cs="Consolas"/>
-          <w:color w:val="000000"/>
-          <w:sz w:val="16"/>
-          <w:szCs w:val="16"/>
-        </w:rPr>
-      </w:pPr>
-    </w:p>
-    <w:p>
-      <w:pPr>
-        <w:autoSpaceDE w:val="0"/>
-        <w:autoSpaceDN w:val="0"/>
-        <w:adjustRightInd w:val="0"/>
-        <w:spacing w:after="0" w:line="240" w:lineRule="auto"/>
-        <w:jc w:val="left"/>
-        <w:rPr>
-          <w:rFonts w:ascii="Consolas" w:hAnsi="Consolas" w:cs="Consolas"/>
-          <w:color w:val="000000"/>
-          <w:sz w:val="16"/>
-          <w:szCs w:val="16"/>
-        </w:rPr>
-      </w:pPr>
-      <w:r>
-        <w:rPr>
-          <w:rFonts w:ascii="Consolas" w:hAnsi="Consolas" w:cs="Consolas"/>
-          <w:color w:val="000000"/>
-          <w:sz w:val="16"/>
-          <w:szCs w:val="16"/>
-        </w:rPr>
-        <w:t xml:space="preserve">        </w:t>
-      </w:r>
-      <w:r>
-        <w:rPr>
-          <w:rFonts w:ascii="Consolas" w:hAnsi="Consolas" w:cs="Consolas"/>
-          <w:color w:val="0000FF"/>
-          <w:sz w:val="16"/>
-          <w:szCs w:val="16"/>
-        </w:rPr>
-        <w:t>if</w:t>
-      </w:r>
-      <w:r>
-        <w:rPr>
-          <w:rFonts w:ascii="Consolas" w:hAnsi="Consolas" w:cs="Consolas"/>
-          <w:color w:val="000000"/>
-          <w:sz w:val="16"/>
-          <w:szCs w:val="16"/>
-        </w:rPr>
-        <w:t xml:space="preserve"> (</w:t>
-      </w:r>
-      <w:proofErr w:type="spellStart"/>
-      <w:proofErr w:type="gramStart"/>
-      <w:r>
-        <w:rPr>
-          <w:rFonts w:ascii="Consolas" w:hAnsi="Consolas" w:cs="Consolas"/>
-          <w:color w:val="000000"/>
-          <w:sz w:val="16"/>
-          <w:szCs w:val="16"/>
-        </w:rPr>
-        <w:t>collisions.Contains</w:t>
-      </w:r>
-      <w:proofErr w:type="spellEnd"/>
-      <w:proofErr w:type="gramEnd"/>
-      <w:r>
-        <w:rPr>
-          <w:rFonts w:ascii="Consolas" w:hAnsi="Consolas" w:cs="Consolas"/>
-          <w:color w:val="000000"/>
-          <w:sz w:val="16"/>
-          <w:szCs w:val="16"/>
-        </w:rPr>
-        <w:t>(</w:t>
-      </w:r>
-      <w:r>
-        <w:rPr>
-          <w:rFonts w:ascii="Consolas" w:hAnsi="Consolas" w:cs="Consolas"/>
-          <w:color w:val="A31515"/>
-          <w:sz w:val="16"/>
-          <w:szCs w:val="16"/>
-        </w:rPr>
-        <w:t>"P1"</w:t>
-      </w:r>
-      <w:r>
-        <w:rPr>
-          <w:rFonts w:ascii="Consolas" w:hAnsi="Consolas" w:cs="Consolas"/>
-          <w:color w:val="000000"/>
-          <w:sz w:val="16"/>
-          <w:szCs w:val="16"/>
-        </w:rPr>
-        <w:t xml:space="preserve">) &amp;&amp; </w:t>
-      </w:r>
-      <w:proofErr w:type="spellStart"/>
-      <w:r>
-        <w:rPr>
-          <w:rFonts w:ascii="Consolas" w:hAnsi="Consolas" w:cs="Consolas"/>
-          <w:color w:val="000000"/>
-          <w:sz w:val="16"/>
-          <w:szCs w:val="16"/>
-        </w:rPr>
-        <w:t>collisions.Contains</w:t>
-      </w:r>
-      <w:proofErr w:type="spellEnd"/>
-      <w:r>
-        <w:rPr>
-          <w:rFonts w:ascii="Consolas" w:hAnsi="Consolas" w:cs="Consolas"/>
-          <w:color w:val="000000"/>
-          <w:sz w:val="16"/>
-          <w:szCs w:val="16"/>
-        </w:rPr>
-        <w:t>(</w:t>
-      </w:r>
-      <w:r>
-        <w:rPr>
-          <w:rFonts w:ascii="Consolas" w:hAnsi="Consolas" w:cs="Consolas"/>
-          <w:color w:val="A31515"/>
-          <w:sz w:val="16"/>
-          <w:szCs w:val="16"/>
-        </w:rPr>
-        <w:t>"P2"</w:t>
-      </w:r>
-      <w:r>
-        <w:rPr>
-          <w:rFonts w:ascii="Consolas" w:hAnsi="Consolas" w:cs="Consolas"/>
-          <w:color w:val="000000"/>
-          <w:sz w:val="16"/>
-          <w:szCs w:val="16"/>
-        </w:rPr>
-        <w:t>))</w:t>
-      </w:r>
-    </w:p>
-    <w:p>
-      <w:pPr>
-        <w:autoSpaceDE w:val="0"/>
-        <w:autoSpaceDN w:val="0"/>
-        <w:adjustRightInd w:val="0"/>
-        <w:spacing w:after="0" w:line="240" w:lineRule="auto"/>
-        <w:jc w:val="left"/>
-        <w:rPr>
-          <w:rFonts w:ascii="Consolas" w:hAnsi="Consolas" w:cs="Consolas"/>
-          <w:color w:val="000000"/>
-          <w:sz w:val="16"/>
-          <w:szCs w:val="16"/>
-        </w:rPr>
-      </w:pPr>
-      <w:r>
-        <w:rPr>
-          <w:rFonts w:ascii="Consolas" w:hAnsi="Consolas" w:cs="Consolas"/>
-          <w:color w:val="000000"/>
-          <w:sz w:val="16"/>
-          <w:szCs w:val="16"/>
-        </w:rPr>
-        <w:t xml:space="preserve">        {</w:t>
-      </w:r>
-    </w:p>
-    <w:p>
-      <w:pPr>
-        <w:autoSpaceDE w:val="0"/>
-        <w:autoSpaceDN w:val="0"/>
-        <w:adjustRightInd w:val="0"/>
-        <w:spacing w:after="0" w:line="240" w:lineRule="auto"/>
-        <w:jc w:val="left"/>
-        <w:rPr>
-          <w:rFonts w:ascii="Consolas" w:hAnsi="Consolas" w:cs="Consolas"/>
-          <w:color w:val="000000"/>
-          <w:sz w:val="16"/>
-          <w:szCs w:val="16"/>
-        </w:rPr>
-      </w:pPr>
-      <w:r>
-        <w:rPr>
-          <w:rFonts w:ascii="Consolas" w:hAnsi="Consolas" w:cs="Consolas"/>
-          <w:color w:val="000000"/>
-          <w:sz w:val="16"/>
-          <w:szCs w:val="16"/>
-        </w:rPr>
-        <w:t xml:space="preserve">            </w:t>
-      </w:r>
-      <w:proofErr w:type="spellStart"/>
-      <w:r>
-        <w:rPr>
-          <w:rFonts w:ascii="Consolas" w:hAnsi="Consolas" w:cs="Consolas"/>
-          <w:color w:val="000000"/>
-          <w:sz w:val="16"/>
-          <w:szCs w:val="16"/>
-        </w:rPr>
-        <w:t>Debug.Log</w:t>
-      </w:r>
-      <w:proofErr w:type="spellEnd"/>
-      <w:r>
-        <w:rPr>
-          <w:rFonts w:ascii="Consolas" w:hAnsi="Consolas" w:cs="Consolas"/>
-          <w:color w:val="000000"/>
-          <w:sz w:val="16"/>
-          <w:szCs w:val="16"/>
-        </w:rPr>
-        <w:t>(</w:t>
-      </w:r>
-      <w:r>
-        <w:rPr>
-          <w:rFonts w:ascii="Consolas" w:hAnsi="Consolas" w:cs="Consolas"/>
-          <w:color w:val="A31515"/>
-          <w:sz w:val="16"/>
-          <w:szCs w:val="16"/>
-        </w:rPr>
-        <w:t>"Collision WIN!"</w:t>
-      </w:r>
-      <w:r>
-        <w:rPr>
-          <w:rFonts w:ascii="Consolas" w:hAnsi="Consolas" w:cs="Consolas"/>
-          <w:color w:val="000000"/>
-          <w:sz w:val="16"/>
-          <w:szCs w:val="16"/>
-        </w:rPr>
-        <w:t>);</w:t>
-      </w:r>
-    </w:p>
-    <w:p>
-      <w:pPr>
-        <w:autoSpaceDE w:val="0"/>
-        <w:autoSpaceDN w:val="0"/>
-        <w:adjustRightInd w:val="0"/>
-        <w:spacing w:after="0" w:line="240" w:lineRule="auto"/>
-        <w:jc w:val="left"/>
-        <w:rPr>
-          <w:rFonts w:ascii="Consolas" w:hAnsi="Consolas" w:cs="Consolas"/>
-          <w:color w:val="000000"/>
-          <w:sz w:val="16"/>
-          <w:szCs w:val="16"/>
-        </w:rPr>
-      </w:pPr>
-      <w:r>
-        <w:rPr>
-          <w:rFonts w:ascii="Consolas" w:hAnsi="Consolas" w:cs="Consolas"/>
-          <w:color w:val="000000"/>
-          <w:sz w:val="16"/>
-          <w:szCs w:val="16"/>
-        </w:rPr>
-        <w:t xml:space="preserve">            </w:t>
-      </w:r>
-      <w:proofErr w:type="spellStart"/>
-      <w:proofErr w:type="gramStart"/>
-      <w:r>
-        <w:rPr>
-          <w:rFonts w:ascii="Consolas" w:hAnsi="Consolas" w:cs="Consolas"/>
-          <w:color w:val="000000"/>
-          <w:sz w:val="16"/>
-          <w:szCs w:val="16"/>
-        </w:rPr>
-        <w:t>gm.ReinitializeGame</w:t>
-      </w:r>
-      <w:proofErr w:type="spellEnd"/>
-      <w:proofErr w:type="gramEnd"/>
-      <w:r>
-        <w:rPr>
-          <w:rFonts w:ascii="Consolas" w:hAnsi="Consolas" w:cs="Consolas"/>
-          <w:color w:val="000000"/>
-          <w:sz w:val="16"/>
-          <w:szCs w:val="16"/>
-        </w:rPr>
-        <w:t>();</w:t>
-      </w:r>
-    </w:p>
-    <w:p>
-      <w:pPr>
-        <w:autoSpaceDE w:val="0"/>
-        <w:autoSpaceDN w:val="0"/>
-        <w:adjustRightInd w:val="0"/>
-        <w:spacing w:after="0" w:line="240" w:lineRule="auto"/>
-        <w:jc w:val="left"/>
-        <w:rPr>
-          <w:rFonts w:ascii="Consolas" w:hAnsi="Consolas" w:cs="Consolas"/>
-          <w:color w:val="000000"/>
-          <w:sz w:val="16"/>
-          <w:szCs w:val="16"/>
-        </w:rPr>
-      </w:pPr>
-      <w:r>
-        <w:rPr>
-          <w:rFonts w:ascii="Consolas" w:hAnsi="Consolas" w:cs="Consolas"/>
-          <w:color w:val="000000"/>
-          <w:sz w:val="16"/>
-          <w:szCs w:val="16"/>
-        </w:rPr>
-        <w:t xml:space="preserve">        }</w:t>
-      </w:r>
-    </w:p>
-    <w:p>
-      <w:pPr>
-        <w:keepNext/>
-        <w:rPr>
-          <w:rFonts w:ascii="Consolas" w:hAnsi="Consolas" w:cs="Consolas"/>
-          <w:color w:val="000000"/>
-          <w:sz w:val="16"/>
-          <w:szCs w:val="16"/>
-        </w:rPr>
-      </w:pPr>
-      <w:r>
-        <w:rPr>
-          <w:rFonts w:ascii="Consolas" w:hAnsi="Consolas" w:cs="Consolas"/>
-          <w:color w:val="000000"/>
-          <w:sz w:val="16"/>
-          <w:szCs w:val="16"/>
-        </w:rPr>
-        <w:t xml:space="preserve">    }</w:t>
-      </w:r>
-    </w:p>
-    <w:p>
-      <w:pPr>
-        <w:pStyle w:val="Caption"/>
-        <w:jc w:val="center"/>
-        <w:rPr>
-          <w:b w:val="0"/>
-          <w:bCs w:val="0"/>
-          <w:i/>
-          <w:iCs/>
-        </w:rPr>
-      </w:pPr>
-      <w:r>
-        <w:rPr>
-          <w:b w:val="0"/>
-          <w:bCs w:val="0"/>
-          <w:i/>
-          <w:iCs/>
-        </w:rPr>
-        <w:t xml:space="preserve">Deo </w:t>
-      </w:r>
-      <w:proofErr w:type="spellStart"/>
-      <w:r>
-        <w:rPr>
-          <w:b w:val="0"/>
-          <w:bCs w:val="0"/>
-          <w:i/>
-          <w:iCs/>
-        </w:rPr>
-        <w:t>koda</w:t>
-      </w:r>
-      <w:proofErr w:type="spellEnd"/>
-      <w:r>
-        <w:rPr>
-          <w:b w:val="0"/>
-          <w:bCs w:val="0"/>
-          <w:i/>
-          <w:iCs/>
-        </w:rPr>
-        <w:t xml:space="preserve"> </w:t>
-      </w:r>
-      <w:r>
-        <w:rPr>
-          <w:b w:val="0"/>
-          <w:bCs w:val="0"/>
-          <w:i/>
-          <w:iCs/>
-        </w:rPr>
-        <w:fldChar w:fldCharType="begin"/>
-      </w:r>
-      <w:r>
-        <w:rPr>
-          <w:b w:val="0"/>
-          <w:bCs w:val="0"/>
-          <w:i/>
-          <w:iCs/>
-        </w:rPr>
-        <w:instrText xml:space="preserve"> SEQ Deo_koda \* ARABIC </w:instrText>
-      </w:r>
-      <w:r>
-        <w:rPr>
-          <w:b w:val="0"/>
-          <w:bCs w:val="0"/>
-          <w:i/>
-          <w:iCs/>
-        </w:rPr>
-        <w:fldChar w:fldCharType="separate"/>
-      </w:r>
-      <w:r>
-        <w:rPr>
-          <w:b w:val="0"/>
-          <w:bCs w:val="0"/>
-          <w:i/>
-          <w:iCs/>
-          <w:noProof/>
-        </w:rPr>
-        <w:t>2</w:t>
-      </w:r>
-      <w:r>
-        <w:rPr>
-          <w:b w:val="0"/>
-          <w:bCs w:val="0"/>
-          <w:i/>
-          <w:iCs/>
-        </w:rPr>
-        <w:fldChar w:fldCharType="end"/>
-      </w:r>
-      <w:r>
-        <w:rPr>
-          <w:b w:val="0"/>
-          <w:bCs w:val="0"/>
-          <w:i/>
-          <w:iCs/>
-        </w:rPr>
-        <w:t xml:space="preserve"> - Provera </w:t>
-      </w:r>
-      <w:proofErr w:type="spellStart"/>
-      <w:r>
-        <w:rPr>
-          <w:b w:val="0"/>
-          <w:bCs w:val="0"/>
-          <w:i/>
-          <w:iCs/>
-        </w:rPr>
-        <w:t>kolzije</w:t>
-      </w:r>
-      <w:proofErr w:type="spellEnd"/>
-      <w:r>
-        <w:rPr>
-          <w:b w:val="0"/>
-          <w:bCs w:val="0"/>
-          <w:i/>
-          <w:iCs/>
-        </w:rPr>
-        <w:t xml:space="preserve"> </w:t>
-      </w:r>
-      <w:proofErr w:type="spellStart"/>
-      <w:r>
-        <w:rPr>
-          <w:b w:val="0"/>
-          <w:bCs w:val="0"/>
-          <w:i/>
-          <w:iCs/>
-        </w:rPr>
-        <w:t>igrača</w:t>
-      </w:r>
-      <w:proofErr w:type="spellEnd"/>
-      <w:r>
-        <w:rPr>
-          <w:b w:val="0"/>
-          <w:bCs w:val="0"/>
-          <w:i/>
-          <w:iCs/>
-        </w:rPr>
-        <w:t xml:space="preserve"> </w:t>
-      </w:r>
-      <w:proofErr w:type="spellStart"/>
-      <w:r>
-        <w:rPr>
-          <w:b w:val="0"/>
-          <w:bCs w:val="0"/>
-          <w:i/>
-          <w:iCs/>
-        </w:rPr>
-        <w:t>i</w:t>
-      </w:r>
-      <w:proofErr w:type="spellEnd"/>
-      <w:r>
-        <w:rPr>
-          <w:b w:val="0"/>
-          <w:bCs w:val="0"/>
-          <w:i/>
-          <w:iCs/>
-        </w:rPr>
-        <w:t xml:space="preserve"> </w:t>
-      </w:r>
-      <w:proofErr w:type="spellStart"/>
-      <w:r>
-        <w:rPr>
-          <w:b w:val="0"/>
-          <w:bCs w:val="0"/>
-          <w:i/>
-          <w:iCs/>
-        </w:rPr>
-        <w:t>lopte</w:t>
-      </w:r>
-      <w:proofErr w:type="spellEnd"/>
-      <w:r>
-        <w:rPr>
-          <w:b w:val="0"/>
-          <w:bCs w:val="0"/>
-          <w:i/>
-          <w:iCs/>
-        </w:rPr>
-        <w:t>.</w:t>
-      </w:r>
-    </w:p>
-    <w:p>
-      <w:pPr>
-        <w:rPr>
-          <w:lang w:val="sr-Latn-RS"/>
-        </w:rPr>
-      </w:pPr>
-      <w:r>
-        <w:rPr>
-          <w:lang w:val="sr-Latn-RS"/>
-        </w:rPr>
-        <w:lastRenderedPageBreak/>
-        <w:t>Konačno „PlayerController.cs“ prikazan u delu koda 1, predstavlja jednostavno upravljanje igrača.</w:t>
-      </w:r>
-    </w:p>
-    <w:p>
-      <w:pPr>
-        <w:ind w:firstLine="720"/>
-      </w:pPr>
-      <w:r>
-        <w:rPr>
-          <w:lang w:val="sr-Latn-RS"/>
-        </w:rPr>
-        <w:t xml:space="preserve">Moguća unapređenja igre su dodavanje novih funkcionalnosti, kao što je skuplanje paketa koji bi promenili način kretanja igrača, npr. fiksirali jedan model u mestu dok bi se drugi kretao po komandama igrača. </w:t>
-      </w:r>
-    </w:p>
-    <w:p>
-      <w:pPr>
-        <w:keepNext/>
-      </w:pPr>
-      <w:r>
-        <w:rPr>
-          <w:lang w:val="sr-Latn-RS"/>
-        </w:rPr>
-        <w:drawing>
-          <wp:inline distT="0" distB="0" distL="0" distR="0" wp14:anchorId="2FCF5D02" wp14:editId="63E983F9">
-            <wp:extent cx="5731510" cy="2990215"/>
-            <wp:effectExtent l="0" t="0" r="2540" b="635"/>
-            <wp:docPr id="7" name="Picture 7"/>
             <wp:cNvGraphicFramePr>
               <a:graphicFrameLocks xmlns:a="http://schemas.openxmlformats.org/drawingml/2006/main" noChangeAspect="1"/>
             </wp:cNvGraphicFramePr>
@@ -8884,6 +8906,1189 @@
                   <pic:spPr>
                     <a:xfrm>
                       <a:off x="0" y="0"/>
+                      <a:ext cx="5731510" cy="2955290"/>
+                    </a:xfrm>
+                    <a:prstGeom prst="rect">
+                      <a:avLst/>
+                    </a:prstGeom>
+                  </pic:spPr>
+                </pic:pic>
+              </a:graphicData>
+            </a:graphic>
+          </wp:inline>
+        </w:drawing>
+      </w:r>
+    </w:p>
+    <w:p>
+      <w:pPr>
+        <w:pStyle w:val="Caption"/>
+        <w:jc w:val="center"/>
+        <w:rPr>
+          <w:b w:val="0"/>
+          <w:bCs w:val="0"/>
+          <w:i/>
+          <w:iCs/>
+        </w:rPr>
+      </w:pPr>
+      <w:proofErr w:type="spellStart"/>
+      <w:r>
+        <w:rPr>
+          <w:b w:val="0"/>
+          <w:bCs w:val="0"/>
+          <w:i/>
+          <w:iCs/>
+        </w:rPr>
+        <w:t>Slika</w:t>
+      </w:r>
+      <w:proofErr w:type="spellEnd"/>
+      <w:r>
+        <w:rPr>
+          <w:b w:val="0"/>
+          <w:bCs w:val="0"/>
+          <w:i/>
+          <w:iCs/>
+        </w:rPr>
+        <w:t xml:space="preserve"> </w:t>
+      </w:r>
+      <w:r>
+        <w:rPr>
+          <w:b w:val="0"/>
+          <w:bCs w:val="0"/>
+          <w:i/>
+          <w:iCs/>
+        </w:rPr>
+        <w:fldChar w:fldCharType="begin"/>
+      </w:r>
+      <w:r>
+        <w:rPr>
+          <w:b w:val="0"/>
+          <w:bCs w:val="0"/>
+          <w:i/>
+          <w:iCs/>
+        </w:rPr>
+        <w:instrText xml:space="preserve"> SEQ Slika \* ARABIC </w:instrText>
+      </w:r>
+      <w:r>
+        <w:rPr>
+          <w:b w:val="0"/>
+          <w:bCs w:val="0"/>
+          <w:i/>
+          <w:iCs/>
+        </w:rPr>
+        <w:fldChar w:fldCharType="separate"/>
+      </w:r>
+      <w:r>
+        <w:rPr>
+          <w:b w:val="0"/>
+          <w:bCs w:val="0"/>
+          <w:i/>
+          <w:iCs/>
+          <w:noProof/>
+        </w:rPr>
+        <w:t>16</w:t>
+      </w:r>
+      <w:r>
+        <w:rPr>
+          <w:b w:val="0"/>
+          <w:bCs w:val="0"/>
+          <w:i/>
+          <w:iCs/>
+        </w:rPr>
+        <w:fldChar w:fldCharType="end"/>
+      </w:r>
+      <w:r>
+        <w:rPr>
+          <w:b w:val="0"/>
+          <w:bCs w:val="0"/>
+          <w:i/>
+          <w:iCs/>
+        </w:rPr>
+        <w:t xml:space="preserve"> - </w:t>
+      </w:r>
+      <w:proofErr w:type="spellStart"/>
+      <w:r>
+        <w:rPr>
+          <w:b w:val="0"/>
+          <w:bCs w:val="0"/>
+          <w:i/>
+          <w:iCs/>
+        </w:rPr>
+        <w:t>Stanja</w:t>
+      </w:r>
+      <w:proofErr w:type="spellEnd"/>
+      <w:r>
+        <w:rPr>
+          <w:b w:val="0"/>
+          <w:bCs w:val="0"/>
+          <w:i/>
+          <w:iCs/>
+        </w:rPr>
+        <w:t xml:space="preserve"> </w:t>
+      </w:r>
+      <w:proofErr w:type="spellStart"/>
+      <w:r>
+        <w:rPr>
+          <w:b w:val="0"/>
+          <w:bCs w:val="0"/>
+          <w:i/>
+          <w:iCs/>
+        </w:rPr>
+        <w:t>na</w:t>
+      </w:r>
+      <w:proofErr w:type="spellEnd"/>
+      <w:r>
+        <w:rPr>
+          <w:b w:val="0"/>
+          <w:bCs w:val="0"/>
+          <w:i/>
+          <w:iCs/>
+        </w:rPr>
+        <w:t xml:space="preserve"> </w:t>
+      </w:r>
+      <w:proofErr w:type="spellStart"/>
+      <w:r>
+        <w:rPr>
+          <w:b w:val="0"/>
+          <w:bCs w:val="0"/>
+          <w:i/>
+          <w:iCs/>
+        </w:rPr>
+        <w:t>animacionom</w:t>
+      </w:r>
+      <w:proofErr w:type="spellEnd"/>
+      <w:r>
+        <w:rPr>
+          <w:b w:val="0"/>
+          <w:bCs w:val="0"/>
+          <w:i/>
+          <w:iCs/>
+        </w:rPr>
+        <w:t xml:space="preserve"> </w:t>
+      </w:r>
+      <w:proofErr w:type="spellStart"/>
+      <w:r>
+        <w:rPr>
+          <w:b w:val="0"/>
+          <w:bCs w:val="0"/>
+          <w:i/>
+          <w:iCs/>
+        </w:rPr>
+        <w:t>grafu</w:t>
+      </w:r>
+      <w:proofErr w:type="spellEnd"/>
+      <w:r>
+        <w:rPr>
+          <w:b w:val="0"/>
+          <w:bCs w:val="0"/>
+          <w:i/>
+          <w:iCs/>
+        </w:rPr>
+        <w:t>.</w:t>
+      </w:r>
+    </w:p>
+    <w:p>
+      <w:pPr>
+        <w:rPr>
+          <w:lang w:val="sr-Latn-RS"/>
+        </w:rPr>
+      </w:pPr>
+      <w:r>
+        <w:rPr>
+          <w:lang w:val="sr-Latn-RS"/>
+        </w:rPr>
+        <w:tab/>
+        <w:t xml:space="preserve">Dodaćemo ostale strelice za prelaz iz jednog stanja u drugo kao na slici. Svaka od strelica može imati određeni uslov za prelaz iz početnog stanja u neko drugo stanje. Recimo da prelazimo iz </w:t>
+      </w:r>
+      <w:r>
+        <w:rPr>
+          <w:lang w:val="sr-Latn-RS"/>
+        </w:rPr>
+        <w:t>„Idle“ u „rig</w:t>
+      </w:r>
+      <w:r>
+        <w:t>|Walk</w:t>
+      </w:r>
+      <w:r>
+        <w:rPr>
+          <w:lang w:val="sr-Latn-RS"/>
+        </w:rPr>
+        <w:t>“ stanje, potrebno je kliknuti na strelicu i sa desne strane dodati uslov da je „isWalking“ podešen na „true“. Ovo omogućava našem kodu da aktivira u „rig</w:t>
+      </w:r>
+      <w:r>
+        <w:t>|Walk</w:t>
+      </w:r>
+      <w:r>
+        <w:rPr>
+          <w:lang w:val="sr-Latn-RS"/>
+        </w:rPr>
+        <w:t>“ stanje koje pusta animaciju hodanja. Povratna strelica ka „Idle“ stanju sadrži obrnut uslov da je „isWalking“ podešen na „false“ i to prekida animaciju hodanja.</w:t>
+      </w:r>
+    </w:p>
+    <w:p>
+      <w:pPr>
+        <w:pStyle w:val="Heading1"/>
+        <w:rPr>
+          <w:lang w:val="sr-Latn-RS"/>
+        </w:rPr>
+      </w:pPr>
+      <w:bookmarkStart w:id="9" w:name="_Toc66309858"/>
+      <w:r>
+        <w:rPr>
+          <w:lang w:val="sr-Latn-RS"/>
+        </w:rPr>
+        <w:lastRenderedPageBreak/>
+        <w:t>Projekat</w:t>
+      </w:r>
+      <w:bookmarkEnd w:id="9"/>
+    </w:p>
+    <w:p>
+      <w:r>
+        <w:rPr>
+          <w:lang w:val="sr-Latn-RS"/>
+        </w:rPr>
+        <w:tab/>
+        <w:t>Igrač upravlja u istom trenutku oba modela, s tim što su modeli različito rotirani. To mu otežava kretanje kroz mapu, jer cilj igre je da oba modela u istom trenutku dotaknu loptu. Nakon doticanja lopte igrači se teleportuju na različite pozicije i lopta se ponovo pojavljuje sa neba. Mehanika igre je prosta, ali zbog suprotnog upravljanja, igra može biti veoma frustrirajuća.</w:t>
+      </w:r>
+      <w:r>
+        <w:rPr>
+          <w:lang w:val="sr-Latn-RS"/>
+        </w:rPr>
+        <w:t xml:space="preserve"> Takođe na svakih 10 sekundi pojavljuje se nova prepreka na mapi koja otežava kretanje igraču. Kako igrač povećava svoj rezultat tako se i loptica smanjuje.</w:t>
+      </w:r>
+      <w:r>
+        <w:rPr>
+          <w:lang w:val="sr-Latn-RS"/>
+        </w:rPr>
+        <w:t xml:space="preserve"> </w:t>
+      </w:r>
+    </w:p>
+    <w:p>
+      <w:pPr>
+        <w:keepNext/>
+      </w:pPr>
+      <w:r>
+        <w:rPr>
+          <w:noProof/>
+        </w:rPr>
+        <w:drawing>
+          <wp:inline distT="0" distB="0" distL="0" distR="0" wp14:anchorId="59F14624" wp14:editId="5D08CD5A">
+            <wp:extent cx="5731510" cy="3009265"/>
+            <wp:effectExtent l="0" t="0" r="2540" b="635"/>
+            <wp:docPr id="8" name="Picture 8"/>
+            <wp:cNvGraphicFramePr>
+              <a:graphicFrameLocks xmlns:a="http://schemas.openxmlformats.org/drawingml/2006/main" noChangeAspect="1"/>
+            </wp:cNvGraphicFramePr>
+            <a:graphic xmlns:a="http://schemas.openxmlformats.org/drawingml/2006/main">
+              <a:graphicData uri="http://schemas.openxmlformats.org/drawingml/2006/picture">
+                <pic:pic xmlns:pic="http://schemas.openxmlformats.org/drawingml/2006/picture">
+                  <pic:nvPicPr>
+                    <pic:cNvPr id="1" name=""/>
+                    <pic:cNvPicPr/>
+                  </pic:nvPicPr>
+                  <pic:blipFill>
+                    <a:blip r:embed="rId24"/>
+                    <a:stretch>
+                      <a:fillRect/>
+                    </a:stretch>
+                  </pic:blipFill>
+                  <pic:spPr>
+                    <a:xfrm>
+                      <a:off x="0" y="0"/>
+                      <a:ext cx="5731510" cy="3009265"/>
+                    </a:xfrm>
+                    <a:prstGeom prst="rect">
+                      <a:avLst/>
+                    </a:prstGeom>
+                  </pic:spPr>
+                </pic:pic>
+              </a:graphicData>
+            </a:graphic>
+          </wp:inline>
+        </w:drawing>
+      </w:r>
+    </w:p>
+    <w:p>
+      <w:pPr>
+        <w:pStyle w:val="Caption"/>
+        <w:jc w:val="center"/>
+        <w:rPr>
+          <w:b w:val="0"/>
+          <w:bCs w:val="0"/>
+          <w:i/>
+          <w:iCs/>
+          <w:lang w:val="sr-Latn-RS"/>
+        </w:rPr>
+      </w:pPr>
+      <w:proofErr w:type="spellStart"/>
+      <w:r>
+        <w:rPr>
+          <w:b w:val="0"/>
+          <w:bCs w:val="0"/>
+          <w:i/>
+          <w:iCs/>
+        </w:rPr>
+        <w:t>Slika</w:t>
+      </w:r>
+      <w:proofErr w:type="spellEnd"/>
+      <w:r>
+        <w:rPr>
+          <w:b w:val="0"/>
+          <w:bCs w:val="0"/>
+          <w:i/>
+          <w:iCs/>
+        </w:rPr>
+        <w:t xml:space="preserve"> </w:t>
+      </w:r>
+      <w:r>
+        <w:rPr>
+          <w:b w:val="0"/>
+          <w:bCs w:val="0"/>
+          <w:i/>
+          <w:iCs/>
+        </w:rPr>
+        <w:fldChar w:fldCharType="begin"/>
+      </w:r>
+      <w:r>
+        <w:rPr>
+          <w:b w:val="0"/>
+          <w:bCs w:val="0"/>
+          <w:i/>
+          <w:iCs/>
+        </w:rPr>
+        <w:instrText xml:space="preserve"> SEQ Slika \* ARABIC </w:instrText>
+      </w:r>
+      <w:r>
+        <w:rPr>
+          <w:b w:val="0"/>
+          <w:bCs w:val="0"/>
+          <w:i/>
+          <w:iCs/>
+        </w:rPr>
+        <w:fldChar w:fldCharType="separate"/>
+      </w:r>
+      <w:r>
+        <w:rPr>
+          <w:b w:val="0"/>
+          <w:bCs w:val="0"/>
+          <w:i/>
+          <w:iCs/>
+          <w:noProof/>
+        </w:rPr>
+        <w:t>17</w:t>
+      </w:r>
+      <w:r>
+        <w:rPr>
+          <w:b w:val="0"/>
+          <w:bCs w:val="0"/>
+          <w:i/>
+          <w:iCs/>
+        </w:rPr>
+        <w:fldChar w:fldCharType="end"/>
+      </w:r>
+      <w:r>
+        <w:rPr>
+          <w:b w:val="0"/>
+          <w:bCs w:val="0"/>
+          <w:i/>
+          <w:iCs/>
+        </w:rPr>
+        <w:t xml:space="preserve"> - </w:t>
+      </w:r>
+      <w:proofErr w:type="spellStart"/>
+      <w:r>
+        <w:rPr>
+          <w:b w:val="0"/>
+          <w:bCs w:val="0"/>
+          <w:i/>
+          <w:iCs/>
+        </w:rPr>
+        <w:t>Izgled</w:t>
+      </w:r>
+      <w:proofErr w:type="spellEnd"/>
+      <w:r>
+        <w:rPr>
+          <w:b w:val="0"/>
+          <w:bCs w:val="0"/>
+          <w:i/>
+          <w:iCs/>
+        </w:rPr>
+        <w:t xml:space="preserve"> </w:t>
+      </w:r>
+      <w:proofErr w:type="spellStart"/>
+      <w:r>
+        <w:rPr>
+          <w:b w:val="0"/>
+          <w:bCs w:val="0"/>
+          <w:i/>
+          <w:iCs/>
+        </w:rPr>
+        <w:t>igre</w:t>
+      </w:r>
+      <w:proofErr w:type="spellEnd"/>
+      <w:r>
+        <w:rPr>
+          <w:b w:val="0"/>
+          <w:bCs w:val="0"/>
+          <w:i/>
+          <w:iCs/>
+        </w:rPr>
+        <w:t>.</w:t>
+      </w:r>
+    </w:p>
+    <w:p>
+      <w:pPr>
+        <w:rPr>
+          <w:lang w:val="sr-Latn-RS"/>
+        </w:rPr>
+      </w:pPr>
+      <w:r>
+        <w:rPr>
+          <w:lang w:val="sr-Latn-RS"/>
+        </w:rPr>
+        <w:tab/>
+        <w:t>Model u projektu je uvežen kao generička animacija. Koriste se samo animacije koje su dodate kroz „Action Editor“ u Blenderu. Animacija je prikazana na slici 14.</w:t>
+      </w:r>
+    </w:p>
+    <w:p>
+      <w:pPr>
+        <w:rPr>
+          <w:lang w:val="sr-Latn-RS"/>
+        </w:rPr>
+      </w:pPr>
+      <w:r>
+        <w:rPr>
+          <w:lang w:val="sr-Latn-RS"/>
+        </w:rPr>
+        <w:tab/>
+        <w:t>Najglavniji deo igre predstavlja „GameManager.cs“. Funkcija ovog dela koda je upravljanje igrom i praćenje rezultata. Pored ove skripte, postoji i „BallController.cs“ koji prati da li oba igrača dodiruju loptu. Ukoliko je to ispunjeno rezultat se povećava.</w:t>
+      </w:r>
+    </w:p>
+    <w:p>
+      <w:pPr>
+        <w:autoSpaceDE w:val="0"/>
+        <w:autoSpaceDN w:val="0"/>
+        <w:adjustRightInd w:val="0"/>
+        <w:spacing w:after="0" w:line="240" w:lineRule="auto"/>
+        <w:jc w:val="left"/>
+        <w:rPr>
+          <w:rFonts w:ascii="Consolas" w:hAnsi="Consolas" w:cs="Consolas"/>
+          <w:color w:val="000000"/>
+          <w:sz w:val="16"/>
+          <w:szCs w:val="16"/>
+        </w:rPr>
+      </w:pPr>
+      <w:r>
+        <w:rPr>
+          <w:rFonts w:ascii="Consolas" w:hAnsi="Consolas" w:cs="Consolas"/>
+          <w:color w:val="000000"/>
+          <w:sz w:val="19"/>
+          <w:szCs w:val="19"/>
+        </w:rPr>
+        <w:t xml:space="preserve">    </w:t>
+      </w:r>
+      <w:r>
+        <w:rPr>
+          <w:rFonts w:ascii="Consolas" w:hAnsi="Consolas" w:cs="Consolas"/>
+          <w:color w:val="0000FF"/>
+          <w:sz w:val="16"/>
+          <w:szCs w:val="16"/>
+        </w:rPr>
+        <w:t>private</w:t>
+      </w:r>
+      <w:r>
+        <w:rPr>
+          <w:rFonts w:ascii="Consolas" w:hAnsi="Consolas" w:cs="Consolas"/>
+          <w:color w:val="000000"/>
+          <w:sz w:val="16"/>
+          <w:szCs w:val="16"/>
+        </w:rPr>
+        <w:t xml:space="preserve"> </w:t>
+      </w:r>
+      <w:r>
+        <w:rPr>
+          <w:rFonts w:ascii="Consolas" w:hAnsi="Consolas" w:cs="Consolas"/>
+          <w:color w:val="0000FF"/>
+          <w:sz w:val="16"/>
+          <w:szCs w:val="16"/>
+        </w:rPr>
+        <w:t>void</w:t>
+      </w:r>
+      <w:r>
+        <w:rPr>
+          <w:rFonts w:ascii="Consolas" w:hAnsi="Consolas" w:cs="Consolas"/>
+          <w:color w:val="000000"/>
+          <w:sz w:val="16"/>
+          <w:szCs w:val="16"/>
+        </w:rPr>
+        <w:t xml:space="preserve"> </w:t>
+      </w:r>
+      <w:proofErr w:type="spellStart"/>
+      <w:proofErr w:type="gramStart"/>
+      <w:r>
+        <w:rPr>
+          <w:rFonts w:ascii="Consolas" w:hAnsi="Consolas" w:cs="Consolas"/>
+          <w:color w:val="0000FF"/>
+          <w:sz w:val="16"/>
+          <w:szCs w:val="16"/>
+        </w:rPr>
+        <w:t>OnCollisionEnter</w:t>
+      </w:r>
+      <w:proofErr w:type="spellEnd"/>
+      <w:r>
+        <w:rPr>
+          <w:rFonts w:ascii="Consolas" w:hAnsi="Consolas" w:cs="Consolas"/>
+          <w:color w:val="000000"/>
+          <w:sz w:val="16"/>
+          <w:szCs w:val="16"/>
+        </w:rPr>
+        <w:t>(</w:t>
+      </w:r>
+      <w:proofErr w:type="gramEnd"/>
+      <w:r>
+        <w:rPr>
+          <w:rFonts w:ascii="Consolas" w:hAnsi="Consolas" w:cs="Consolas"/>
+          <w:color w:val="000000"/>
+          <w:sz w:val="16"/>
+          <w:szCs w:val="16"/>
+        </w:rPr>
+        <w:t>Collision collision)</w:t>
+      </w:r>
+    </w:p>
+    <w:p>
+      <w:pPr>
+        <w:autoSpaceDE w:val="0"/>
+        <w:autoSpaceDN w:val="0"/>
+        <w:adjustRightInd w:val="0"/>
+        <w:spacing w:after="0" w:line="240" w:lineRule="auto"/>
+        <w:jc w:val="left"/>
+        <w:rPr>
+          <w:rFonts w:ascii="Consolas" w:hAnsi="Consolas" w:cs="Consolas"/>
+          <w:color w:val="000000"/>
+          <w:sz w:val="16"/>
+          <w:szCs w:val="16"/>
+        </w:rPr>
+      </w:pPr>
+      <w:r>
+        <w:rPr>
+          <w:rFonts w:ascii="Consolas" w:hAnsi="Consolas" w:cs="Consolas"/>
+          <w:color w:val="000000"/>
+          <w:sz w:val="16"/>
+          <w:szCs w:val="16"/>
+        </w:rPr>
+        <w:t xml:space="preserve">    {</w:t>
+      </w:r>
+    </w:p>
+    <w:p>
+      <w:pPr>
+        <w:autoSpaceDE w:val="0"/>
+        <w:autoSpaceDN w:val="0"/>
+        <w:adjustRightInd w:val="0"/>
+        <w:spacing w:after="0" w:line="240" w:lineRule="auto"/>
+        <w:jc w:val="left"/>
+        <w:rPr>
+          <w:rFonts w:ascii="Consolas" w:hAnsi="Consolas" w:cs="Consolas"/>
+          <w:color w:val="000000"/>
+          <w:sz w:val="16"/>
+          <w:szCs w:val="16"/>
+        </w:rPr>
+      </w:pPr>
+      <w:r>
+        <w:rPr>
+          <w:rFonts w:ascii="Consolas" w:hAnsi="Consolas" w:cs="Consolas"/>
+          <w:color w:val="000000"/>
+          <w:sz w:val="16"/>
+          <w:szCs w:val="16"/>
+        </w:rPr>
+        <w:t xml:space="preserve">        </w:t>
+      </w:r>
+      <w:proofErr w:type="spellStart"/>
+      <w:proofErr w:type="gramStart"/>
+      <w:r>
+        <w:rPr>
+          <w:rFonts w:ascii="Consolas" w:hAnsi="Consolas" w:cs="Consolas"/>
+          <w:color w:val="000000"/>
+          <w:sz w:val="16"/>
+          <w:szCs w:val="16"/>
+        </w:rPr>
+        <w:t>collisions.Add</w:t>
+      </w:r>
+      <w:proofErr w:type="spellEnd"/>
+      <w:proofErr w:type="gramEnd"/>
+      <w:r>
+        <w:rPr>
+          <w:rFonts w:ascii="Consolas" w:hAnsi="Consolas" w:cs="Consolas"/>
+          <w:color w:val="000000"/>
+          <w:sz w:val="16"/>
+          <w:szCs w:val="16"/>
+        </w:rPr>
+        <w:t>(</w:t>
+      </w:r>
+      <w:proofErr w:type="spellStart"/>
+      <w:r>
+        <w:rPr>
+          <w:rFonts w:ascii="Consolas" w:hAnsi="Consolas" w:cs="Consolas"/>
+          <w:color w:val="000000"/>
+          <w:sz w:val="16"/>
+          <w:szCs w:val="16"/>
+        </w:rPr>
+        <w:t>collision.transform.tag</w:t>
+      </w:r>
+      <w:proofErr w:type="spellEnd"/>
+      <w:r>
+        <w:rPr>
+          <w:rFonts w:ascii="Consolas" w:hAnsi="Consolas" w:cs="Consolas"/>
+          <w:color w:val="000000"/>
+          <w:sz w:val="16"/>
+          <w:szCs w:val="16"/>
+        </w:rPr>
+        <w:t>);</w:t>
+      </w:r>
+    </w:p>
+    <w:p>
+      <w:pPr>
+        <w:autoSpaceDE w:val="0"/>
+        <w:autoSpaceDN w:val="0"/>
+        <w:adjustRightInd w:val="0"/>
+        <w:spacing w:after="0" w:line="240" w:lineRule="auto"/>
+        <w:jc w:val="left"/>
+        <w:rPr>
+          <w:rFonts w:ascii="Consolas" w:hAnsi="Consolas" w:cs="Consolas"/>
+          <w:color w:val="000000"/>
+          <w:sz w:val="16"/>
+          <w:szCs w:val="16"/>
+        </w:rPr>
+      </w:pPr>
+    </w:p>
+    <w:p>
+      <w:pPr>
+        <w:autoSpaceDE w:val="0"/>
+        <w:autoSpaceDN w:val="0"/>
+        <w:adjustRightInd w:val="0"/>
+        <w:spacing w:after="0" w:line="240" w:lineRule="auto"/>
+        <w:jc w:val="left"/>
+        <w:rPr>
+          <w:rFonts w:ascii="Consolas" w:hAnsi="Consolas" w:cs="Consolas"/>
+          <w:color w:val="000000"/>
+          <w:sz w:val="16"/>
+          <w:szCs w:val="16"/>
+        </w:rPr>
+      </w:pPr>
+      <w:r>
+        <w:rPr>
+          <w:rFonts w:ascii="Consolas" w:hAnsi="Consolas" w:cs="Consolas"/>
+          <w:color w:val="000000"/>
+          <w:sz w:val="16"/>
+          <w:szCs w:val="16"/>
+        </w:rPr>
+        <w:t xml:space="preserve">        </w:t>
+      </w:r>
+      <w:r>
+        <w:rPr>
+          <w:rFonts w:ascii="Consolas" w:hAnsi="Consolas" w:cs="Consolas"/>
+          <w:color w:val="0000FF"/>
+          <w:sz w:val="16"/>
+          <w:szCs w:val="16"/>
+        </w:rPr>
+        <w:t>if</w:t>
+      </w:r>
+      <w:r>
+        <w:rPr>
+          <w:rFonts w:ascii="Consolas" w:hAnsi="Consolas" w:cs="Consolas"/>
+          <w:color w:val="000000"/>
+          <w:sz w:val="16"/>
+          <w:szCs w:val="16"/>
+        </w:rPr>
+        <w:t xml:space="preserve"> (</w:t>
+      </w:r>
+      <w:proofErr w:type="spellStart"/>
+      <w:proofErr w:type="gramStart"/>
+      <w:r>
+        <w:rPr>
+          <w:rFonts w:ascii="Consolas" w:hAnsi="Consolas" w:cs="Consolas"/>
+          <w:color w:val="000000"/>
+          <w:sz w:val="16"/>
+          <w:szCs w:val="16"/>
+        </w:rPr>
+        <w:t>collisions.Contains</w:t>
+      </w:r>
+      <w:proofErr w:type="spellEnd"/>
+      <w:proofErr w:type="gramEnd"/>
+      <w:r>
+        <w:rPr>
+          <w:rFonts w:ascii="Consolas" w:hAnsi="Consolas" w:cs="Consolas"/>
+          <w:color w:val="000000"/>
+          <w:sz w:val="16"/>
+          <w:szCs w:val="16"/>
+        </w:rPr>
+        <w:t>(</w:t>
+      </w:r>
+      <w:r>
+        <w:rPr>
+          <w:rFonts w:ascii="Consolas" w:hAnsi="Consolas" w:cs="Consolas"/>
+          <w:color w:val="A31515"/>
+          <w:sz w:val="16"/>
+          <w:szCs w:val="16"/>
+        </w:rPr>
+        <w:t>"P1"</w:t>
+      </w:r>
+      <w:r>
+        <w:rPr>
+          <w:rFonts w:ascii="Consolas" w:hAnsi="Consolas" w:cs="Consolas"/>
+          <w:color w:val="000000"/>
+          <w:sz w:val="16"/>
+          <w:szCs w:val="16"/>
+        </w:rPr>
+        <w:t xml:space="preserve">) &amp;&amp; </w:t>
+      </w:r>
+      <w:proofErr w:type="spellStart"/>
+      <w:r>
+        <w:rPr>
+          <w:rFonts w:ascii="Consolas" w:hAnsi="Consolas" w:cs="Consolas"/>
+          <w:color w:val="000000"/>
+          <w:sz w:val="16"/>
+          <w:szCs w:val="16"/>
+        </w:rPr>
+        <w:t>collisions.Contains</w:t>
+      </w:r>
+      <w:proofErr w:type="spellEnd"/>
+      <w:r>
+        <w:rPr>
+          <w:rFonts w:ascii="Consolas" w:hAnsi="Consolas" w:cs="Consolas"/>
+          <w:color w:val="000000"/>
+          <w:sz w:val="16"/>
+          <w:szCs w:val="16"/>
+        </w:rPr>
+        <w:t>(</w:t>
+      </w:r>
+      <w:r>
+        <w:rPr>
+          <w:rFonts w:ascii="Consolas" w:hAnsi="Consolas" w:cs="Consolas"/>
+          <w:color w:val="A31515"/>
+          <w:sz w:val="16"/>
+          <w:szCs w:val="16"/>
+        </w:rPr>
+        <w:t>"P2"</w:t>
+      </w:r>
+      <w:r>
+        <w:rPr>
+          <w:rFonts w:ascii="Consolas" w:hAnsi="Consolas" w:cs="Consolas"/>
+          <w:color w:val="000000"/>
+          <w:sz w:val="16"/>
+          <w:szCs w:val="16"/>
+        </w:rPr>
+        <w:t>))</w:t>
+      </w:r>
+    </w:p>
+    <w:p>
+      <w:pPr>
+        <w:autoSpaceDE w:val="0"/>
+        <w:autoSpaceDN w:val="0"/>
+        <w:adjustRightInd w:val="0"/>
+        <w:spacing w:after="0" w:line="240" w:lineRule="auto"/>
+        <w:jc w:val="left"/>
+        <w:rPr>
+          <w:rFonts w:ascii="Consolas" w:hAnsi="Consolas" w:cs="Consolas"/>
+          <w:color w:val="000000"/>
+          <w:sz w:val="16"/>
+          <w:szCs w:val="16"/>
+        </w:rPr>
+      </w:pPr>
+      <w:r>
+        <w:rPr>
+          <w:rFonts w:ascii="Consolas" w:hAnsi="Consolas" w:cs="Consolas"/>
+          <w:color w:val="000000"/>
+          <w:sz w:val="16"/>
+          <w:szCs w:val="16"/>
+        </w:rPr>
+        <w:t xml:space="preserve">        {</w:t>
+      </w:r>
+    </w:p>
+    <w:p>
+      <w:pPr>
+        <w:autoSpaceDE w:val="0"/>
+        <w:autoSpaceDN w:val="0"/>
+        <w:adjustRightInd w:val="0"/>
+        <w:spacing w:after="0" w:line="240" w:lineRule="auto"/>
+        <w:jc w:val="left"/>
+        <w:rPr>
+          <w:rFonts w:ascii="Consolas" w:hAnsi="Consolas" w:cs="Consolas"/>
+          <w:color w:val="000000"/>
+          <w:sz w:val="16"/>
+          <w:szCs w:val="16"/>
+        </w:rPr>
+      </w:pPr>
+      <w:r>
+        <w:rPr>
+          <w:rFonts w:ascii="Consolas" w:hAnsi="Consolas" w:cs="Consolas"/>
+          <w:color w:val="000000"/>
+          <w:sz w:val="16"/>
+          <w:szCs w:val="16"/>
+        </w:rPr>
+        <w:t xml:space="preserve">            </w:t>
+      </w:r>
+      <w:proofErr w:type="spellStart"/>
+      <w:r>
+        <w:rPr>
+          <w:rFonts w:ascii="Consolas" w:hAnsi="Consolas" w:cs="Consolas"/>
+          <w:color w:val="000000"/>
+          <w:sz w:val="16"/>
+          <w:szCs w:val="16"/>
+        </w:rPr>
+        <w:t>Debug.Log</w:t>
+      </w:r>
+      <w:proofErr w:type="spellEnd"/>
+      <w:r>
+        <w:rPr>
+          <w:rFonts w:ascii="Consolas" w:hAnsi="Consolas" w:cs="Consolas"/>
+          <w:color w:val="000000"/>
+          <w:sz w:val="16"/>
+          <w:szCs w:val="16"/>
+        </w:rPr>
+        <w:t>(</w:t>
+      </w:r>
+      <w:r>
+        <w:rPr>
+          <w:rFonts w:ascii="Consolas" w:hAnsi="Consolas" w:cs="Consolas"/>
+          <w:color w:val="A31515"/>
+          <w:sz w:val="16"/>
+          <w:szCs w:val="16"/>
+        </w:rPr>
+        <w:t>"Collision WIN!"</w:t>
+      </w:r>
+      <w:r>
+        <w:rPr>
+          <w:rFonts w:ascii="Consolas" w:hAnsi="Consolas" w:cs="Consolas"/>
+          <w:color w:val="000000"/>
+          <w:sz w:val="16"/>
+          <w:szCs w:val="16"/>
+        </w:rPr>
+        <w:t>);</w:t>
+      </w:r>
+    </w:p>
+    <w:p>
+      <w:pPr>
+        <w:autoSpaceDE w:val="0"/>
+        <w:autoSpaceDN w:val="0"/>
+        <w:adjustRightInd w:val="0"/>
+        <w:spacing w:after="0" w:line="240" w:lineRule="auto"/>
+        <w:jc w:val="left"/>
+        <w:rPr>
+          <w:rFonts w:ascii="Consolas" w:hAnsi="Consolas" w:cs="Consolas"/>
+          <w:color w:val="000000"/>
+          <w:sz w:val="16"/>
+          <w:szCs w:val="16"/>
+        </w:rPr>
+      </w:pPr>
+      <w:r>
+        <w:rPr>
+          <w:rFonts w:ascii="Consolas" w:hAnsi="Consolas" w:cs="Consolas"/>
+          <w:color w:val="000000"/>
+          <w:sz w:val="16"/>
+          <w:szCs w:val="16"/>
+        </w:rPr>
+        <w:t xml:space="preserve">            </w:t>
+      </w:r>
+      <w:proofErr w:type="spellStart"/>
+      <w:proofErr w:type="gramStart"/>
+      <w:r>
+        <w:rPr>
+          <w:rFonts w:ascii="Consolas" w:hAnsi="Consolas" w:cs="Consolas"/>
+          <w:color w:val="000000"/>
+          <w:sz w:val="16"/>
+          <w:szCs w:val="16"/>
+        </w:rPr>
+        <w:t>gm.ReinitializeGame</w:t>
+      </w:r>
+      <w:proofErr w:type="spellEnd"/>
+      <w:proofErr w:type="gramEnd"/>
+      <w:r>
+        <w:rPr>
+          <w:rFonts w:ascii="Consolas" w:hAnsi="Consolas" w:cs="Consolas"/>
+          <w:color w:val="000000"/>
+          <w:sz w:val="16"/>
+          <w:szCs w:val="16"/>
+        </w:rPr>
+        <w:t>();</w:t>
+      </w:r>
+    </w:p>
+    <w:p>
+      <w:pPr>
+        <w:autoSpaceDE w:val="0"/>
+        <w:autoSpaceDN w:val="0"/>
+        <w:adjustRightInd w:val="0"/>
+        <w:spacing w:after="0" w:line="240" w:lineRule="auto"/>
+        <w:jc w:val="left"/>
+        <w:rPr>
+          <w:rFonts w:ascii="Consolas" w:hAnsi="Consolas" w:cs="Consolas"/>
+          <w:color w:val="000000"/>
+          <w:sz w:val="16"/>
+          <w:szCs w:val="16"/>
+        </w:rPr>
+      </w:pPr>
+      <w:r>
+        <w:rPr>
+          <w:rFonts w:ascii="Consolas" w:hAnsi="Consolas" w:cs="Consolas"/>
+          <w:color w:val="000000"/>
+          <w:sz w:val="16"/>
+          <w:szCs w:val="16"/>
+        </w:rPr>
+        <w:t xml:space="preserve">        }</w:t>
+      </w:r>
+    </w:p>
+    <w:p>
+      <w:pPr>
+        <w:keepNext/>
+        <w:rPr>
+          <w:rFonts w:ascii="Consolas" w:hAnsi="Consolas" w:cs="Consolas"/>
+          <w:color w:val="000000"/>
+          <w:sz w:val="16"/>
+          <w:szCs w:val="16"/>
+        </w:rPr>
+      </w:pPr>
+      <w:r>
+        <w:rPr>
+          <w:rFonts w:ascii="Consolas" w:hAnsi="Consolas" w:cs="Consolas"/>
+          <w:color w:val="000000"/>
+          <w:sz w:val="16"/>
+          <w:szCs w:val="16"/>
+        </w:rPr>
+        <w:t xml:space="preserve">    }</w:t>
+      </w:r>
+    </w:p>
+    <w:p>
+      <w:pPr>
+        <w:pStyle w:val="Caption"/>
+        <w:jc w:val="center"/>
+        <w:rPr>
+          <w:b w:val="0"/>
+          <w:bCs w:val="0"/>
+          <w:i/>
+          <w:iCs/>
+        </w:rPr>
+      </w:pPr>
+      <w:r>
+        <w:rPr>
+          <w:b w:val="0"/>
+          <w:bCs w:val="0"/>
+          <w:i/>
+          <w:iCs/>
+        </w:rPr>
+        <w:t xml:space="preserve">Deo </w:t>
+      </w:r>
+      <w:proofErr w:type="spellStart"/>
+      <w:r>
+        <w:rPr>
+          <w:b w:val="0"/>
+          <w:bCs w:val="0"/>
+          <w:i/>
+          <w:iCs/>
+        </w:rPr>
+        <w:t>koda</w:t>
+      </w:r>
+      <w:proofErr w:type="spellEnd"/>
+      <w:r>
+        <w:rPr>
+          <w:b w:val="0"/>
+          <w:bCs w:val="0"/>
+          <w:i/>
+          <w:iCs/>
+        </w:rPr>
+        <w:t xml:space="preserve"> </w:t>
+      </w:r>
+      <w:r>
+        <w:rPr>
+          <w:b w:val="0"/>
+          <w:bCs w:val="0"/>
+          <w:i/>
+          <w:iCs/>
+        </w:rPr>
+        <w:fldChar w:fldCharType="begin"/>
+      </w:r>
+      <w:r>
+        <w:rPr>
+          <w:b w:val="0"/>
+          <w:bCs w:val="0"/>
+          <w:i/>
+          <w:iCs/>
+        </w:rPr>
+        <w:instrText xml:space="preserve"> SEQ Deo_koda \* ARABIC </w:instrText>
+      </w:r>
+      <w:r>
+        <w:rPr>
+          <w:b w:val="0"/>
+          <w:bCs w:val="0"/>
+          <w:i/>
+          <w:iCs/>
+        </w:rPr>
+        <w:fldChar w:fldCharType="separate"/>
+      </w:r>
+      <w:r>
+        <w:rPr>
+          <w:b w:val="0"/>
+          <w:bCs w:val="0"/>
+          <w:i/>
+          <w:iCs/>
+          <w:noProof/>
+        </w:rPr>
+        <w:t>2</w:t>
+      </w:r>
+      <w:r>
+        <w:rPr>
+          <w:b w:val="0"/>
+          <w:bCs w:val="0"/>
+          <w:i/>
+          <w:iCs/>
+        </w:rPr>
+        <w:fldChar w:fldCharType="end"/>
+      </w:r>
+      <w:r>
+        <w:rPr>
+          <w:b w:val="0"/>
+          <w:bCs w:val="0"/>
+          <w:i/>
+          <w:iCs/>
+        </w:rPr>
+        <w:t xml:space="preserve"> - Provera </w:t>
+      </w:r>
+      <w:proofErr w:type="spellStart"/>
+      <w:r>
+        <w:rPr>
+          <w:b w:val="0"/>
+          <w:bCs w:val="0"/>
+          <w:i/>
+          <w:iCs/>
+        </w:rPr>
+        <w:t>kolzije</w:t>
+      </w:r>
+      <w:proofErr w:type="spellEnd"/>
+      <w:r>
+        <w:rPr>
+          <w:b w:val="0"/>
+          <w:bCs w:val="0"/>
+          <w:i/>
+          <w:iCs/>
+        </w:rPr>
+        <w:t xml:space="preserve"> </w:t>
+      </w:r>
+      <w:proofErr w:type="spellStart"/>
+      <w:r>
+        <w:rPr>
+          <w:b w:val="0"/>
+          <w:bCs w:val="0"/>
+          <w:i/>
+          <w:iCs/>
+        </w:rPr>
+        <w:t>igrača</w:t>
+      </w:r>
+      <w:proofErr w:type="spellEnd"/>
+      <w:r>
+        <w:rPr>
+          <w:b w:val="0"/>
+          <w:bCs w:val="0"/>
+          <w:i/>
+          <w:iCs/>
+        </w:rPr>
+        <w:t xml:space="preserve"> </w:t>
+      </w:r>
+      <w:proofErr w:type="spellStart"/>
+      <w:r>
+        <w:rPr>
+          <w:b w:val="0"/>
+          <w:bCs w:val="0"/>
+          <w:i/>
+          <w:iCs/>
+        </w:rPr>
+        <w:t>i</w:t>
+      </w:r>
+      <w:proofErr w:type="spellEnd"/>
+      <w:r>
+        <w:rPr>
+          <w:b w:val="0"/>
+          <w:bCs w:val="0"/>
+          <w:i/>
+          <w:iCs/>
+        </w:rPr>
+        <w:t xml:space="preserve"> </w:t>
+      </w:r>
+      <w:proofErr w:type="spellStart"/>
+      <w:r>
+        <w:rPr>
+          <w:b w:val="0"/>
+          <w:bCs w:val="0"/>
+          <w:i/>
+          <w:iCs/>
+        </w:rPr>
+        <w:t>lopte</w:t>
+      </w:r>
+      <w:proofErr w:type="spellEnd"/>
+      <w:r>
+        <w:rPr>
+          <w:b w:val="0"/>
+          <w:bCs w:val="0"/>
+          <w:i/>
+          <w:iCs/>
+        </w:rPr>
+        <w:t>.</w:t>
+      </w:r>
+    </w:p>
+    <w:p>
+      <w:pPr>
+        <w:rPr>
+          <w:lang w:val="sr-Latn-RS"/>
+        </w:rPr>
+      </w:pPr>
+      <w:r>
+        <w:rPr>
+          <w:lang w:val="sr-Latn-RS"/>
+        </w:rPr>
+        <w:lastRenderedPageBreak/>
+        <w:t>Konačno „PlayerController.cs“ prikazan u delu koda 1, predstavlja jednostavno upravljanje igrača.</w:t>
+      </w:r>
+    </w:p>
+    <w:p>
+      <w:pPr>
+        <w:ind w:firstLine="720"/>
+      </w:pPr>
+      <w:r>
+        <w:rPr>
+          <w:lang w:val="sr-Latn-RS"/>
+        </w:rPr>
+        <w:t xml:space="preserve">Moguća unapređenja igre su dodavanje novih funkcionalnosti, kao što je skuplanje paketa koji bi promenili način kretanja igrača, npr. fiksirali jedan model u mestu dok bi se drugi kretao po komandama igrača. </w:t>
+      </w:r>
+    </w:p>
+    <w:p>
+      <w:pPr>
+        <w:keepNext/>
+      </w:pPr>
+      <w:r>
+        <w:rPr>
+          <w:noProof/>
+          <w:lang w:val="sr-Latn-RS"/>
+        </w:rPr>
+        <w:drawing>
+          <wp:inline distT="0" distB="0" distL="0" distR="0" wp14:anchorId="2FCF5D02" wp14:editId="63E983F9">
+            <wp:extent cx="5731510" cy="2990215"/>
+            <wp:effectExtent l="0" t="0" r="2540" b="635"/>
+            <wp:docPr id="7" name="Picture 7"/>
+            <wp:cNvGraphicFramePr>
+              <a:graphicFrameLocks xmlns:a="http://schemas.openxmlformats.org/drawingml/2006/main" noChangeAspect="1"/>
+            </wp:cNvGraphicFramePr>
+            <a:graphic xmlns:a="http://schemas.openxmlformats.org/drawingml/2006/main">
+              <a:graphicData uri="http://schemas.openxmlformats.org/drawingml/2006/picture">
+                <pic:pic xmlns:pic="http://schemas.openxmlformats.org/drawingml/2006/picture">
+                  <pic:nvPicPr>
+                    <pic:cNvPr id="1" name=""/>
+                    <pic:cNvPicPr/>
+                  </pic:nvPicPr>
+                  <pic:blipFill>
+                    <a:blip r:embed="rId25"/>
+                    <a:stretch>
+                      <a:fillRect/>
+                    </a:stretch>
+                  </pic:blipFill>
+                  <pic:spPr>
+                    <a:xfrm>
+                      <a:off x="0" y="0"/>
                       <a:ext cx="5731510" cy="2990215"/>
                     </a:xfrm>
                     <a:prstGeom prst="rect">
@@ -8964,7 +10169,7 @@
           <w:iCs/>
           <w:noProof/>
         </w:rPr>
-        <w:t>16</w:t>
+        <w:t>18</w:t>
       </w:r>
       <w:r>
         <w:rPr>
@@ -9083,97 +10288,6 @@
           <w:iCs/>
         </w:rPr>
         <w:t>.</w:t>
-      </w:r>
-    </w:p>
-    <w:p>
-      <w:pPr>
-        <w:pStyle w:val="Heading1"/>
-      </w:pPr>
-      <w:bookmarkStart w:id="8" w:name="_Toc65532942"/>
-      <w:r>
-        <w:t>Zaključak</w:t>
-      </w:r>
-      <w:bookmarkEnd w:id="8"/>
-    </w:p>
-    <w:p>
-      <w:pPr>
-        <w:rPr>
-          <w:lang w:val="sr-Latn-RS"/>
-        </w:rPr>
-      </w:pPr>
-      <w:r>
-        <w:rPr>
-          <w:lang w:val="sr-Latn-RS"/>
-        </w:rPr>
-        <w:tab/>
-      </w:r>
-      <w:r>
-        <w:rPr>
-          <w:lang w:val="sr-Latn-RS"/>
-        </w:rPr>
-        <w:t xml:space="preserve">Blender kao </w:t>
-      </w:r>
-      <w:r>
-        <w:rPr>
-          <w:lang w:val="sr-Latn-RS"/>
-        </w:rPr>
-        <w:t xml:space="preserve">besplatan </w:t>
-      </w:r>
-      <w:r>
-        <w:rPr>
-          <w:lang w:val="sr-Latn-RS"/>
-        </w:rPr>
-        <w:t>softver</w:t>
-      </w:r>
-      <w:r>
-        <w:rPr>
-          <w:lang w:val="sr-Latn-RS"/>
-        </w:rPr>
-        <w:t xml:space="preserve"> otvorenog koda</w:t>
-      </w:r>
-      <w:r>
-        <w:rPr>
-          <w:lang w:val="sr-Latn-RS"/>
-        </w:rPr>
-        <w:t xml:space="preserve"> za modeliranje i animiranje predstavlja moćan alat kako za početnike tako i za napredne korsinike, verzije od 2.8 i novije mogu da pariraju ogromnim softverima kao što su 3D Studio Max i Maya</w:t>
-      </w:r>
-      <w:r>
-        <w:rPr>
-          <w:lang w:val="sr-Latn-RS"/>
-        </w:rPr>
-        <w:t xml:space="preserve">. Unity je postao standard za izradu indie igara, pa čak i većih projekata uz mnoštvo materijala na internetu moguće je izraditi koncept igre za manje od 24h. </w:t>
-      </w:r>
-    </w:p>
-    <w:p>
-      <w:pPr>
-        <w:ind w:firstLine="720"/>
-        <w:rPr>
-          <w:lang w:val="sr-Latn-RS"/>
-        </w:rPr>
-      </w:pPr>
-      <w:r>
-        <w:rPr>
-          <w:lang w:val="sr-Latn-RS"/>
-        </w:rPr>
-        <w:t>U 2021. godini veoma je jednostavno</w:t>
-      </w:r>
-      <w:r>
-        <w:rPr>
-          <w:lang w:val="sr-Latn-RS"/>
-        </w:rPr>
-        <w:t xml:space="preserve"> razviti igricu iz koncepta  koji zamislite, sa mnoštvom sadržaja dostupnim putem interneta</w:t>
-      </w:r>
-      <w:r>
-        <w:rPr>
-          <w:lang w:val="sr-Latn-RS"/>
-        </w:rPr>
-        <w:t xml:space="preserve"> i</w:t>
-      </w:r>
-      <w:r>
-        <w:rPr>
-          <w:lang w:val="sr-Latn-RS"/>
-        </w:rPr>
-        <w:t xml:space="preserve"> uz dovoljno vrmena svako bi mogao da kreira igru od modela do finalnog proizvoda.</w:t>
       </w:r>
     </w:p>
     <w:p>
@@ -9187,24 +10301,176 @@
           <w:spacing w:val="4"/>
           <w:sz w:val="36"/>
           <w:szCs w:val="28"/>
-          <w:lang w:val="sr-Latn-RS"/>
-        </w:rPr>
-      </w:pPr>
-      <w:bookmarkStart w:id="9" w:name="_Toc65532943"/>
-      <w:r>
-        <w:rPr>
-          <w:lang w:val="sr-Latn-RS"/>
-        </w:rPr>
+        </w:rPr>
+      </w:pPr>
+      <w:bookmarkStart w:id="10" w:name="_Toc66309859"/>
+      <w:r>
         <w:br w:type="page"/>
       </w:r>
     </w:p>
     <w:p>
       <w:pPr>
         <w:pStyle w:val="Heading1"/>
-        <w:rPr>
-          <w:lang w:val="sr-Latn-RS"/>
-        </w:rPr>
-      </w:pPr>
+      </w:pPr>
+      <w:r>
+        <w:lastRenderedPageBreak/>
+        <w:t>Zaključak</w:t>
+      </w:r>
+      <w:bookmarkEnd w:id="10"/>
+    </w:p>
+    <w:p>
+      <w:pPr>
+        <w:rPr>
+          <w:lang w:val="sr-Latn-RS"/>
+        </w:rPr>
+      </w:pPr>
+      <w:r>
+        <w:rPr>
+          <w:lang w:val="sr-Latn-RS"/>
+        </w:rPr>
+        <w:tab/>
+      </w:r>
+      <w:r>
+        <w:rPr>
+          <w:lang w:val="sr-Latn-RS"/>
+        </w:rPr>
+        <w:t xml:space="preserve">Blender kao </w:t>
+      </w:r>
+      <w:r>
+        <w:rPr>
+          <w:lang w:val="sr-Latn-RS"/>
+        </w:rPr>
+        <w:t xml:space="preserve">besplatan </w:t>
+      </w:r>
+      <w:r>
+        <w:rPr>
+          <w:lang w:val="sr-Latn-RS"/>
+        </w:rPr>
+        <w:t>softver</w:t>
+      </w:r>
+      <w:r>
+        <w:rPr>
+          <w:lang w:val="sr-Latn-RS"/>
+        </w:rPr>
+        <w:t xml:space="preserve"> otvorenog koda</w:t>
+      </w:r>
+      <w:r>
+        <w:rPr>
+          <w:lang w:val="sr-Latn-RS"/>
+        </w:rPr>
+        <w:t xml:space="preserve"> za modeliranje i animiranje predstavlja moćan alat kako za početnike tako i za napredne korsinike, verzije od 2.8 i novije mogu da pariraju ogromnim softverima kao što su 3D Studio Max i Maya</w:t>
+      </w:r>
+      <w:r>
+        <w:rPr>
+          <w:lang w:val="sr-Latn-RS"/>
+        </w:rPr>
+        <w:t>.</w:t>
+      </w:r>
+      <w:r>
+        <w:rPr>
+          <w:lang w:val="sr-Latn-RS"/>
+        </w:rPr>
+        <w:t xml:space="preserve"> Zbog mnoštva materijala dostupnog na interentu Blender predstavlja primamljiv način za kreiranje animacija.</w:t>
+      </w:r>
+    </w:p>
+    <w:p>
+      <w:pPr>
+        <w:ind w:firstLine="720"/>
+        <w:rPr>
+          <w:lang w:val="sr-Latn-RS"/>
+        </w:rPr>
+      </w:pPr>
+      <w:r>
+        <w:rPr>
+          <w:lang w:val="sr-Latn-RS"/>
+        </w:rPr>
+        <w:t xml:space="preserve"> Unity je postao standard za izradu indie igara, pa čak i većih projekata uz mnoštvo materijala na internetu moguće je izraditi koncept igre za manje od 24h. </w:t>
+      </w:r>
+      <w:r>
+        <w:rPr>
+          <w:lang w:val="sr-Latn-RS"/>
+        </w:rPr>
+        <w:t>Takođe zbog ogromne zajednice i velikog broja pitanja i odgovora na internetu lako je razviti de</w:t>
+      </w:r>
+      <w:r>
+        <w:rPr>
+          <w:lang w:val="sr-Latn-RS"/>
+        </w:rPr>
+        <w:t>mo projekat za veoma kratko vreme.</w:t>
+      </w:r>
+    </w:p>
+    <w:p>
+      <w:pPr>
+        <w:ind w:firstLine="720"/>
+      </w:pPr>
+      <w:r>
+        <w:rPr>
+          <w:lang w:val="sr-Latn-RS"/>
+        </w:rPr>
+        <w:t>FBX format zbog svoje fleksiblnosti i male veličine datoteke se veoma često koristi u izradi igara ali i kao format za izvoz i uvoz modela u druge 3D softverske alate.</w:t>
+      </w:r>
+    </w:p>
+    <w:p>
+      <w:pPr>
+        <w:ind w:firstLine="720"/>
+        <w:rPr>
+          <w:lang w:val="sr-Latn-RS"/>
+        </w:rPr>
+      </w:pPr>
+      <w:r>
+        <w:rPr>
+          <w:lang w:val="sr-Latn-RS"/>
+        </w:rPr>
+        <w:t>U 2021. godini veoma je jednostavno</w:t>
+      </w:r>
+      <w:r>
+        <w:rPr>
+          <w:lang w:val="sr-Latn-RS"/>
+        </w:rPr>
+        <w:t xml:space="preserve"> razviti igricu iz koncepta  koji zamislite, sa mnoštvom sadržaja dostupnim putem interneta i uz dovoljno vr</w:t>
+      </w:r>
+      <w:r>
+        <w:rPr>
+          <w:lang w:val="sr-Latn-RS"/>
+        </w:rPr>
+        <w:t>e</w:t>
+      </w:r>
+      <w:r>
+        <w:rPr>
+          <w:lang w:val="sr-Latn-RS"/>
+        </w:rPr>
+        <w:t>mena svako bi mogao da kreira igru od modela do finalnog proizvoda.</w:t>
+      </w:r>
+    </w:p>
+    <w:p>
+      <w:pPr>
+        <w:spacing w:line="252" w:lineRule="auto"/>
+        <w:rPr>
+          <w:rFonts w:asciiTheme="majorHAnsi" w:eastAsiaTheme="majorEastAsia" w:hAnsiTheme="majorHAnsi" w:cstheme="majorBidi"/>
+          <w:b/>
+          <w:bCs/>
+          <w:caps/>
+          <w:spacing w:val="4"/>
+          <w:sz w:val="36"/>
+          <w:szCs w:val="28"/>
+          <w:lang w:val="sr-Latn-RS"/>
+        </w:rPr>
+      </w:pPr>
+      <w:r>
+        <w:rPr>
+          <w:lang w:val="sr-Latn-RS"/>
+        </w:rPr>
+        <w:br w:type="page"/>
+      </w:r>
+    </w:p>
+    <w:p>
+      <w:pPr>
+        <w:pStyle w:val="Heading1"/>
+        <w:rPr>
+          <w:lang w:val="sr-Latn-RS"/>
+        </w:rPr>
+      </w:pPr>
+      <w:bookmarkStart w:id="11" w:name="_Toc66309860"/>
       <w:r>
         <w:rPr>
           <w:lang w:val="sr-Latn-RS"/>
@@ -9212,7 +10478,7 @@
         <w:lastRenderedPageBreak/>
         <w:t>Literatura</w:t>
       </w:r>
-      <w:bookmarkEnd w:id="9"/>
+      <w:bookmarkEnd w:id="11"/>
     </w:p>
     <w:sdt>
       <w:sdtPr>
@@ -9616,8 +10882,8 @@
       </w:pPr>
     </w:p>
     <w:sectPr>
-      <w:headerReference w:type="default" r:id="rId24"/>
-      <w:footerReference w:type="default" r:id="rId25"/>
+      <w:headerReference w:type="default" r:id="rId26"/>
+      <w:footerReference w:type="default" r:id="rId27"/>
       <w:pgSz w:w="11906" w:h="16838" w:code="9"/>
       <w:pgMar w:top="1440" w:right="1440" w:bottom="1440" w:left="1440" w:header="720" w:footer="720" w:gutter="0"/>
       <w:cols w:space="720"/>
@@ -9728,6 +10994,168 @@
       </w:r>
     </w:p>
   </w:footnote>
+  <w:footnote w:id="1">
+    <w:p>
+      <w:pPr>
+        <w:pStyle w:val="FootnoteText"/>
+      </w:pPr>
+      <w:r>
+        <w:rPr>
+          <w:rStyle w:val="FootnoteReference"/>
+        </w:rPr>
+        <w:footnoteRef/>
+      </w:r>
+      <w:r>
+        <w:t xml:space="preserve"> </w:t>
+      </w:r>
+      <w:r>
+        <w:rPr>
+          <w:lang w:val="sr-Latn-RS"/>
+        </w:rPr>
+        <w:t xml:space="preserve">NLA traka </w:t>
+      </w:r>
+      <w:r>
+        <w:t xml:space="preserve">– </w:t>
+      </w:r>
+      <w:proofErr w:type="spellStart"/>
+      <w:r>
+        <w:rPr>
+          <w:i/>
+          <w:iCs/>
+        </w:rPr>
+        <w:t>engl.</w:t>
+      </w:r>
+      <w:proofErr w:type="spellEnd"/>
+      <w:r>
+        <w:rPr>
+          <w:i/>
+          <w:iCs/>
+        </w:rPr>
+        <w:t xml:space="preserve"> Nonlinear animation strip</w:t>
+      </w:r>
+    </w:p>
+  </w:footnote>
+  <w:footnote w:id="2">
+    <w:p>
+      <w:pPr>
+        <w:pStyle w:val="FootnoteText"/>
+      </w:pPr>
+      <w:r>
+        <w:rPr>
+          <w:rStyle w:val="FootnoteReference"/>
+        </w:rPr>
+        <w:footnoteRef/>
+      </w:r>
+      <w:r>
+        <w:t xml:space="preserve"> </w:t>
+      </w:r>
+      <w:r>
+        <w:rPr>
+          <w:lang w:val="sr-Latn-RS"/>
+        </w:rPr>
+        <w:t xml:space="preserve">Prefab </w:t>
+      </w:r>
+      <w:r>
+        <w:t xml:space="preserve">– </w:t>
+      </w:r>
+      <w:proofErr w:type="spellStart"/>
+      <w:r>
+        <w:t>predstavlja</w:t>
+      </w:r>
+      <w:proofErr w:type="spellEnd"/>
+      <w:r>
+        <w:t xml:space="preserve"> </w:t>
+      </w:r>
+      <w:proofErr w:type="spellStart"/>
+      <w:r>
+        <w:t>grupu</w:t>
+      </w:r>
+      <w:proofErr w:type="spellEnd"/>
+      <w:r>
+        <w:t xml:space="preserve"> </w:t>
+      </w:r>
+      <w:proofErr w:type="spellStart"/>
+      <w:r>
+        <w:t>komponenti</w:t>
+      </w:r>
+      <w:proofErr w:type="spellEnd"/>
+      <w:r>
+        <w:t xml:space="preserve"> </w:t>
+      </w:r>
+      <w:proofErr w:type="spellStart"/>
+      <w:r>
+        <w:t>kao</w:t>
+      </w:r>
+      <w:proofErr w:type="spellEnd"/>
+      <w:r>
+        <w:t xml:space="preserve"> </w:t>
+      </w:r>
+      <w:proofErr w:type="spellStart"/>
+      <w:r>
+        <w:t>što</w:t>
+      </w:r>
+      <w:proofErr w:type="spellEnd"/>
+      <w:r>
+        <w:t xml:space="preserve"> </w:t>
+      </w:r>
+      <w:proofErr w:type="spellStart"/>
+      <w:r>
+        <w:t>su</w:t>
+      </w:r>
+      <w:proofErr w:type="spellEnd"/>
+      <w:r>
+        <w:t xml:space="preserve"> </w:t>
+      </w:r>
+      <w:proofErr w:type="spellStart"/>
+      <w:r>
+        <w:t>npr</w:t>
+      </w:r>
+      <w:proofErr w:type="spellEnd"/>
+      <w:r>
+        <w:t xml:space="preserve">. </w:t>
+      </w:r>
+      <w:proofErr w:type="spellStart"/>
+      <w:r>
+        <w:t>geometrija</w:t>
+      </w:r>
+      <w:proofErr w:type="spellEnd"/>
+      <w:r>
+        <w:t xml:space="preserve">, </w:t>
+      </w:r>
+      <w:proofErr w:type="spellStart"/>
+      <w:r>
+        <w:t>teksture</w:t>
+      </w:r>
+      <w:proofErr w:type="spellEnd"/>
+      <w:r>
+        <w:t xml:space="preserve"> </w:t>
+      </w:r>
+      <w:proofErr w:type="spellStart"/>
+      <w:r>
+        <w:t>i</w:t>
+      </w:r>
+      <w:proofErr w:type="spellEnd"/>
+      <w:r>
+        <w:t xml:space="preserve"> </w:t>
+      </w:r>
+      <w:proofErr w:type="spellStart"/>
+      <w:r>
+        <w:t>druge</w:t>
+      </w:r>
+      <w:proofErr w:type="spellEnd"/>
+      <w:r>
+        <w:t xml:space="preserve"> </w:t>
+      </w:r>
+      <w:proofErr w:type="spellStart"/>
+      <w:r>
+        <w:t>komponente</w:t>
+      </w:r>
+      <w:proofErr w:type="spellEnd"/>
+      <w:r>
+        <w:t>.</w:t>
+      </w:r>
+    </w:p>
+  </w:footnote>
 </w:footnotes>
 </file>
 
@@ -10202,7 +11630,7 @@
         <w:rFonts w:ascii="Times New Roman" w:eastAsiaTheme="minorEastAsia" w:hAnsi="Times New Roman" w:cs="Times New Roman" w:hint="default"/>
       </w:rPr>
     </w:lvl>
-    <w:lvl w:ilvl="1" w:tplc="04090003" w:tentative="1">
+    <w:lvl w:ilvl="1" w:tplc="04090003">
       <w:start w:val="1"/>
       <w:numFmt w:val="bullet"/>
       <w:lvlText w:val="o"/>
@@ -10784,7 +12212,7 @@
     <w:uiPriority w:val="9"/>
     <w:unhideWhenUsed/>
     <w:qFormat/>
-    <w:rsid w:val="00E549F9"/>
+    <w:rsid w:val="00DA1B2F"/>
     <w:pPr>
       <w:keepNext/>
       <w:keepLines/>
@@ -10795,6 +12223,7 @@
       <w:rFonts w:asciiTheme="majorHAnsi" w:eastAsiaTheme="majorEastAsia" w:hAnsiTheme="majorHAnsi" w:cstheme="majorBidi"/>
       <w:b/>
       <w:bCs/>
+      <w:caps/>
       <w:sz w:val="28"/>
       <w:szCs w:val="28"/>
     </w:rPr>
@@ -11000,11 +12429,12 @@
     <w:basedOn w:val="DefaultParagraphFont"/>
     <w:link w:val="Heading2"/>
     <w:uiPriority w:val="9"/>
-    <w:rsid w:val="00E549F9"/>
+    <w:rsid w:val="00DA1B2F"/>
     <w:rPr>
       <w:rFonts w:asciiTheme="majorHAnsi" w:eastAsiaTheme="majorEastAsia" w:hAnsiTheme="majorHAnsi" w:cstheme="majorBidi"/>
       <w:b/>
       <w:bCs/>
+      <w:caps/>
       <w:sz w:val="28"/>
       <w:szCs w:val="28"/>
     </w:rPr>
@@ -11454,6 +12884,59 @@
     <w:unhideWhenUsed/>
     <w:rsid w:val="000C78A9"/>
   </w:style>
+  <w:style w:type="paragraph" w:styleId="FootnoteText">
+    <w:name w:val="footnote text"/>
+    <w:basedOn w:val="Normal"/>
+    <w:link w:val="FootnoteTextChar"/>
+    <w:uiPriority w:val="99"/>
+    <w:semiHidden/>
+    <w:unhideWhenUsed/>
+    <w:rsid w:val="001659B8"/>
+    <w:pPr>
+      <w:spacing w:after="0" w:line="240" w:lineRule="auto"/>
+    </w:pPr>
+    <w:rPr>
+      <w:sz w:val="20"/>
+      <w:szCs w:val="20"/>
+    </w:rPr>
+  </w:style>
+  <w:style w:type="character" w:customStyle="1" w:styleId="FootnoteTextChar">
+    <w:name w:val="Footnote Text Char"/>
+    <w:basedOn w:val="DefaultParagraphFont"/>
+    <w:link w:val="FootnoteText"/>
+    <w:uiPriority w:val="99"/>
+    <w:semiHidden/>
+    <w:rsid w:val="001659B8"/>
+    <w:rPr>
+      <w:rFonts w:ascii="Times New Roman" w:hAnsi="Times New Roman"/>
+      <w:sz w:val="20"/>
+      <w:szCs w:val="20"/>
+    </w:rPr>
+  </w:style>
+  <w:style w:type="character" w:styleId="FootnoteReference">
+    <w:name w:val="footnote reference"/>
+    <w:basedOn w:val="DefaultParagraphFont"/>
+    <w:uiPriority w:val="99"/>
+    <w:semiHidden/>
+    <w:unhideWhenUsed/>
+    <w:rsid w:val="001659B8"/>
+    <w:rPr>
+      <w:vertAlign w:val="superscript"/>
+    </w:rPr>
+  </w:style>
+  <w:style w:type="paragraph" w:styleId="TOC2">
+    <w:name w:val="toc 2"/>
+    <w:basedOn w:val="Normal"/>
+    <w:next w:val="Normal"/>
+    <w:autoRedefine/>
+    <w:uiPriority w:val="39"/>
+    <w:unhideWhenUsed/>
+    <w:rsid w:val="007C6320"/>
+    <w:pPr>
+      <w:spacing w:after="100"/>
+      <w:ind w:left="240"/>
+    </w:pPr>
+  </w:style>
 </w:styles>
 </file>
 

--- a/RANIM - Nikola Vitanovic 761.docx
+++ b/RANIM - Nikola Vitanovic 761.docx
@@ -893,7 +893,7 @@
                 <w:noProof/>
                 <w:webHidden/>
               </w:rPr>
-              <w:t>12</w:t>
+              <w:t>13</w:t>
             </w:r>
             <w:r>
               <w:rPr>
@@ -964,7 +964,7 @@
                 <w:noProof/>
                 <w:webHidden/>
               </w:rPr>
-              <w:t>14</w:t>
+              <w:t>15</w:t>
             </w:r>
             <w:r>
               <w:rPr>
@@ -1035,7 +1035,7 @@
                 <w:noProof/>
                 <w:webHidden/>
               </w:rPr>
-              <w:t>16</w:t>
+              <w:t>17</w:t>
             </w:r>
             <w:r>
               <w:rPr>
@@ -1105,7 +1105,7 @@
                 <w:noProof/>
                 <w:webHidden/>
               </w:rPr>
-              <w:t>17</w:t>
+              <w:t>19</w:t>
             </w:r>
             <w:r>
               <w:rPr>
@@ -1176,7 +1176,7 @@
                 <w:noProof/>
                 <w:webHidden/>
               </w:rPr>
-              <w:t>19</w:t>
+              <w:t>20</w:t>
             </w:r>
             <w:r>
               <w:rPr>
@@ -1258,6 +1258,7 @@
           <w:id w:val="-1509905862"/>
           <w:citation/>
         </w:sdtPr>
+        <w:sdtEndPr/>
         <w:sdtContent>
           <w:r>
             <w:rPr>
@@ -1345,6 +1346,7 @@
           <w:id w:val="-911085485"/>
           <w:citation/>
         </w:sdtPr>
+        <w:sdtEndPr/>
         <w:sdtContent>
           <w:r>
             <w:rPr>
@@ -1625,6 +1627,7 @@
           <w:id w:val="-1347630372"/>
           <w:citation/>
         </w:sdtPr>
+        <w:sdtEndPr/>
         <w:sdtContent>
           <w:r>
             <w:rPr>
@@ -1942,6 +1945,7 @@
           <w:id w:val="744075319"/>
           <w:citation/>
         </w:sdtPr>
+        <w:sdtEndPr/>
         <w:sdtContent>
           <w:r>
             <w:rPr>
@@ -2735,6 +2739,7 @@
           <w:id w:val="-796527116"/>
           <w:citation/>
         </w:sdtPr>
+        <w:sdtEndPr/>
         <w:sdtContent>
           <w:r>
             <w:rPr>
@@ -4850,6 +4855,7 @@
       </w:pPr>
       <w:r>
         <w:rPr>
+          <w:noProof/>
           <w:lang w:val="sr-Latn-RS"/>
         </w:rPr>
         <w:drawing>
@@ -5122,6 +5128,7 @@
           <w:id w:val="958837413"/>
           <w:citation/>
         </w:sdtPr>
+        <w:sdtEndPr/>
         <w:sdtContent>
           <w:r>
             <w:rPr>
@@ -10488,12 +10495,14 @@
           <w:docPartUnique/>
         </w:docPartObj>
       </w:sdtPr>
+      <w:sdtEndPr/>
       <w:sdtContent>
         <w:sdt>
           <w:sdtPr>
             <w:id w:val="-573587230"/>
             <w:bibliography/>
           </w:sdtPr>
+          <w:sdtEndPr/>
           <w:sdtContent>
             <w:p>
               <w:pPr>
